--- a/BCTT-NhómXinhDep.docx
+++ b/BCTT-NhómXinhDep.docx
@@ -1,6 +1,6 @@
 
 <file path=word/document.xml><?xml version="1.0" encoding="utf-8"?>
-<w:document xmlns:wpc="http://schemas.microsoft.com/office/word/2010/wordprocessingCanvas" xmlns:mc="http://schemas.openxmlformats.org/markup-compatibility/2006" xmlns:o="urn:schemas-microsoft-com:office:office" xmlns:r="http://schemas.openxmlformats.org/officeDocument/2006/relationships" xmlns:m="http://schemas.openxmlformats.org/officeDocument/2006/math" xmlns:v="urn:schemas-microsoft-com:vml" xmlns:wp14="http://schemas.microsoft.com/office/word/2010/wordprocessingDrawing" xmlns:wp="http://schemas.openxmlformats.org/drawingml/2006/wordprocessingDrawing" xmlns:w10="urn:schemas-microsoft-com:office:word" xmlns:w="http://schemas.openxmlformats.org/wordprocessingml/2006/main" xmlns:w14="http://schemas.microsoft.com/office/word/2010/wordml" xmlns:w15="http://schemas.microsoft.com/office/word/2012/wordml" xmlns:wpg="http://schemas.microsoft.com/office/word/2010/wordprocessingGroup" xmlns:wpi="http://schemas.microsoft.com/office/word/2010/wordprocessingInk" xmlns:wne="http://schemas.microsoft.com/office/word/2006/wordml" xmlns:wps="http://schemas.microsoft.com/office/word/2010/wordprocessingShape" mc:Ignorable="w14 w15 wp14">
+<w:document xmlns:wpc="http://schemas.microsoft.com/office/word/2010/wordprocessingCanvas" xmlns:mc="http://schemas.openxmlformats.org/markup-compatibility/2006" xmlns:o="urn:schemas-microsoft-com:office:office" xmlns:r="http://schemas.openxmlformats.org/officeDocument/2006/relationships" xmlns:m="http://schemas.openxmlformats.org/officeDocument/2006/math" xmlns:v="urn:schemas-microsoft-com:vml" xmlns:wp14="http://schemas.microsoft.com/office/word/2010/wordprocessingDrawing" xmlns:wp="http://schemas.openxmlformats.org/drawingml/2006/wordprocessingDrawing" xmlns:w10="urn:schemas-microsoft-com:office:word" xmlns:w="http://schemas.openxmlformats.org/wordprocessingml/2006/main" xmlns:w14="http://schemas.microsoft.com/office/word/2010/wordml" xmlns:wpg="http://schemas.microsoft.com/office/word/2010/wordprocessingGroup" xmlns:wpi="http://schemas.microsoft.com/office/word/2010/wordprocessingInk" xmlns:wne="http://schemas.microsoft.com/office/word/2006/wordml" xmlns:wps="http://schemas.microsoft.com/office/word/2010/wordprocessingShape" mc:Ignorable="w14 wp14">
   <w:body>
     <w:p>
       <w:pPr>
@@ -207,7 +207,7 @@
                     </pic:cNvPicPr>
                   </pic:nvPicPr>
                   <pic:blipFill>
-                    <a:blip r:embed="rId6">
+                    <a:blip r:embed="rId9">
                       <a:extLst>
                         <a:ext uri="{28A0092B-C50C-407E-A947-70E740481C1C}">
                           <a14:useLocalDpi xmlns:a14="http://schemas.microsoft.com/office/drawing/2010/main" val="0"/>
@@ -386,27 +386,7 @@
           <w:sz w:val="26"/>
           <w:szCs w:val="26"/>
         </w:rPr>
-        <w:t xml:space="preserve">THÀNH VIÊN </w:t>
-      </w:r>
-      <w:proofErr w:type="gramStart"/>
-      <w:r>
-        <w:rPr>
-          <w:rFonts w:ascii="Times New Roman" w:hAnsi="Times New Roman" w:cs="Times New Roman"/>
-          <w:b/>
-          <w:sz w:val="26"/>
-          <w:szCs w:val="26"/>
-        </w:rPr>
-        <w:t>NHÓM :</w:t>
-      </w:r>
-      <w:proofErr w:type="gramEnd"/>
-      <w:r>
-        <w:rPr>
-          <w:rFonts w:ascii="Times New Roman" w:hAnsi="Times New Roman" w:cs="Times New Roman"/>
-          <w:b/>
-          <w:sz w:val="26"/>
-          <w:szCs w:val="26"/>
-        </w:rPr>
-        <w:t xml:space="preserve">     Phạm Thị Mỹ Duân(Trưởng nhóm)</w:t>
+        <w:t>THÀNH VIÊN NHÓM :     Phạm Thị Mỹ Duân(Trưởng nhóm)</w:t>
       </w:r>
     </w:p>
     <w:p>
@@ -777,25 +757,7 @@
           <w:sz w:val="26"/>
           <w:szCs w:val="26"/>
         </w:rPr>
-        <w:t xml:space="preserve">THÀNH VIÊN </w:t>
-      </w:r>
-      <w:proofErr w:type="gramStart"/>
-      <w:r>
-        <w:rPr>
-          <w:rFonts w:ascii="Times New Roman" w:hAnsi="Times New Roman" w:cs="Times New Roman"/>
-          <w:sz w:val="26"/>
-          <w:szCs w:val="26"/>
-        </w:rPr>
-        <w:t>NHÓM :</w:t>
-      </w:r>
-      <w:proofErr w:type="gramEnd"/>
-      <w:r>
-        <w:rPr>
-          <w:rFonts w:ascii="Times New Roman" w:hAnsi="Times New Roman" w:cs="Times New Roman"/>
-          <w:sz w:val="26"/>
-          <w:szCs w:val="26"/>
-        </w:rPr>
-        <w:t xml:space="preserve">  </w:t>
+        <w:t xml:space="preserve">THÀNH VIÊN NHÓM :  </w:t>
       </w:r>
       <w:r>
         <w:rPr>
@@ -1048,7 +1010,2159 @@
           <w:szCs w:val="26"/>
         </w:rPr>
       </w:pPr>
-    </w:p>
+      <w:r>
+        <w:rPr>
+          <w:rFonts w:ascii="Times New Roman" w:hAnsi="Times New Roman" w:cs="Times New Roman"/>
+          <w:b/>
+          <w:sz w:val="26"/>
+          <w:szCs w:val="26"/>
+        </w:rPr>
+        <w:lastRenderedPageBreak/>
+        <w:t>Mục Lục</w:t>
+      </w:r>
+    </w:p>
+    <w:sdt>
+      <w:sdtPr>
+        <w:rPr>
+          <w:rFonts w:asciiTheme="minorHAnsi" w:eastAsiaTheme="minorHAnsi" w:hAnsiTheme="minorHAnsi" w:cstheme="minorBidi"/>
+          <w:color w:val="auto"/>
+          <w:sz w:val="22"/>
+          <w:szCs w:val="22"/>
+        </w:rPr>
+        <w:id w:val="-1070112917"/>
+        <w:docPartObj>
+          <w:docPartGallery w:val="Table of Contents"/>
+          <w:docPartUnique/>
+        </w:docPartObj>
+      </w:sdtPr>
+      <w:sdtEndPr>
+        <w:rPr>
+          <w:b/>
+          <w:bCs/>
+          <w:noProof/>
+        </w:rPr>
+      </w:sdtEndPr>
+      <w:sdtContent>
+        <w:p>
+          <w:pPr>
+            <w:pStyle w:val="TOCHeading"/>
+          </w:pPr>
+        </w:p>
+        <w:p>
+          <w:pPr>
+            <w:pStyle w:val="TOC1"/>
+            <w:tabs>
+              <w:tab w:val="right" w:leader="dot" w:pos="9017"/>
+            </w:tabs>
+            <w:rPr>
+              <w:rFonts w:eastAsiaTheme="minorEastAsia"/>
+              <w:noProof/>
+            </w:rPr>
+          </w:pPr>
+          <w:r>
+            <w:fldChar w:fldCharType="begin"/>
+          </w:r>
+          <w:r>
+            <w:instrText xml:space="preserve"> TOC \o "1-3" \h \z \u </w:instrText>
+          </w:r>
+          <w:r>
+            <w:fldChar w:fldCharType="separate"/>
+          </w:r>
+          <w:hyperlink w:anchor="_Toc2030327" w:history="1">
+            <w:r>
+              <w:rPr>
+                <w:rStyle w:val="Hyperlink"/>
+                <w:rFonts w:ascii="Times New Roman" w:hAnsi="Times New Roman" w:cs="Times New Roman"/>
+                <w:b/>
+                <w:noProof/>
+              </w:rPr>
+              <w:t>LỜI MỞ ĐẦU</w:t>
+            </w:r>
+            <w:r>
+              <w:rPr>
+                <w:noProof/>
+                <w:webHidden/>
+              </w:rPr>
+              <w:tab/>
+            </w:r>
+            <w:r>
+              <w:rPr>
+                <w:noProof/>
+                <w:webHidden/>
+              </w:rPr>
+              <w:fldChar w:fldCharType="begin"/>
+            </w:r>
+            <w:r>
+              <w:rPr>
+                <w:noProof/>
+                <w:webHidden/>
+              </w:rPr>
+              <w:instrText xml:space="preserve"> PAGEREF _Toc2030327 \h </w:instrText>
+            </w:r>
+            <w:r>
+              <w:rPr>
+                <w:noProof/>
+                <w:webHidden/>
+              </w:rPr>
+            </w:r>
+            <w:r>
+              <w:rPr>
+                <w:noProof/>
+                <w:webHidden/>
+              </w:rPr>
+              <w:fldChar w:fldCharType="separate"/>
+            </w:r>
+            <w:r>
+              <w:rPr>
+                <w:noProof/>
+                <w:webHidden/>
+              </w:rPr>
+              <w:t>1</w:t>
+            </w:r>
+            <w:r>
+              <w:rPr>
+                <w:noProof/>
+                <w:webHidden/>
+              </w:rPr>
+              <w:fldChar w:fldCharType="end"/>
+            </w:r>
+          </w:hyperlink>
+        </w:p>
+        <w:p>
+          <w:pPr>
+            <w:pStyle w:val="TOC1"/>
+            <w:tabs>
+              <w:tab w:val="right" w:leader="dot" w:pos="9017"/>
+            </w:tabs>
+            <w:rPr>
+              <w:rFonts w:eastAsiaTheme="minorEastAsia"/>
+              <w:noProof/>
+            </w:rPr>
+          </w:pPr>
+          <w:hyperlink w:anchor="_Toc2030328" w:history="1">
+            <w:r>
+              <w:rPr>
+                <w:rStyle w:val="Hyperlink"/>
+                <w:rFonts w:ascii="Times New Roman" w:hAnsi="Times New Roman" w:cs="Times New Roman"/>
+                <w:b/>
+                <w:noProof/>
+              </w:rPr>
+              <w:t>Chương I: Tìm hiểu phần mềm quản lý nhóm: Git</w:t>
+            </w:r>
+            <w:r>
+              <w:rPr>
+                <w:rStyle w:val="Hyperlink"/>
+                <w:rFonts w:ascii="Times New Roman" w:hAnsi="Times New Roman" w:cs="Times New Roman"/>
+                <w:b/>
+                <w:noProof/>
+                <w:lang w:val="vi-VN"/>
+              </w:rPr>
+              <w:t>Hub</w:t>
+            </w:r>
+            <w:r>
+              <w:rPr>
+                <w:noProof/>
+                <w:webHidden/>
+              </w:rPr>
+              <w:tab/>
+            </w:r>
+            <w:r>
+              <w:rPr>
+                <w:noProof/>
+                <w:webHidden/>
+              </w:rPr>
+              <w:fldChar w:fldCharType="begin"/>
+            </w:r>
+            <w:r>
+              <w:rPr>
+                <w:noProof/>
+                <w:webHidden/>
+              </w:rPr>
+              <w:instrText xml:space="preserve"> PAGEREF _Toc2030328 \h </w:instrText>
+            </w:r>
+            <w:r>
+              <w:rPr>
+                <w:noProof/>
+                <w:webHidden/>
+              </w:rPr>
+            </w:r>
+            <w:r>
+              <w:rPr>
+                <w:noProof/>
+                <w:webHidden/>
+              </w:rPr>
+              <w:fldChar w:fldCharType="separate"/>
+            </w:r>
+            <w:r>
+              <w:rPr>
+                <w:noProof/>
+                <w:webHidden/>
+              </w:rPr>
+              <w:t>2</w:t>
+            </w:r>
+            <w:r>
+              <w:rPr>
+                <w:noProof/>
+                <w:webHidden/>
+              </w:rPr>
+              <w:fldChar w:fldCharType="end"/>
+            </w:r>
+          </w:hyperlink>
+        </w:p>
+        <w:p>
+          <w:pPr>
+            <w:pStyle w:val="TOC2"/>
+            <w:tabs>
+              <w:tab w:val="left" w:pos="660"/>
+              <w:tab w:val="right" w:leader="dot" w:pos="9017"/>
+            </w:tabs>
+            <w:rPr>
+              <w:rFonts w:eastAsiaTheme="minorEastAsia"/>
+              <w:noProof/>
+            </w:rPr>
+          </w:pPr>
+          <w:hyperlink w:anchor="_Toc2030329" w:history="1">
+            <w:r>
+              <w:rPr>
+                <w:rStyle w:val="Hyperlink"/>
+                <w:rFonts w:ascii="Times New Roman" w:hAnsi="Times New Roman" w:cs="Times New Roman"/>
+                <w:b/>
+                <w:noProof/>
+              </w:rPr>
+              <w:t>I.</w:t>
+            </w:r>
+            <w:r>
+              <w:rPr>
+                <w:rFonts w:eastAsiaTheme="minorEastAsia"/>
+                <w:noProof/>
+              </w:rPr>
+              <w:tab/>
+            </w:r>
+            <w:r>
+              <w:rPr>
+                <w:rStyle w:val="Hyperlink"/>
+                <w:rFonts w:ascii="Times New Roman" w:hAnsi="Times New Roman" w:cs="Times New Roman"/>
+                <w:b/>
+                <w:noProof/>
+              </w:rPr>
+              <w:t>Giới thiệu về Git</w:t>
+            </w:r>
+            <w:r>
+              <w:rPr>
+                <w:rStyle w:val="Hyperlink"/>
+                <w:rFonts w:ascii="Times New Roman" w:hAnsi="Times New Roman" w:cs="Times New Roman"/>
+                <w:b/>
+                <w:noProof/>
+                <w:lang w:val="vi-VN"/>
+              </w:rPr>
+              <w:t>hub</w:t>
+            </w:r>
+            <w:r>
+              <w:rPr>
+                <w:noProof/>
+                <w:webHidden/>
+              </w:rPr>
+              <w:tab/>
+            </w:r>
+            <w:r>
+              <w:rPr>
+                <w:noProof/>
+                <w:webHidden/>
+              </w:rPr>
+              <w:fldChar w:fldCharType="begin"/>
+            </w:r>
+            <w:r>
+              <w:rPr>
+                <w:noProof/>
+                <w:webHidden/>
+              </w:rPr>
+              <w:instrText xml:space="preserve"> PAGEREF _Toc2030329 \h </w:instrText>
+            </w:r>
+            <w:r>
+              <w:rPr>
+                <w:noProof/>
+                <w:webHidden/>
+              </w:rPr>
+            </w:r>
+            <w:r>
+              <w:rPr>
+                <w:noProof/>
+                <w:webHidden/>
+              </w:rPr>
+              <w:fldChar w:fldCharType="separate"/>
+            </w:r>
+            <w:r>
+              <w:rPr>
+                <w:noProof/>
+                <w:webHidden/>
+              </w:rPr>
+              <w:t>2</w:t>
+            </w:r>
+            <w:r>
+              <w:rPr>
+                <w:noProof/>
+                <w:webHidden/>
+              </w:rPr>
+              <w:fldChar w:fldCharType="end"/>
+            </w:r>
+          </w:hyperlink>
+        </w:p>
+        <w:p>
+          <w:pPr>
+            <w:pStyle w:val="TOC3"/>
+            <w:tabs>
+              <w:tab w:val="left" w:pos="880"/>
+              <w:tab w:val="right" w:leader="dot" w:pos="9017"/>
+            </w:tabs>
+            <w:rPr>
+              <w:noProof/>
+            </w:rPr>
+          </w:pPr>
+          <w:hyperlink w:anchor="_Toc2030330" w:history="1">
+            <w:r>
+              <w:rPr>
+                <w:rStyle w:val="Hyperlink"/>
+                <w:rFonts w:ascii="Times New Roman" w:hAnsi="Times New Roman" w:cs="Times New Roman"/>
+                <w:b/>
+                <w:noProof/>
+              </w:rPr>
+              <w:t>1.</w:t>
+            </w:r>
+            <w:r>
+              <w:rPr>
+                <w:noProof/>
+              </w:rPr>
+              <w:tab/>
+            </w:r>
+            <w:r>
+              <w:rPr>
+                <w:rStyle w:val="Hyperlink"/>
+                <w:rFonts w:ascii="Times New Roman" w:hAnsi="Times New Roman" w:cs="Times New Roman"/>
+                <w:b/>
+                <w:noProof/>
+              </w:rPr>
+              <w:t>Git</w:t>
+            </w:r>
+            <w:r>
+              <w:rPr>
+                <w:rStyle w:val="Hyperlink"/>
+                <w:rFonts w:ascii="Times New Roman" w:hAnsi="Times New Roman" w:cs="Times New Roman"/>
+                <w:b/>
+                <w:noProof/>
+                <w:lang w:val="vi-VN"/>
+              </w:rPr>
+              <w:t>hub</w:t>
+            </w:r>
+            <w:r>
+              <w:rPr>
+                <w:rStyle w:val="Hyperlink"/>
+                <w:rFonts w:ascii="Times New Roman" w:hAnsi="Times New Roman" w:cs="Times New Roman"/>
+                <w:b/>
+                <w:noProof/>
+              </w:rPr>
+              <w:t xml:space="preserve">  và Git là gì?</w:t>
+            </w:r>
+            <w:r>
+              <w:rPr>
+                <w:noProof/>
+                <w:webHidden/>
+              </w:rPr>
+              <w:tab/>
+            </w:r>
+            <w:r>
+              <w:rPr>
+                <w:noProof/>
+                <w:webHidden/>
+              </w:rPr>
+              <w:fldChar w:fldCharType="begin"/>
+            </w:r>
+            <w:r>
+              <w:rPr>
+                <w:noProof/>
+                <w:webHidden/>
+              </w:rPr>
+              <w:instrText xml:space="preserve"> PAGEREF _Toc2030330 \h </w:instrText>
+            </w:r>
+            <w:r>
+              <w:rPr>
+                <w:noProof/>
+                <w:webHidden/>
+              </w:rPr>
+            </w:r>
+            <w:r>
+              <w:rPr>
+                <w:noProof/>
+                <w:webHidden/>
+              </w:rPr>
+              <w:fldChar w:fldCharType="separate"/>
+            </w:r>
+            <w:r>
+              <w:rPr>
+                <w:noProof/>
+                <w:webHidden/>
+              </w:rPr>
+              <w:t>2</w:t>
+            </w:r>
+            <w:r>
+              <w:rPr>
+                <w:noProof/>
+                <w:webHidden/>
+              </w:rPr>
+              <w:fldChar w:fldCharType="end"/>
+            </w:r>
+          </w:hyperlink>
+        </w:p>
+        <w:p>
+          <w:pPr>
+            <w:pStyle w:val="TOC3"/>
+            <w:tabs>
+              <w:tab w:val="left" w:pos="880"/>
+              <w:tab w:val="right" w:leader="dot" w:pos="9017"/>
+            </w:tabs>
+            <w:rPr>
+              <w:noProof/>
+            </w:rPr>
+          </w:pPr>
+          <w:hyperlink w:anchor="_Toc2030331" w:history="1">
+            <w:r>
+              <w:rPr>
+                <w:rStyle w:val="Hyperlink"/>
+                <w:rFonts w:ascii="Times New Roman" w:hAnsi="Times New Roman" w:cs="Times New Roman"/>
+                <w:b/>
+                <w:noProof/>
+              </w:rPr>
+              <w:t>2.</w:t>
+            </w:r>
+            <w:r>
+              <w:rPr>
+                <w:noProof/>
+              </w:rPr>
+              <w:tab/>
+            </w:r>
+            <w:r>
+              <w:rPr>
+                <w:rStyle w:val="Hyperlink"/>
+                <w:rFonts w:ascii="Times New Roman" w:hAnsi="Times New Roman" w:cs="Times New Roman"/>
+                <w:b/>
+                <w:noProof/>
+                <w:lang w:val="vi-VN"/>
+              </w:rPr>
+              <w:t>Github</w:t>
+            </w:r>
+            <w:r>
+              <w:rPr>
+                <w:rStyle w:val="Hyperlink"/>
+                <w:rFonts w:ascii="Times New Roman" w:hAnsi="Times New Roman" w:cs="Times New Roman"/>
+                <w:b/>
+                <w:noProof/>
+              </w:rPr>
+              <w:t xml:space="preserve"> làm được gì?</w:t>
+            </w:r>
+            <w:r>
+              <w:rPr>
+                <w:noProof/>
+                <w:webHidden/>
+              </w:rPr>
+              <w:tab/>
+            </w:r>
+            <w:r>
+              <w:rPr>
+                <w:noProof/>
+                <w:webHidden/>
+              </w:rPr>
+              <w:fldChar w:fldCharType="begin"/>
+            </w:r>
+            <w:r>
+              <w:rPr>
+                <w:noProof/>
+                <w:webHidden/>
+              </w:rPr>
+              <w:instrText xml:space="preserve"> PAGEREF _Toc2030331 \h </w:instrText>
+            </w:r>
+            <w:r>
+              <w:rPr>
+                <w:noProof/>
+                <w:webHidden/>
+              </w:rPr>
+            </w:r>
+            <w:r>
+              <w:rPr>
+                <w:noProof/>
+                <w:webHidden/>
+              </w:rPr>
+              <w:fldChar w:fldCharType="separate"/>
+            </w:r>
+            <w:r>
+              <w:rPr>
+                <w:noProof/>
+                <w:webHidden/>
+              </w:rPr>
+              <w:t>2</w:t>
+            </w:r>
+            <w:r>
+              <w:rPr>
+                <w:noProof/>
+                <w:webHidden/>
+              </w:rPr>
+              <w:fldChar w:fldCharType="end"/>
+            </w:r>
+          </w:hyperlink>
+        </w:p>
+        <w:p>
+          <w:pPr>
+            <w:pStyle w:val="TOC3"/>
+            <w:tabs>
+              <w:tab w:val="left" w:pos="880"/>
+              <w:tab w:val="right" w:leader="dot" w:pos="9017"/>
+            </w:tabs>
+            <w:rPr>
+              <w:noProof/>
+            </w:rPr>
+          </w:pPr>
+          <w:hyperlink w:anchor="_Toc2030332" w:history="1">
+            <w:r>
+              <w:rPr>
+                <w:rStyle w:val="Hyperlink"/>
+                <w:rFonts w:ascii="Times New Roman" w:hAnsi="Times New Roman" w:cs="Times New Roman"/>
+                <w:b/>
+                <w:noProof/>
+              </w:rPr>
+              <w:t>3.</w:t>
+            </w:r>
+            <w:r>
+              <w:rPr>
+                <w:noProof/>
+              </w:rPr>
+              <w:tab/>
+            </w:r>
+            <w:r>
+              <w:rPr>
+                <w:rStyle w:val="Hyperlink"/>
+                <w:rFonts w:ascii="Times New Roman" w:hAnsi="Times New Roman" w:cs="Times New Roman"/>
+                <w:b/>
+                <w:noProof/>
+                <w:lang w:val="vi-VN"/>
+              </w:rPr>
+              <w:t xml:space="preserve">Lợi ích của việc dùng Git </w:t>
+            </w:r>
+            <w:r>
+              <w:rPr>
+                <w:rStyle w:val="Hyperlink"/>
+                <w:rFonts w:ascii="Times New Roman" w:hAnsi="Times New Roman" w:cs="Times New Roman"/>
+                <w:b/>
+                <w:noProof/>
+              </w:rPr>
+              <w:t>?</w:t>
+            </w:r>
+            <w:r>
+              <w:rPr>
+                <w:noProof/>
+                <w:webHidden/>
+              </w:rPr>
+              <w:tab/>
+            </w:r>
+            <w:r>
+              <w:rPr>
+                <w:noProof/>
+                <w:webHidden/>
+              </w:rPr>
+              <w:fldChar w:fldCharType="begin"/>
+            </w:r>
+            <w:r>
+              <w:rPr>
+                <w:noProof/>
+                <w:webHidden/>
+              </w:rPr>
+              <w:instrText xml:space="preserve"> PAGEREF _Toc2030332 \h </w:instrText>
+            </w:r>
+            <w:r>
+              <w:rPr>
+                <w:noProof/>
+                <w:webHidden/>
+              </w:rPr>
+            </w:r>
+            <w:r>
+              <w:rPr>
+                <w:noProof/>
+                <w:webHidden/>
+              </w:rPr>
+              <w:fldChar w:fldCharType="separate"/>
+            </w:r>
+            <w:r>
+              <w:rPr>
+                <w:noProof/>
+                <w:webHidden/>
+              </w:rPr>
+              <w:t>2</w:t>
+            </w:r>
+            <w:r>
+              <w:rPr>
+                <w:noProof/>
+                <w:webHidden/>
+              </w:rPr>
+              <w:fldChar w:fldCharType="end"/>
+            </w:r>
+          </w:hyperlink>
+        </w:p>
+        <w:p>
+          <w:pPr>
+            <w:pStyle w:val="TOC3"/>
+            <w:tabs>
+              <w:tab w:val="left" w:pos="880"/>
+              <w:tab w:val="right" w:leader="dot" w:pos="9017"/>
+            </w:tabs>
+            <w:rPr>
+              <w:noProof/>
+            </w:rPr>
+          </w:pPr>
+          <w:hyperlink w:anchor="_Toc2030333" w:history="1">
+            <w:r>
+              <w:rPr>
+                <w:rStyle w:val="Hyperlink"/>
+                <w:rFonts w:ascii="Times New Roman" w:hAnsi="Times New Roman" w:cs="Times New Roman"/>
+                <w:b/>
+                <w:noProof/>
+              </w:rPr>
+              <w:t>4.</w:t>
+            </w:r>
+            <w:r>
+              <w:rPr>
+                <w:noProof/>
+              </w:rPr>
+              <w:tab/>
+            </w:r>
+            <w:r>
+              <w:rPr>
+                <w:rStyle w:val="Hyperlink"/>
+                <w:rFonts w:ascii="Times New Roman" w:hAnsi="Times New Roman" w:cs="Times New Roman"/>
+                <w:b/>
+                <w:noProof/>
+              </w:rPr>
+              <w:t>So sánh Git với các tool khác</w:t>
+            </w:r>
+            <w:r>
+              <w:rPr>
+                <w:noProof/>
+                <w:webHidden/>
+              </w:rPr>
+              <w:tab/>
+            </w:r>
+            <w:r>
+              <w:rPr>
+                <w:noProof/>
+                <w:webHidden/>
+              </w:rPr>
+              <w:fldChar w:fldCharType="begin"/>
+            </w:r>
+            <w:r>
+              <w:rPr>
+                <w:noProof/>
+                <w:webHidden/>
+              </w:rPr>
+              <w:instrText xml:space="preserve"> PAGEREF _Toc2030333 \h </w:instrText>
+            </w:r>
+            <w:r>
+              <w:rPr>
+                <w:noProof/>
+                <w:webHidden/>
+              </w:rPr>
+            </w:r>
+            <w:r>
+              <w:rPr>
+                <w:noProof/>
+                <w:webHidden/>
+              </w:rPr>
+              <w:fldChar w:fldCharType="separate"/>
+            </w:r>
+            <w:r>
+              <w:rPr>
+                <w:noProof/>
+                <w:webHidden/>
+              </w:rPr>
+              <w:t>2</w:t>
+            </w:r>
+            <w:r>
+              <w:rPr>
+                <w:noProof/>
+                <w:webHidden/>
+              </w:rPr>
+              <w:fldChar w:fldCharType="end"/>
+            </w:r>
+          </w:hyperlink>
+        </w:p>
+        <w:p>
+          <w:pPr>
+            <w:pStyle w:val="TOC2"/>
+            <w:tabs>
+              <w:tab w:val="left" w:pos="880"/>
+              <w:tab w:val="right" w:leader="dot" w:pos="9017"/>
+            </w:tabs>
+            <w:rPr>
+              <w:rFonts w:eastAsiaTheme="minorEastAsia"/>
+              <w:noProof/>
+            </w:rPr>
+          </w:pPr>
+          <w:hyperlink w:anchor="_Toc2030334" w:history="1">
+            <w:r>
+              <w:rPr>
+                <w:rStyle w:val="Hyperlink"/>
+                <w:rFonts w:ascii="Times New Roman" w:hAnsi="Times New Roman" w:cs="Times New Roman"/>
+                <w:b/>
+                <w:noProof/>
+              </w:rPr>
+              <w:t>II.</w:t>
+            </w:r>
+            <w:r>
+              <w:rPr>
+                <w:rFonts w:eastAsiaTheme="minorEastAsia"/>
+                <w:noProof/>
+              </w:rPr>
+              <w:tab/>
+            </w:r>
+            <w:r>
+              <w:rPr>
+                <w:rStyle w:val="Hyperlink"/>
+                <w:rFonts w:ascii="Times New Roman" w:hAnsi="Times New Roman" w:cs="Times New Roman"/>
+                <w:b/>
+                <w:noProof/>
+              </w:rPr>
+              <w:t>Cài đặt và sử dụng Git</w:t>
+            </w:r>
+            <w:r>
+              <w:rPr>
+                <w:noProof/>
+                <w:webHidden/>
+              </w:rPr>
+              <w:tab/>
+            </w:r>
+            <w:r>
+              <w:rPr>
+                <w:noProof/>
+                <w:webHidden/>
+              </w:rPr>
+              <w:fldChar w:fldCharType="begin"/>
+            </w:r>
+            <w:r>
+              <w:rPr>
+                <w:noProof/>
+                <w:webHidden/>
+              </w:rPr>
+              <w:instrText xml:space="preserve"> PAGEREF _Toc2030334 \h </w:instrText>
+            </w:r>
+            <w:r>
+              <w:rPr>
+                <w:noProof/>
+                <w:webHidden/>
+              </w:rPr>
+            </w:r>
+            <w:r>
+              <w:rPr>
+                <w:noProof/>
+                <w:webHidden/>
+              </w:rPr>
+              <w:fldChar w:fldCharType="separate"/>
+            </w:r>
+            <w:r>
+              <w:rPr>
+                <w:noProof/>
+                <w:webHidden/>
+              </w:rPr>
+              <w:t>4</w:t>
+            </w:r>
+            <w:r>
+              <w:rPr>
+                <w:noProof/>
+                <w:webHidden/>
+              </w:rPr>
+              <w:fldChar w:fldCharType="end"/>
+            </w:r>
+          </w:hyperlink>
+        </w:p>
+        <w:p>
+          <w:pPr>
+            <w:pStyle w:val="TOC3"/>
+            <w:tabs>
+              <w:tab w:val="left" w:pos="880"/>
+              <w:tab w:val="right" w:leader="dot" w:pos="9017"/>
+            </w:tabs>
+            <w:rPr>
+              <w:noProof/>
+            </w:rPr>
+          </w:pPr>
+          <w:hyperlink w:anchor="_Toc2030335" w:history="1">
+            <w:r>
+              <w:rPr>
+                <w:rStyle w:val="Hyperlink"/>
+                <w:rFonts w:ascii="Times New Roman" w:hAnsi="Times New Roman" w:cs="Times New Roman"/>
+                <w:b/>
+                <w:noProof/>
+              </w:rPr>
+              <w:t>1.</w:t>
+            </w:r>
+            <w:r>
+              <w:rPr>
+                <w:noProof/>
+              </w:rPr>
+              <w:tab/>
+            </w:r>
+            <w:r>
+              <w:rPr>
+                <w:rStyle w:val="Hyperlink"/>
+                <w:rFonts w:ascii="Times New Roman" w:hAnsi="Times New Roman" w:cs="Times New Roman"/>
+                <w:b/>
+                <w:noProof/>
+              </w:rPr>
+              <w:t>Đăng ký tài khoản GitHub</w:t>
+            </w:r>
+            <w:r>
+              <w:rPr>
+                <w:noProof/>
+                <w:webHidden/>
+              </w:rPr>
+              <w:tab/>
+            </w:r>
+            <w:r>
+              <w:rPr>
+                <w:noProof/>
+                <w:webHidden/>
+              </w:rPr>
+              <w:fldChar w:fldCharType="begin"/>
+            </w:r>
+            <w:r>
+              <w:rPr>
+                <w:noProof/>
+                <w:webHidden/>
+              </w:rPr>
+              <w:instrText xml:space="preserve"> PAGEREF _Toc2030335 \h </w:instrText>
+            </w:r>
+            <w:r>
+              <w:rPr>
+                <w:noProof/>
+                <w:webHidden/>
+              </w:rPr>
+            </w:r>
+            <w:r>
+              <w:rPr>
+                <w:noProof/>
+                <w:webHidden/>
+              </w:rPr>
+              <w:fldChar w:fldCharType="separate"/>
+            </w:r>
+            <w:r>
+              <w:rPr>
+                <w:noProof/>
+                <w:webHidden/>
+              </w:rPr>
+              <w:t>5</w:t>
+            </w:r>
+            <w:r>
+              <w:rPr>
+                <w:noProof/>
+                <w:webHidden/>
+              </w:rPr>
+              <w:fldChar w:fldCharType="end"/>
+            </w:r>
+          </w:hyperlink>
+        </w:p>
+        <w:p>
+          <w:pPr>
+            <w:pStyle w:val="TOC3"/>
+            <w:tabs>
+              <w:tab w:val="left" w:pos="880"/>
+              <w:tab w:val="right" w:leader="dot" w:pos="9017"/>
+            </w:tabs>
+            <w:rPr>
+              <w:noProof/>
+            </w:rPr>
+          </w:pPr>
+          <w:hyperlink w:anchor="_Toc2030336" w:history="1">
+            <w:r>
+              <w:rPr>
+                <w:rStyle w:val="Hyperlink"/>
+                <w:rFonts w:ascii="Times New Roman" w:hAnsi="Times New Roman" w:cs="Times New Roman"/>
+                <w:b/>
+                <w:noProof/>
+              </w:rPr>
+              <w:t>2.</w:t>
+            </w:r>
+            <w:r>
+              <w:rPr>
+                <w:noProof/>
+              </w:rPr>
+              <w:tab/>
+            </w:r>
+            <w:r>
+              <w:rPr>
+                <w:rStyle w:val="Hyperlink"/>
+                <w:rFonts w:ascii="Times New Roman" w:hAnsi="Times New Roman" w:cs="Times New Roman"/>
+                <w:b/>
+                <w:noProof/>
+              </w:rPr>
+              <w:t>Tạo GitHub Repository</w:t>
+            </w:r>
+            <w:r>
+              <w:rPr>
+                <w:noProof/>
+                <w:webHidden/>
+              </w:rPr>
+              <w:tab/>
+            </w:r>
+            <w:r>
+              <w:rPr>
+                <w:noProof/>
+                <w:webHidden/>
+              </w:rPr>
+              <w:fldChar w:fldCharType="begin"/>
+            </w:r>
+            <w:r>
+              <w:rPr>
+                <w:noProof/>
+                <w:webHidden/>
+              </w:rPr>
+              <w:instrText xml:space="preserve"> PAGEREF _Toc2030336 \h </w:instrText>
+            </w:r>
+            <w:r>
+              <w:rPr>
+                <w:noProof/>
+                <w:webHidden/>
+              </w:rPr>
+            </w:r>
+            <w:r>
+              <w:rPr>
+                <w:noProof/>
+                <w:webHidden/>
+              </w:rPr>
+              <w:fldChar w:fldCharType="separate"/>
+            </w:r>
+            <w:r>
+              <w:rPr>
+                <w:noProof/>
+                <w:webHidden/>
+              </w:rPr>
+              <w:t>5</w:t>
+            </w:r>
+            <w:r>
+              <w:rPr>
+                <w:noProof/>
+                <w:webHidden/>
+              </w:rPr>
+              <w:fldChar w:fldCharType="end"/>
+            </w:r>
+          </w:hyperlink>
+        </w:p>
+        <w:p>
+          <w:pPr>
+            <w:pStyle w:val="TOC3"/>
+            <w:tabs>
+              <w:tab w:val="left" w:pos="880"/>
+              <w:tab w:val="right" w:leader="dot" w:pos="9017"/>
+            </w:tabs>
+            <w:rPr>
+              <w:noProof/>
+            </w:rPr>
+          </w:pPr>
+          <w:hyperlink w:anchor="_Toc2030337" w:history="1">
+            <w:r>
+              <w:rPr>
+                <w:rStyle w:val="Hyperlink"/>
+                <w:rFonts w:ascii="Times New Roman" w:hAnsi="Times New Roman" w:cs="Times New Roman"/>
+                <w:b/>
+                <w:noProof/>
+              </w:rPr>
+              <w:t>3.</w:t>
+            </w:r>
+            <w:r>
+              <w:rPr>
+                <w:noProof/>
+              </w:rPr>
+              <w:tab/>
+            </w:r>
+            <w:r>
+              <w:rPr>
+                <w:rStyle w:val="Hyperlink"/>
+                <w:rFonts w:ascii="Times New Roman" w:hAnsi="Times New Roman" w:cs="Times New Roman"/>
+                <w:b/>
+                <w:noProof/>
+              </w:rPr>
+              <w:t>Download &amp; cài đặt Git</w:t>
+            </w:r>
+            <w:r>
+              <w:rPr>
+                <w:noProof/>
+                <w:webHidden/>
+              </w:rPr>
+              <w:tab/>
+            </w:r>
+            <w:r>
+              <w:rPr>
+                <w:noProof/>
+                <w:webHidden/>
+              </w:rPr>
+              <w:fldChar w:fldCharType="begin"/>
+            </w:r>
+            <w:r>
+              <w:rPr>
+                <w:noProof/>
+                <w:webHidden/>
+              </w:rPr>
+              <w:instrText xml:space="preserve"> PAGEREF _Toc2030337 \h </w:instrText>
+            </w:r>
+            <w:r>
+              <w:rPr>
+                <w:noProof/>
+                <w:webHidden/>
+              </w:rPr>
+            </w:r>
+            <w:r>
+              <w:rPr>
+                <w:noProof/>
+                <w:webHidden/>
+              </w:rPr>
+              <w:fldChar w:fldCharType="separate"/>
+            </w:r>
+            <w:r>
+              <w:rPr>
+                <w:noProof/>
+                <w:webHidden/>
+              </w:rPr>
+              <w:t>7</w:t>
+            </w:r>
+            <w:r>
+              <w:rPr>
+                <w:noProof/>
+                <w:webHidden/>
+              </w:rPr>
+              <w:fldChar w:fldCharType="end"/>
+            </w:r>
+          </w:hyperlink>
+        </w:p>
+        <w:p>
+          <w:pPr>
+            <w:pStyle w:val="TOC3"/>
+            <w:tabs>
+              <w:tab w:val="left" w:pos="880"/>
+              <w:tab w:val="right" w:leader="dot" w:pos="9017"/>
+            </w:tabs>
+            <w:rPr>
+              <w:noProof/>
+            </w:rPr>
+          </w:pPr>
+          <w:hyperlink w:anchor="_Toc2030338" w:history="1">
+            <w:r>
+              <w:rPr>
+                <w:rStyle w:val="Hyperlink"/>
+                <w:rFonts w:ascii="Times New Roman" w:hAnsi="Times New Roman" w:cs="Times New Roman"/>
+                <w:b/>
+                <w:noProof/>
+              </w:rPr>
+              <w:t>4.</w:t>
+            </w:r>
+            <w:r>
+              <w:rPr>
+                <w:noProof/>
+              </w:rPr>
+              <w:tab/>
+            </w:r>
+            <w:r>
+              <w:rPr>
+                <w:rStyle w:val="Hyperlink"/>
+                <w:rFonts w:ascii="Times New Roman" w:hAnsi="Times New Roman" w:cs="Times New Roman"/>
+                <w:b/>
+                <w:noProof/>
+              </w:rPr>
+              <w:t>Sử dụng Git và GitHub</w:t>
+            </w:r>
+            <w:r>
+              <w:rPr>
+                <w:noProof/>
+                <w:webHidden/>
+              </w:rPr>
+              <w:tab/>
+            </w:r>
+            <w:r>
+              <w:rPr>
+                <w:noProof/>
+                <w:webHidden/>
+              </w:rPr>
+              <w:fldChar w:fldCharType="begin"/>
+            </w:r>
+            <w:r>
+              <w:rPr>
+                <w:noProof/>
+                <w:webHidden/>
+              </w:rPr>
+              <w:instrText xml:space="preserve"> PAGEREF _Toc2030338 \h </w:instrText>
+            </w:r>
+            <w:r>
+              <w:rPr>
+                <w:noProof/>
+                <w:webHidden/>
+              </w:rPr>
+            </w:r>
+            <w:r>
+              <w:rPr>
+                <w:noProof/>
+                <w:webHidden/>
+              </w:rPr>
+              <w:fldChar w:fldCharType="separate"/>
+            </w:r>
+            <w:r>
+              <w:rPr>
+                <w:noProof/>
+                <w:webHidden/>
+              </w:rPr>
+              <w:t>9</w:t>
+            </w:r>
+            <w:r>
+              <w:rPr>
+                <w:noProof/>
+                <w:webHidden/>
+              </w:rPr>
+              <w:fldChar w:fldCharType="end"/>
+            </w:r>
+          </w:hyperlink>
+        </w:p>
+        <w:p>
+          <w:pPr>
+            <w:pStyle w:val="TOC3"/>
+            <w:tabs>
+              <w:tab w:val="left" w:pos="880"/>
+              <w:tab w:val="right" w:leader="dot" w:pos="9017"/>
+            </w:tabs>
+            <w:rPr>
+              <w:noProof/>
+            </w:rPr>
+          </w:pPr>
+          <w:hyperlink w:anchor="_Toc2030339" w:history="1">
+            <w:r>
+              <w:rPr>
+                <w:rStyle w:val="Hyperlink"/>
+                <w:rFonts w:ascii="Times New Roman" w:hAnsi="Times New Roman" w:cs="Times New Roman"/>
+                <w:b/>
+                <w:noProof/>
+              </w:rPr>
+              <w:t>5.</w:t>
+            </w:r>
+            <w:r>
+              <w:rPr>
+                <w:noProof/>
+              </w:rPr>
+              <w:tab/>
+            </w:r>
+            <w:r>
+              <w:rPr>
+                <w:rStyle w:val="Hyperlink"/>
+                <w:rFonts w:ascii="Times New Roman" w:hAnsi="Times New Roman" w:cs="Times New Roman"/>
+                <w:b/>
+                <w:noProof/>
+                <w:shd w:val="clear" w:color="auto" w:fill="F6F6F5"/>
+              </w:rPr>
+              <w:t>Các thao tác và lệnh của Git</w:t>
+            </w:r>
+            <w:r>
+              <w:rPr>
+                <w:noProof/>
+                <w:webHidden/>
+              </w:rPr>
+              <w:tab/>
+            </w:r>
+            <w:r>
+              <w:rPr>
+                <w:noProof/>
+                <w:webHidden/>
+              </w:rPr>
+              <w:fldChar w:fldCharType="begin"/>
+            </w:r>
+            <w:r>
+              <w:rPr>
+                <w:noProof/>
+                <w:webHidden/>
+              </w:rPr>
+              <w:instrText xml:space="preserve"> PAGEREF _Toc2030339 \h </w:instrText>
+            </w:r>
+            <w:r>
+              <w:rPr>
+                <w:noProof/>
+                <w:webHidden/>
+              </w:rPr>
+            </w:r>
+            <w:r>
+              <w:rPr>
+                <w:noProof/>
+                <w:webHidden/>
+              </w:rPr>
+              <w:fldChar w:fldCharType="separate"/>
+            </w:r>
+            <w:r>
+              <w:rPr>
+                <w:noProof/>
+                <w:webHidden/>
+              </w:rPr>
+              <w:t>10</w:t>
+            </w:r>
+            <w:r>
+              <w:rPr>
+                <w:noProof/>
+                <w:webHidden/>
+              </w:rPr>
+              <w:fldChar w:fldCharType="end"/>
+            </w:r>
+          </w:hyperlink>
+        </w:p>
+        <w:p>
+          <w:pPr>
+            <w:pStyle w:val="TOC3"/>
+            <w:tabs>
+              <w:tab w:val="left" w:pos="880"/>
+              <w:tab w:val="right" w:leader="dot" w:pos="9017"/>
+            </w:tabs>
+            <w:rPr>
+              <w:noProof/>
+            </w:rPr>
+          </w:pPr>
+          <w:hyperlink w:anchor="_Toc2030340" w:history="1">
+            <w:r>
+              <w:rPr>
+                <w:rStyle w:val="Hyperlink"/>
+                <w:rFonts w:ascii="Times New Roman" w:hAnsi="Times New Roman" w:cs="Times New Roman"/>
+                <w:b/>
+                <w:noProof/>
+                <w:lang w:val="vi-VN"/>
+              </w:rPr>
+              <w:t>6.</w:t>
+            </w:r>
+            <w:r>
+              <w:rPr>
+                <w:noProof/>
+              </w:rPr>
+              <w:tab/>
+            </w:r>
+            <w:r>
+              <w:rPr>
+                <w:rStyle w:val="Hyperlink"/>
+                <w:rFonts w:ascii="Times New Roman" w:hAnsi="Times New Roman" w:cs="Times New Roman"/>
+                <w:b/>
+                <w:noProof/>
+              </w:rPr>
+              <w:t>Thống kê lưu lượng truy cập của từng thành viên</w:t>
+            </w:r>
+            <w:r>
+              <w:rPr>
+                <w:noProof/>
+                <w:webHidden/>
+              </w:rPr>
+              <w:tab/>
+            </w:r>
+            <w:r>
+              <w:rPr>
+                <w:noProof/>
+                <w:webHidden/>
+              </w:rPr>
+              <w:fldChar w:fldCharType="begin"/>
+            </w:r>
+            <w:r>
+              <w:rPr>
+                <w:noProof/>
+                <w:webHidden/>
+              </w:rPr>
+              <w:instrText xml:space="preserve"> PAGEREF _Toc2030340 \h </w:instrText>
+            </w:r>
+            <w:r>
+              <w:rPr>
+                <w:noProof/>
+                <w:webHidden/>
+              </w:rPr>
+            </w:r>
+            <w:r>
+              <w:rPr>
+                <w:noProof/>
+                <w:webHidden/>
+              </w:rPr>
+              <w:fldChar w:fldCharType="separate"/>
+            </w:r>
+            <w:r>
+              <w:rPr>
+                <w:noProof/>
+                <w:webHidden/>
+              </w:rPr>
+              <w:t>13</w:t>
+            </w:r>
+            <w:r>
+              <w:rPr>
+                <w:noProof/>
+                <w:webHidden/>
+              </w:rPr>
+              <w:fldChar w:fldCharType="end"/>
+            </w:r>
+          </w:hyperlink>
+        </w:p>
+        <w:p>
+          <w:pPr>
+            <w:pStyle w:val="TOC1"/>
+            <w:tabs>
+              <w:tab w:val="right" w:leader="dot" w:pos="9017"/>
+            </w:tabs>
+            <w:rPr>
+              <w:rFonts w:eastAsiaTheme="minorEastAsia"/>
+              <w:noProof/>
+            </w:rPr>
+          </w:pPr>
+          <w:hyperlink w:anchor="_Toc2030341" w:history="1">
+            <w:r>
+              <w:rPr>
+                <w:rStyle w:val="Hyperlink"/>
+                <w:rFonts w:ascii="Times New Roman" w:hAnsi="Times New Roman" w:cs="Times New Roman"/>
+                <w:b/>
+                <w:noProof/>
+              </w:rPr>
+              <w:t>Chương II: Phềm mềm hoàn chỉnh khi sử dụng Git</w:t>
+            </w:r>
+            <w:r>
+              <w:rPr>
+                <w:noProof/>
+                <w:webHidden/>
+              </w:rPr>
+              <w:tab/>
+            </w:r>
+            <w:r>
+              <w:rPr>
+                <w:noProof/>
+                <w:webHidden/>
+              </w:rPr>
+              <w:fldChar w:fldCharType="begin"/>
+            </w:r>
+            <w:r>
+              <w:rPr>
+                <w:noProof/>
+                <w:webHidden/>
+              </w:rPr>
+              <w:instrText xml:space="preserve"> PAGEREF _Toc2030341 \h </w:instrText>
+            </w:r>
+            <w:r>
+              <w:rPr>
+                <w:noProof/>
+                <w:webHidden/>
+              </w:rPr>
+            </w:r>
+            <w:r>
+              <w:rPr>
+                <w:noProof/>
+                <w:webHidden/>
+              </w:rPr>
+              <w:fldChar w:fldCharType="separate"/>
+            </w:r>
+            <w:r>
+              <w:rPr>
+                <w:noProof/>
+                <w:webHidden/>
+              </w:rPr>
+              <w:t>14</w:t>
+            </w:r>
+            <w:r>
+              <w:rPr>
+                <w:noProof/>
+                <w:webHidden/>
+              </w:rPr>
+              <w:fldChar w:fldCharType="end"/>
+            </w:r>
+          </w:hyperlink>
+        </w:p>
+        <w:p>
+          <w:pPr>
+            <w:pStyle w:val="TOC2"/>
+            <w:tabs>
+              <w:tab w:val="right" w:leader="dot" w:pos="9017"/>
+            </w:tabs>
+            <w:rPr>
+              <w:rFonts w:eastAsiaTheme="minorEastAsia"/>
+              <w:noProof/>
+            </w:rPr>
+          </w:pPr>
+          <w:hyperlink w:anchor="_Toc2030342" w:history="1">
+            <w:r>
+              <w:rPr>
+                <w:rStyle w:val="Hyperlink"/>
+                <w:rFonts w:ascii="Times New Roman" w:hAnsi="Times New Roman" w:cs="Times New Roman"/>
+                <w:b/>
+                <w:noProof/>
+              </w:rPr>
+              <w:t>Chức năng chính của hệ thống quản lý:</w:t>
+            </w:r>
+            <w:r>
+              <w:rPr>
+                <w:noProof/>
+                <w:webHidden/>
+              </w:rPr>
+              <w:tab/>
+            </w:r>
+            <w:r>
+              <w:rPr>
+                <w:noProof/>
+                <w:webHidden/>
+              </w:rPr>
+              <w:fldChar w:fldCharType="begin"/>
+            </w:r>
+            <w:r>
+              <w:rPr>
+                <w:noProof/>
+                <w:webHidden/>
+              </w:rPr>
+              <w:instrText xml:space="preserve"> PAGEREF _Toc2030342 \h </w:instrText>
+            </w:r>
+            <w:r>
+              <w:rPr>
+                <w:noProof/>
+                <w:webHidden/>
+              </w:rPr>
+            </w:r>
+            <w:r>
+              <w:rPr>
+                <w:noProof/>
+                <w:webHidden/>
+              </w:rPr>
+              <w:fldChar w:fldCharType="separate"/>
+            </w:r>
+            <w:r>
+              <w:rPr>
+                <w:noProof/>
+                <w:webHidden/>
+              </w:rPr>
+              <w:t>14</w:t>
+            </w:r>
+            <w:r>
+              <w:rPr>
+                <w:noProof/>
+                <w:webHidden/>
+              </w:rPr>
+              <w:fldChar w:fldCharType="end"/>
+            </w:r>
+          </w:hyperlink>
+        </w:p>
+        <w:p>
+          <w:pPr>
+            <w:pStyle w:val="TOC1"/>
+            <w:tabs>
+              <w:tab w:val="right" w:leader="dot" w:pos="9017"/>
+            </w:tabs>
+            <w:rPr>
+              <w:rFonts w:eastAsiaTheme="minorEastAsia"/>
+              <w:noProof/>
+            </w:rPr>
+          </w:pPr>
+          <w:hyperlink w:anchor="_Toc2030343" w:history="1">
+            <w:r>
+              <w:rPr>
+                <w:rStyle w:val="Hyperlink"/>
+                <w:rFonts w:ascii="Times New Roman" w:hAnsi="Times New Roman" w:cs="Times New Roman"/>
+                <w:b/>
+                <w:noProof/>
+              </w:rPr>
+              <w:t>Chương III: Thiết kế form</w:t>
+            </w:r>
+            <w:r>
+              <w:rPr>
+                <w:noProof/>
+                <w:webHidden/>
+              </w:rPr>
+              <w:tab/>
+            </w:r>
+            <w:r>
+              <w:rPr>
+                <w:noProof/>
+                <w:webHidden/>
+              </w:rPr>
+              <w:fldChar w:fldCharType="begin"/>
+            </w:r>
+            <w:r>
+              <w:rPr>
+                <w:noProof/>
+                <w:webHidden/>
+              </w:rPr>
+              <w:instrText xml:space="preserve"> PAGEREF _Toc2030343 \h </w:instrText>
+            </w:r>
+            <w:r>
+              <w:rPr>
+                <w:noProof/>
+                <w:webHidden/>
+              </w:rPr>
+            </w:r>
+            <w:r>
+              <w:rPr>
+                <w:noProof/>
+                <w:webHidden/>
+              </w:rPr>
+              <w:fldChar w:fldCharType="separate"/>
+            </w:r>
+            <w:r>
+              <w:rPr>
+                <w:noProof/>
+                <w:webHidden/>
+              </w:rPr>
+              <w:t>14</w:t>
+            </w:r>
+            <w:r>
+              <w:rPr>
+                <w:noProof/>
+                <w:webHidden/>
+              </w:rPr>
+              <w:fldChar w:fldCharType="end"/>
+            </w:r>
+          </w:hyperlink>
+        </w:p>
+        <w:p>
+          <w:pPr>
+            <w:pStyle w:val="TOC2"/>
+            <w:tabs>
+              <w:tab w:val="right" w:leader="dot" w:pos="9017"/>
+            </w:tabs>
+            <w:rPr>
+              <w:rFonts w:eastAsiaTheme="minorEastAsia"/>
+              <w:noProof/>
+            </w:rPr>
+          </w:pPr>
+          <w:hyperlink w:anchor="_Toc2030344" w:history="1">
+            <w:r>
+              <w:rPr>
+                <w:rStyle w:val="Hyperlink"/>
+                <w:b/>
+                <w:noProof/>
+              </w:rPr>
+              <w:t>1. Form ban đầu khi chạy chương trình</w:t>
+            </w:r>
+            <w:r>
+              <w:rPr>
+                <w:noProof/>
+                <w:webHidden/>
+              </w:rPr>
+              <w:tab/>
+            </w:r>
+            <w:r>
+              <w:rPr>
+                <w:noProof/>
+                <w:webHidden/>
+              </w:rPr>
+              <w:fldChar w:fldCharType="begin"/>
+            </w:r>
+            <w:r>
+              <w:rPr>
+                <w:noProof/>
+                <w:webHidden/>
+              </w:rPr>
+              <w:instrText xml:space="preserve"> PAGEREF _Toc2030344 \h </w:instrText>
+            </w:r>
+            <w:r>
+              <w:rPr>
+                <w:noProof/>
+                <w:webHidden/>
+              </w:rPr>
+            </w:r>
+            <w:r>
+              <w:rPr>
+                <w:noProof/>
+                <w:webHidden/>
+              </w:rPr>
+              <w:fldChar w:fldCharType="separate"/>
+            </w:r>
+            <w:r>
+              <w:rPr>
+                <w:noProof/>
+                <w:webHidden/>
+              </w:rPr>
+              <w:t>14</w:t>
+            </w:r>
+            <w:r>
+              <w:rPr>
+                <w:noProof/>
+                <w:webHidden/>
+              </w:rPr>
+              <w:fldChar w:fldCharType="end"/>
+            </w:r>
+          </w:hyperlink>
+        </w:p>
+        <w:p>
+          <w:pPr>
+            <w:pStyle w:val="TOC2"/>
+            <w:tabs>
+              <w:tab w:val="left" w:pos="660"/>
+              <w:tab w:val="right" w:leader="dot" w:pos="9017"/>
+            </w:tabs>
+            <w:rPr>
+              <w:rFonts w:eastAsiaTheme="minorEastAsia"/>
+              <w:noProof/>
+            </w:rPr>
+          </w:pPr>
+          <w:hyperlink w:anchor="_Toc2030345" w:history="1">
+            <w:r>
+              <w:rPr>
+                <w:rStyle w:val="Hyperlink"/>
+                <w:b/>
+                <w:noProof/>
+              </w:rPr>
+              <w:t>2.</w:t>
+            </w:r>
+            <w:r>
+              <w:rPr>
+                <w:rFonts w:eastAsiaTheme="minorEastAsia"/>
+                <w:noProof/>
+              </w:rPr>
+              <w:tab/>
+            </w:r>
+            <w:r>
+              <w:rPr>
+                <w:rStyle w:val="Hyperlink"/>
+                <w:b/>
+                <w:noProof/>
+              </w:rPr>
+              <w:t>Giao diện hệ thống</w:t>
+            </w:r>
+            <w:r>
+              <w:rPr>
+                <w:noProof/>
+                <w:webHidden/>
+              </w:rPr>
+              <w:tab/>
+            </w:r>
+            <w:r>
+              <w:rPr>
+                <w:noProof/>
+                <w:webHidden/>
+              </w:rPr>
+              <w:fldChar w:fldCharType="begin"/>
+            </w:r>
+            <w:r>
+              <w:rPr>
+                <w:noProof/>
+                <w:webHidden/>
+              </w:rPr>
+              <w:instrText xml:space="preserve"> PAGEREF _Toc2030345 \h </w:instrText>
+            </w:r>
+            <w:r>
+              <w:rPr>
+                <w:noProof/>
+                <w:webHidden/>
+              </w:rPr>
+            </w:r>
+            <w:r>
+              <w:rPr>
+                <w:noProof/>
+                <w:webHidden/>
+              </w:rPr>
+              <w:fldChar w:fldCharType="separate"/>
+            </w:r>
+            <w:r>
+              <w:rPr>
+                <w:noProof/>
+                <w:webHidden/>
+              </w:rPr>
+              <w:t>15</w:t>
+            </w:r>
+            <w:r>
+              <w:rPr>
+                <w:noProof/>
+                <w:webHidden/>
+              </w:rPr>
+              <w:fldChar w:fldCharType="end"/>
+            </w:r>
+          </w:hyperlink>
+        </w:p>
+        <w:p>
+          <w:pPr>
+            <w:pStyle w:val="TOC2"/>
+            <w:tabs>
+              <w:tab w:val="left" w:pos="660"/>
+              <w:tab w:val="right" w:leader="dot" w:pos="9017"/>
+            </w:tabs>
+            <w:rPr>
+              <w:rFonts w:eastAsiaTheme="minorEastAsia"/>
+              <w:noProof/>
+            </w:rPr>
+          </w:pPr>
+          <w:hyperlink w:anchor="_Toc2030346" w:history="1">
+            <w:r>
+              <w:rPr>
+                <w:rStyle w:val="Hyperlink"/>
+                <w:b/>
+                <w:noProof/>
+              </w:rPr>
+              <w:t>3.</w:t>
+            </w:r>
+            <w:r>
+              <w:rPr>
+                <w:rFonts w:eastAsiaTheme="minorEastAsia"/>
+                <w:noProof/>
+              </w:rPr>
+              <w:tab/>
+            </w:r>
+            <w:r>
+              <w:rPr>
+                <w:rStyle w:val="Hyperlink"/>
+                <w:b/>
+                <w:noProof/>
+              </w:rPr>
+              <w:t>Form Sinh Viên</w:t>
+            </w:r>
+            <w:r>
+              <w:rPr>
+                <w:noProof/>
+                <w:webHidden/>
+              </w:rPr>
+              <w:tab/>
+            </w:r>
+            <w:r>
+              <w:rPr>
+                <w:noProof/>
+                <w:webHidden/>
+              </w:rPr>
+              <w:fldChar w:fldCharType="begin"/>
+            </w:r>
+            <w:r>
+              <w:rPr>
+                <w:noProof/>
+                <w:webHidden/>
+              </w:rPr>
+              <w:instrText xml:space="preserve"> PAGEREF _Toc2030346 \h </w:instrText>
+            </w:r>
+            <w:r>
+              <w:rPr>
+                <w:noProof/>
+                <w:webHidden/>
+              </w:rPr>
+            </w:r>
+            <w:r>
+              <w:rPr>
+                <w:noProof/>
+                <w:webHidden/>
+              </w:rPr>
+              <w:fldChar w:fldCharType="separate"/>
+            </w:r>
+            <w:r>
+              <w:rPr>
+                <w:noProof/>
+                <w:webHidden/>
+              </w:rPr>
+              <w:t>15</w:t>
+            </w:r>
+            <w:r>
+              <w:rPr>
+                <w:noProof/>
+                <w:webHidden/>
+              </w:rPr>
+              <w:fldChar w:fldCharType="end"/>
+            </w:r>
+          </w:hyperlink>
+        </w:p>
+        <w:p>
+          <w:pPr>
+            <w:pStyle w:val="TOC2"/>
+            <w:tabs>
+              <w:tab w:val="left" w:pos="660"/>
+              <w:tab w:val="right" w:leader="dot" w:pos="9017"/>
+            </w:tabs>
+            <w:rPr>
+              <w:rFonts w:eastAsiaTheme="minorEastAsia"/>
+              <w:noProof/>
+            </w:rPr>
+          </w:pPr>
+          <w:hyperlink w:anchor="_Toc2030347" w:history="1">
+            <w:r>
+              <w:rPr>
+                <w:rStyle w:val="Hyperlink"/>
+                <w:b/>
+                <w:noProof/>
+              </w:rPr>
+              <w:t>4.</w:t>
+            </w:r>
+            <w:r>
+              <w:rPr>
+                <w:rFonts w:eastAsiaTheme="minorEastAsia"/>
+                <w:noProof/>
+              </w:rPr>
+              <w:tab/>
+            </w:r>
+            <w:r>
+              <w:rPr>
+                <w:rStyle w:val="Hyperlink"/>
+                <w:b/>
+                <w:noProof/>
+              </w:rPr>
+              <w:t>Form Lớp</w:t>
+            </w:r>
+            <w:r>
+              <w:rPr>
+                <w:noProof/>
+                <w:webHidden/>
+              </w:rPr>
+              <w:tab/>
+            </w:r>
+            <w:r>
+              <w:rPr>
+                <w:noProof/>
+                <w:webHidden/>
+              </w:rPr>
+              <w:fldChar w:fldCharType="begin"/>
+            </w:r>
+            <w:r>
+              <w:rPr>
+                <w:noProof/>
+                <w:webHidden/>
+              </w:rPr>
+              <w:instrText xml:space="preserve"> PAGEREF _Toc2030347 \h </w:instrText>
+            </w:r>
+            <w:r>
+              <w:rPr>
+                <w:noProof/>
+                <w:webHidden/>
+              </w:rPr>
+            </w:r>
+            <w:r>
+              <w:rPr>
+                <w:noProof/>
+                <w:webHidden/>
+              </w:rPr>
+              <w:fldChar w:fldCharType="separate"/>
+            </w:r>
+            <w:r>
+              <w:rPr>
+                <w:noProof/>
+                <w:webHidden/>
+              </w:rPr>
+              <w:t>16</w:t>
+            </w:r>
+            <w:r>
+              <w:rPr>
+                <w:noProof/>
+                <w:webHidden/>
+              </w:rPr>
+              <w:fldChar w:fldCharType="end"/>
+            </w:r>
+          </w:hyperlink>
+        </w:p>
+        <w:p>
+          <w:pPr>
+            <w:pStyle w:val="TOC2"/>
+            <w:tabs>
+              <w:tab w:val="left" w:pos="660"/>
+              <w:tab w:val="right" w:leader="dot" w:pos="9017"/>
+            </w:tabs>
+            <w:rPr>
+              <w:rFonts w:eastAsiaTheme="minorEastAsia"/>
+              <w:noProof/>
+            </w:rPr>
+          </w:pPr>
+          <w:hyperlink w:anchor="_Toc2030348" w:history="1">
+            <w:r>
+              <w:rPr>
+                <w:rStyle w:val="Hyperlink"/>
+                <w:b/>
+                <w:noProof/>
+              </w:rPr>
+              <w:t>5.</w:t>
+            </w:r>
+            <w:r>
+              <w:rPr>
+                <w:rFonts w:eastAsiaTheme="minorEastAsia"/>
+                <w:noProof/>
+              </w:rPr>
+              <w:tab/>
+            </w:r>
+            <w:r>
+              <w:rPr>
+                <w:rStyle w:val="Hyperlink"/>
+                <w:b/>
+                <w:noProof/>
+              </w:rPr>
+              <w:t>Form Học kỳ, Môn học , Điểm  của sinh viên</w:t>
+            </w:r>
+            <w:r>
+              <w:rPr>
+                <w:noProof/>
+                <w:webHidden/>
+              </w:rPr>
+              <w:tab/>
+            </w:r>
+            <w:r>
+              <w:rPr>
+                <w:noProof/>
+                <w:webHidden/>
+              </w:rPr>
+              <w:fldChar w:fldCharType="begin"/>
+            </w:r>
+            <w:r>
+              <w:rPr>
+                <w:noProof/>
+                <w:webHidden/>
+              </w:rPr>
+              <w:instrText xml:space="preserve"> PAGEREF _Toc2030348 \h </w:instrText>
+            </w:r>
+            <w:r>
+              <w:rPr>
+                <w:noProof/>
+                <w:webHidden/>
+              </w:rPr>
+            </w:r>
+            <w:r>
+              <w:rPr>
+                <w:noProof/>
+                <w:webHidden/>
+              </w:rPr>
+              <w:fldChar w:fldCharType="separate"/>
+            </w:r>
+            <w:r>
+              <w:rPr>
+                <w:noProof/>
+                <w:webHidden/>
+              </w:rPr>
+              <w:t>16</w:t>
+            </w:r>
+            <w:r>
+              <w:rPr>
+                <w:noProof/>
+                <w:webHidden/>
+              </w:rPr>
+              <w:fldChar w:fldCharType="end"/>
+            </w:r>
+          </w:hyperlink>
+        </w:p>
+        <w:p>
+          <w:pPr>
+            <w:pStyle w:val="TOC2"/>
+            <w:tabs>
+              <w:tab w:val="left" w:pos="660"/>
+              <w:tab w:val="right" w:leader="dot" w:pos="9017"/>
+            </w:tabs>
+            <w:rPr>
+              <w:rFonts w:eastAsiaTheme="minorEastAsia"/>
+              <w:noProof/>
+            </w:rPr>
+          </w:pPr>
+          <w:hyperlink w:anchor="_Toc2030349" w:history="1">
+            <w:r>
+              <w:rPr>
+                <w:rStyle w:val="Hyperlink"/>
+                <w:b/>
+                <w:noProof/>
+              </w:rPr>
+              <w:t>6.</w:t>
+            </w:r>
+            <w:r>
+              <w:rPr>
+                <w:rFonts w:eastAsiaTheme="minorEastAsia"/>
+                <w:noProof/>
+              </w:rPr>
+              <w:tab/>
+            </w:r>
+            <w:r>
+              <w:rPr>
+                <w:rStyle w:val="Hyperlink"/>
+                <w:b/>
+                <w:noProof/>
+              </w:rPr>
+              <w:t>Form Bảng điểm chi tiết của sinh viên</w:t>
+            </w:r>
+            <w:r>
+              <w:rPr>
+                <w:noProof/>
+                <w:webHidden/>
+              </w:rPr>
+              <w:tab/>
+            </w:r>
+            <w:r>
+              <w:rPr>
+                <w:noProof/>
+                <w:webHidden/>
+              </w:rPr>
+              <w:fldChar w:fldCharType="begin"/>
+            </w:r>
+            <w:r>
+              <w:rPr>
+                <w:noProof/>
+                <w:webHidden/>
+              </w:rPr>
+              <w:instrText xml:space="preserve"> PAGEREF _Toc2030349 \h </w:instrText>
+            </w:r>
+            <w:r>
+              <w:rPr>
+                <w:noProof/>
+                <w:webHidden/>
+              </w:rPr>
+            </w:r>
+            <w:r>
+              <w:rPr>
+                <w:noProof/>
+                <w:webHidden/>
+              </w:rPr>
+              <w:fldChar w:fldCharType="separate"/>
+            </w:r>
+            <w:r>
+              <w:rPr>
+                <w:noProof/>
+                <w:webHidden/>
+              </w:rPr>
+              <w:t>16</w:t>
+            </w:r>
+            <w:r>
+              <w:rPr>
+                <w:noProof/>
+                <w:webHidden/>
+              </w:rPr>
+              <w:fldChar w:fldCharType="end"/>
+            </w:r>
+          </w:hyperlink>
+        </w:p>
+        <w:p>
+          <w:pPr>
+            <w:pStyle w:val="TOC1"/>
+            <w:tabs>
+              <w:tab w:val="right" w:leader="dot" w:pos="9017"/>
+            </w:tabs>
+            <w:rPr>
+              <w:rFonts w:eastAsiaTheme="minorEastAsia"/>
+              <w:noProof/>
+            </w:rPr>
+          </w:pPr>
+          <w:hyperlink w:anchor="_Toc2030350" w:history="1">
+            <w:r>
+              <w:rPr>
+                <w:rStyle w:val="Hyperlink"/>
+                <w:rFonts w:ascii="Times New Roman" w:hAnsi="Times New Roman" w:cs="Times New Roman"/>
+                <w:b/>
+                <w:noProof/>
+              </w:rPr>
+              <w:t>Chương IV: Phân công nhóm</w:t>
+            </w:r>
+            <w:r>
+              <w:rPr>
+                <w:noProof/>
+                <w:webHidden/>
+              </w:rPr>
+              <w:tab/>
+            </w:r>
+            <w:r>
+              <w:rPr>
+                <w:noProof/>
+                <w:webHidden/>
+              </w:rPr>
+              <w:fldChar w:fldCharType="begin"/>
+            </w:r>
+            <w:r>
+              <w:rPr>
+                <w:noProof/>
+                <w:webHidden/>
+              </w:rPr>
+              <w:instrText xml:space="preserve"> PAGEREF _Toc2030350 \h </w:instrText>
+            </w:r>
+            <w:r>
+              <w:rPr>
+                <w:noProof/>
+                <w:webHidden/>
+              </w:rPr>
+            </w:r>
+            <w:r>
+              <w:rPr>
+                <w:noProof/>
+                <w:webHidden/>
+              </w:rPr>
+              <w:fldChar w:fldCharType="separate"/>
+            </w:r>
+            <w:r>
+              <w:rPr>
+                <w:noProof/>
+                <w:webHidden/>
+              </w:rPr>
+              <w:t>16</w:t>
+            </w:r>
+            <w:r>
+              <w:rPr>
+                <w:noProof/>
+                <w:webHidden/>
+              </w:rPr>
+              <w:fldChar w:fldCharType="end"/>
+            </w:r>
+          </w:hyperlink>
+        </w:p>
+        <w:p>
+          <w:pPr>
+            <w:pStyle w:val="TOC1"/>
+            <w:tabs>
+              <w:tab w:val="right" w:leader="dot" w:pos="9017"/>
+            </w:tabs>
+            <w:rPr>
+              <w:rFonts w:eastAsiaTheme="minorEastAsia"/>
+              <w:noProof/>
+            </w:rPr>
+          </w:pPr>
+          <w:hyperlink w:anchor="_Toc2030351" w:history="1">
+            <w:r>
+              <w:rPr>
+                <w:rStyle w:val="Hyperlink"/>
+                <w:rFonts w:ascii="Times New Roman" w:hAnsi="Times New Roman" w:cs="Times New Roman"/>
+                <w:b/>
+                <w:noProof/>
+              </w:rPr>
+              <w:t>Lời cảm ơn</w:t>
+            </w:r>
+            <w:r>
+              <w:rPr>
+                <w:noProof/>
+                <w:webHidden/>
+              </w:rPr>
+              <w:tab/>
+            </w:r>
+            <w:r>
+              <w:rPr>
+                <w:noProof/>
+                <w:webHidden/>
+              </w:rPr>
+              <w:fldChar w:fldCharType="begin"/>
+            </w:r>
+            <w:r>
+              <w:rPr>
+                <w:noProof/>
+                <w:webHidden/>
+              </w:rPr>
+              <w:instrText xml:space="preserve"> PAGEREF _Toc2030351 \h </w:instrText>
+            </w:r>
+            <w:r>
+              <w:rPr>
+                <w:noProof/>
+                <w:webHidden/>
+              </w:rPr>
+            </w:r>
+            <w:r>
+              <w:rPr>
+                <w:noProof/>
+                <w:webHidden/>
+              </w:rPr>
+              <w:fldChar w:fldCharType="separate"/>
+            </w:r>
+            <w:r>
+              <w:rPr>
+                <w:noProof/>
+                <w:webHidden/>
+              </w:rPr>
+              <w:t>20</w:t>
+            </w:r>
+            <w:r>
+              <w:rPr>
+                <w:noProof/>
+                <w:webHidden/>
+              </w:rPr>
+              <w:fldChar w:fldCharType="end"/>
+            </w:r>
+          </w:hyperlink>
+        </w:p>
+        <w:p>
+          <w:r>
+            <w:rPr>
+              <w:b/>
+              <w:bCs/>
+              <w:noProof/>
+            </w:rPr>
+            <w:fldChar w:fldCharType="end"/>
+          </w:r>
+        </w:p>
+      </w:sdtContent>
+    </w:sdt>
     <w:p>
       <w:pPr>
         <w:jc w:val="center"/>
@@ -1070,15 +3184,63 @@
           <w:szCs w:val="26"/>
         </w:rPr>
       </w:pPr>
-      <w:r>
+    </w:p>
+    <w:p>
+      <w:pPr>
+        <w:jc w:val="center"/>
         <w:rPr>
           <w:rFonts w:ascii="Times New Roman" w:hAnsi="Times New Roman" w:cs="Times New Roman"/>
           <w:b/>
           <w:sz w:val="26"/>
           <w:szCs w:val="26"/>
         </w:rPr>
+        <w:sectPr>
+          <w:footerReference w:type="default" r:id="rId10"/>
+          <w:pgSz w:w="11907" w:h="16839" w:code="9"/>
+          <w:pgMar w:top="990" w:right="1440" w:bottom="1440" w:left="1440" w:header="720" w:footer="720" w:gutter="0"/>
+          <w:cols w:space="720"/>
+          <w:docGrid w:linePitch="360"/>
+        </w:sectPr>
+      </w:pPr>
+    </w:p>
+    <w:p>
+      <w:pPr>
+        <w:pStyle w:val="Heading1"/>
+        <w:jc w:val="center"/>
+        <w:rPr>
+          <w:rFonts w:ascii="Times New Roman" w:hAnsi="Times New Roman" w:cs="Times New Roman"/>
+          <w:sz w:val="26"/>
+          <w:szCs w:val="26"/>
+        </w:rPr>
+      </w:pPr>
+      <w:bookmarkStart w:id="3" w:name="_Toc2030327"/>
+      <w:r>
+        <w:rPr>
+          <w:rFonts w:ascii="Times New Roman" w:hAnsi="Times New Roman" w:cs="Times New Roman"/>
+          <w:sz w:val="26"/>
+          <w:szCs w:val="26"/>
+        </w:rPr>
+        <w:lastRenderedPageBreak/>
         <w:t>LỜI MỞ ĐẦU</w:t>
       </w:r>
+      <w:bookmarkEnd w:id="3"/>
+    </w:p>
+    <w:p>
+      <w:pPr>
+        <w:rPr>
+          <w:rFonts w:ascii="Times New Roman" w:hAnsi="Times New Roman" w:cs="Times New Roman"/>
+          <w:sz w:val="26"/>
+          <w:szCs w:val="26"/>
+        </w:rPr>
+      </w:pPr>
+      <w:r>
+        <w:rPr>
+          <w:rFonts w:ascii="Times New Roman" w:hAnsi="Times New Roman" w:cs="Times New Roman"/>
+          <w:sz w:val="26"/>
+          <w:szCs w:val="26"/>
+        </w:rPr>
+        <w:t>Hiện nay, làm việc nhóm là một kỹ năng không thể thiếu trong một công việc, mỗi cá nhân có thể làm được một công việc, nhưng khi làm việc nhóm công việc có thể hoàn thành sớm hơn và năng suất hơn. Trong ngành CNTT cũng vậy, làm việc nhóm luôn luôn quan trọng.làm việc nhóm thì luôn phải ở cùng nhau làm việc, nhưng hiện nay có nhiều phần mềm có thể giúp bạn làm việc nhóm mà không cần ở gần nhau mà cũng có thể làm việc nhóm được.Có rất nhiều phần mềm hỗ trợ để nhóm em làm đề tài này nhưng phần mềm được nhóm em lựa chọn là phần mềm Git để làm việc nhóm vì nó là hệ thống quản lý source code tập trung.</w:t>
+      </w:r>
     </w:p>
     <w:p>
       <w:pPr>
@@ -1089,14 +3251,6 @@
           <w:szCs w:val="26"/>
         </w:rPr>
       </w:pPr>
-      <w:r>
-        <w:rPr>
-          <w:rFonts w:ascii="Times New Roman" w:hAnsi="Times New Roman" w:cs="Times New Roman"/>
-          <w:sz w:val="26"/>
-          <w:szCs w:val="26"/>
-        </w:rPr>
-        <w:t>Hiện nay, làm việc nhóm là một kỹ năng không thể thiếu trong một công việc, mỗi cá nhân có thể làm được một công việc, nhưng khi làm việc nhóm công việc có thể hoàn thành sớm hơn và năng suất hơn. Trong ngành CNTT cũng vậy, làm việc nhóm luôn luôn quan trọng.làm việc nhóm thì luôn phải ở cùng nhau làm việc, nhưng hiện nay có nhiều phần mềm có thể giúp bạn làm việc nhóm mà không cần ở gần nhau mà cũng có thể làm việc nhóm được.Có rất nhiều phần mềm hỗ trợ để nhóm em làm đề tài này nhưng phần mềm được nhóm em lựa chọn là phần mềm Git để làm việc nhóm vì nó là hệ thống quản lý source code tập trung.</w:t>
-      </w:r>
     </w:p>
     <w:p>
       <w:pPr>
@@ -1117,16 +3271,8 @@
           <w:szCs w:val="26"/>
         </w:rPr>
       </w:pPr>
-    </w:p>
-    <w:p>
-      <w:pPr>
-        <w:jc w:val="both"/>
-        <w:rPr>
-          <w:rFonts w:ascii="Times New Roman" w:hAnsi="Times New Roman" w:cs="Times New Roman"/>
-          <w:sz w:val="26"/>
-          <w:szCs w:val="26"/>
-        </w:rPr>
-      </w:pPr>
+      <w:bookmarkStart w:id="4" w:name="_GoBack"/>
+      <w:bookmarkEnd w:id="4"/>
     </w:p>
     <w:p>
       <w:pPr>
@@ -1279,8 +3425,8 @@
           <w:szCs w:val="26"/>
         </w:rPr>
       </w:pPr>
-      <w:bookmarkStart w:id="3" w:name="_Toc476402801"/>
-      <w:bookmarkStart w:id="4" w:name="_Toc476841880"/>
+      <w:bookmarkStart w:id="5" w:name="_Toc476841880"/>
+      <w:bookmarkStart w:id="6" w:name="_Toc476402801"/>
     </w:p>
     <w:p>
       <w:pPr>
@@ -1327,24 +3473,57 @@
           <w:b/>
           <w:sz w:val="26"/>
           <w:szCs w:val="26"/>
+        </w:rPr>
+      </w:pPr>
+    </w:p>
+    <w:p>
+      <w:pPr>
+        <w:jc w:val="both"/>
+        <w:outlineLvl w:val="0"/>
+        <w:rPr>
+          <w:rFonts w:ascii="Times New Roman" w:hAnsi="Times New Roman" w:cs="Times New Roman"/>
+          <w:b/>
+          <w:sz w:val="26"/>
+          <w:szCs w:val="26"/>
+        </w:rPr>
+      </w:pPr>
+    </w:p>
+    <w:p>
+      <w:pPr>
+        <w:jc w:val="both"/>
+        <w:outlineLvl w:val="0"/>
+        <w:rPr>
+          <w:rFonts w:ascii="Times New Roman" w:hAnsi="Times New Roman" w:cs="Times New Roman"/>
+          <w:b/>
+          <w:sz w:val="26"/>
+          <w:szCs w:val="26"/>
+        </w:rPr>
+      </w:pPr>
+    </w:p>
+    <w:p>
+      <w:pPr>
+        <w:pStyle w:val="Heading1"/>
+        <w:rPr>
+          <w:rFonts w:ascii="Times New Roman" w:hAnsi="Times New Roman" w:cs="Times New Roman"/>
+          <w:sz w:val="26"/>
+          <w:szCs w:val="26"/>
           <w:lang w:val="vi-VN"/>
         </w:rPr>
       </w:pPr>
-      <w:r>
-        <w:rPr>
-          <w:rFonts w:ascii="Times New Roman" w:hAnsi="Times New Roman" w:cs="Times New Roman"/>
-          <w:b/>
+      <w:bookmarkStart w:id="7" w:name="_Toc2030328"/>
+      <w:r>
+        <w:rPr>
+          <w:rFonts w:ascii="Times New Roman" w:hAnsi="Times New Roman" w:cs="Times New Roman"/>
           <w:sz w:val="26"/>
           <w:szCs w:val="26"/>
         </w:rPr>
         <w:lastRenderedPageBreak/>
         <w:t xml:space="preserve">Chương I: Tìm hiểu phần mềm quản lý nhóm: </w:t>
       </w:r>
-      <w:bookmarkEnd w:id="4"/>
-      <w:r>
-        <w:rPr>
-          <w:rFonts w:ascii="Times New Roman" w:hAnsi="Times New Roman" w:cs="Times New Roman"/>
-          <w:b/>
+      <w:bookmarkEnd w:id="5"/>
+      <w:r>
+        <w:rPr>
+          <w:rFonts w:ascii="Times New Roman" w:hAnsi="Times New Roman" w:cs="Times New Roman"/>
           <w:sz w:val="26"/>
           <w:szCs w:val="26"/>
         </w:rPr>
@@ -1353,13 +3532,13 @@
       <w:r>
         <w:rPr>
           <w:rFonts w:ascii="Times New Roman" w:hAnsi="Times New Roman" w:cs="Times New Roman"/>
-          <w:b/>
           <w:sz w:val="26"/>
           <w:szCs w:val="26"/>
           <w:lang w:val="vi-VN"/>
         </w:rPr>
         <w:t>Hub</w:t>
       </w:r>
+      <w:bookmarkEnd w:id="7"/>
     </w:p>
     <w:p>
       <w:pPr>
@@ -1369,7 +3548,7 @@
           <w:numId w:val="2"/>
         </w:numPr>
         <w:jc w:val="both"/>
-        <w:outlineLvl w:val="0"/>
+        <w:outlineLvl w:val="1"/>
         <w:rPr>
           <w:rFonts w:ascii="Times New Roman" w:hAnsi="Times New Roman" w:cs="Times New Roman"/>
           <w:b/>
@@ -1377,7 +3556,8 @@
           <w:szCs w:val="26"/>
         </w:rPr>
       </w:pPr>
-      <w:bookmarkStart w:id="5" w:name="_Toc476841881"/>
+      <w:bookmarkStart w:id="8" w:name="_Toc476841881"/>
+      <w:bookmarkStart w:id="9" w:name="_Toc2030329"/>
       <w:r>
         <w:rPr>
           <w:rFonts w:ascii="Times New Roman" w:hAnsi="Times New Roman" w:cs="Times New Roman"/>
@@ -1387,8 +3567,8 @@
         </w:rPr>
         <w:t xml:space="preserve">Giới thiệu về </w:t>
       </w:r>
-      <w:bookmarkEnd w:id="3"/>
-      <w:bookmarkEnd w:id="5"/>
+      <w:bookmarkEnd w:id="6"/>
+      <w:bookmarkEnd w:id="8"/>
       <w:r>
         <w:rPr>
           <w:rFonts w:ascii="Times New Roman" w:hAnsi="Times New Roman" w:cs="Times New Roman"/>
@@ -1408,6 +3588,7 @@
         </w:rPr>
         <w:t>hub</w:t>
       </w:r>
+      <w:bookmarkEnd w:id="9"/>
     </w:p>
     <w:p>
       <w:pPr>
@@ -1417,7 +3598,7 @@
           <w:numId w:val="4"/>
         </w:numPr>
         <w:jc w:val="both"/>
-        <w:outlineLvl w:val="1"/>
+        <w:outlineLvl w:val="2"/>
         <w:rPr>
           <w:rFonts w:ascii="Times New Roman" w:hAnsi="Times New Roman" w:cs="Times New Roman"/>
           <w:b/>
@@ -1425,9 +3606,9 @@
           <w:szCs w:val="26"/>
         </w:rPr>
       </w:pPr>
-      <w:bookmarkStart w:id="6" w:name="_Toc476402802"/>
-      <w:bookmarkStart w:id="7" w:name="_Toc476841882"/>
-      <w:proofErr w:type="gramStart"/>
+      <w:bookmarkStart w:id="10" w:name="_Toc476402802"/>
+      <w:bookmarkStart w:id="11" w:name="_Toc476841882"/>
+      <w:bookmarkStart w:id="12" w:name="_Toc2030330"/>
       <w:r>
         <w:rPr>
           <w:rFonts w:ascii="Times New Roman" w:hAnsi="Times New Roman" w:cs="Times New Roman"/>
@@ -1463,9 +3644,8 @@
           <w:sz w:val="26"/>
           <w:szCs w:val="26"/>
         </w:rPr>
-        <w:t xml:space="preserve"> và</w:t>
-      </w:r>
-      <w:proofErr w:type="gramEnd"/>
+        <w:t xml:space="preserve"> và Git </w:t>
+      </w:r>
       <w:r>
         <w:rPr>
           <w:rFonts w:ascii="Times New Roman" w:hAnsi="Times New Roman" w:cs="Times New Roman"/>
@@ -1473,19 +3653,11 @@
           <w:sz w:val="26"/>
           <w:szCs w:val="26"/>
         </w:rPr>
-        <w:t xml:space="preserve"> Git </w:t>
-      </w:r>
-      <w:r>
-        <w:rPr>
-          <w:rFonts w:ascii="Times New Roman" w:hAnsi="Times New Roman" w:cs="Times New Roman"/>
-          <w:b/>
-          <w:sz w:val="26"/>
-          <w:szCs w:val="26"/>
-        </w:rPr>
         <w:t>là gì?</w:t>
       </w:r>
-      <w:bookmarkEnd w:id="6"/>
-      <w:bookmarkEnd w:id="7"/>
+      <w:bookmarkEnd w:id="10"/>
+      <w:bookmarkEnd w:id="11"/>
+      <w:bookmarkEnd w:id="12"/>
     </w:p>
     <w:p>
       <w:pPr>
@@ -1573,7 +3745,7 @@
           <w:numId w:val="4"/>
         </w:numPr>
         <w:jc w:val="both"/>
-        <w:outlineLvl w:val="1"/>
+        <w:outlineLvl w:val="2"/>
         <w:rPr>
           <w:rFonts w:ascii="Times New Roman" w:hAnsi="Times New Roman" w:cs="Times New Roman"/>
           <w:b/>
@@ -1581,6 +3753,7 @@
           <w:szCs w:val="26"/>
         </w:rPr>
       </w:pPr>
+      <w:bookmarkStart w:id="13" w:name="_Toc2030331"/>
       <w:r>
         <w:rPr>
           <w:rFonts w:ascii="Times New Roman" w:hAnsi="Times New Roman" w:cs="Times New Roman"/>
@@ -1600,6 +3773,7 @@
         </w:rPr>
         <w:t xml:space="preserve"> làm được gì?</w:t>
       </w:r>
+      <w:bookmarkEnd w:id="13"/>
     </w:p>
     <w:p>
       <w:pPr>
@@ -1702,27 +3876,7 @@
           <w:szCs w:val="26"/>
           <w:shd w:val="clear" w:color="auto" w:fill="FFFFFF"/>
         </w:rPr>
-        <w:t xml:space="preserve">) trên mỗi tập tin và </w:t>
-      </w:r>
-      <w:proofErr w:type="gramStart"/>
-      <w:r>
-        <w:rPr>
-          <w:rFonts w:ascii="Times New Roman" w:hAnsi="Times New Roman" w:cs="Times New Roman"/>
-          <w:sz w:val="26"/>
-          <w:szCs w:val="26"/>
-          <w:shd w:val="clear" w:color="auto" w:fill="FFFFFF"/>
-        </w:rPr>
-        <w:t>thư</w:t>
-      </w:r>
-      <w:proofErr w:type="gramEnd"/>
-      <w:r>
-        <w:rPr>
-          <w:rFonts w:ascii="Times New Roman" w:hAnsi="Times New Roman" w:cs="Times New Roman"/>
-          <w:sz w:val="26"/>
-          <w:szCs w:val="26"/>
-          <w:shd w:val="clear" w:color="auto" w:fill="FFFFFF"/>
-        </w:rPr>
-        <w:t xml:space="preserve"> mục sau khi commit. Từ đó nó có thể cho phép bạn tái sử dụng lại một ảnh chụp nào đó. Đây cũng chính là lợi thế của Git so với các DVCS khác. Nó không “lưu cứng” dữ liệu mà sẽ lưu với dạng snapshot</w:t>
+        <w:t>) trên mỗi tập tin và thư mục sau khi commit. Từ đó nó có thể cho phép bạn tái sử dụng lại một ảnh chụp nào đó. Đây cũng chính là lợi thế của Git so với các DVCS khác. Nó không “lưu cứng” dữ liệu mà sẽ lưu với dạng snapshot</w:t>
       </w:r>
       <w:r>
         <w:rPr>
@@ -1757,25 +3911,7 @@
           <w:sz w:val="26"/>
           <w:szCs w:val="26"/>
         </w:rPr>
-        <w:t xml:space="preserve"> là một giải pháp làm việc nhóm từ xa hiệu quả, </w:t>
-      </w:r>
-      <w:proofErr w:type="gramStart"/>
-      <w:r>
-        <w:rPr>
-          <w:rFonts w:ascii="Times New Roman" w:hAnsi="Times New Roman" w:cs="Times New Roman"/>
-          <w:sz w:val="26"/>
-          <w:szCs w:val="26"/>
-        </w:rPr>
-        <w:t>an</w:t>
-      </w:r>
-      <w:proofErr w:type="gramEnd"/>
-      <w:r>
-        <w:rPr>
-          <w:rFonts w:ascii="Times New Roman" w:hAnsi="Times New Roman" w:cs="Times New Roman"/>
-          <w:sz w:val="26"/>
-          <w:szCs w:val="26"/>
-        </w:rPr>
-        <w:t xml:space="preserve"> toàn</w:t>
+        <w:t xml:space="preserve"> là một giải pháp làm việc nhóm từ xa hiệu quả, an toàn</w:t>
       </w:r>
       <w:r>
         <w:rPr>
@@ -1808,7 +3944,7 @@
           <w:numId w:val="4"/>
         </w:numPr>
         <w:jc w:val="both"/>
-        <w:outlineLvl w:val="1"/>
+        <w:outlineLvl w:val="2"/>
         <w:rPr>
           <w:rFonts w:ascii="Times New Roman" w:hAnsi="Times New Roman" w:cs="Times New Roman"/>
           <w:b/>
@@ -1816,8 +3952,9 @@
           <w:szCs w:val="26"/>
         </w:rPr>
       </w:pPr>
-      <w:bookmarkStart w:id="8" w:name="_Toc476402803"/>
-      <w:bookmarkStart w:id="9" w:name="_Toc476841883"/>
+      <w:bookmarkStart w:id="14" w:name="_Toc476402803"/>
+      <w:bookmarkStart w:id="15" w:name="_Toc476841883"/>
+      <w:bookmarkStart w:id="16" w:name="_Toc2030332"/>
       <w:r>
         <w:rPr>
           <w:rFonts w:ascii="Times New Roman" w:hAnsi="Times New Roman" w:cs="Times New Roman"/>
@@ -1837,8 +3974,9 @@
         </w:rPr>
         <w:t>?</w:t>
       </w:r>
-      <w:bookmarkEnd w:id="8"/>
-      <w:bookmarkEnd w:id="9"/>
+      <w:bookmarkEnd w:id="14"/>
+      <w:bookmarkEnd w:id="15"/>
+      <w:bookmarkEnd w:id="16"/>
     </w:p>
     <w:p>
       <w:pPr>
@@ -1877,25 +4015,7 @@
           <w:sz w:val="26"/>
           <w:szCs w:val="26"/>
         </w:rPr>
-        <w:t xml:space="preserve">Git dễ sử dụng, </w:t>
-      </w:r>
-      <w:proofErr w:type="gramStart"/>
-      <w:r>
-        <w:rPr>
-          <w:rFonts w:ascii="Times New Roman" w:hAnsi="Times New Roman" w:cs="Times New Roman"/>
-          <w:sz w:val="26"/>
-          <w:szCs w:val="26"/>
-        </w:rPr>
-        <w:t>an</w:t>
-      </w:r>
-      <w:proofErr w:type="gramEnd"/>
-      <w:r>
-        <w:rPr>
-          <w:rFonts w:ascii="Times New Roman" w:hAnsi="Times New Roman" w:cs="Times New Roman"/>
-          <w:sz w:val="26"/>
-          <w:szCs w:val="26"/>
-        </w:rPr>
-        <w:t xml:space="preserve"> toàn và nhanh chóng.</w:t>
+        <w:t>Git dễ sử dụng, an toàn và nhanh chóng.</w:t>
       </w:r>
     </w:p>
     <w:p>
@@ -1917,25 +4037,7 @@
           <w:sz w:val="26"/>
           <w:szCs w:val="26"/>
         </w:rPr>
-        <w:t xml:space="preserve">Có thể giúp quy trình làm việc code </w:t>
-      </w:r>
-      <w:proofErr w:type="gramStart"/>
-      <w:r>
-        <w:rPr>
-          <w:rFonts w:ascii="Times New Roman" w:hAnsi="Times New Roman" w:cs="Times New Roman"/>
-          <w:sz w:val="26"/>
-          <w:szCs w:val="26"/>
-        </w:rPr>
-        <w:t>theo</w:t>
-      </w:r>
-      <w:proofErr w:type="gramEnd"/>
-      <w:r>
-        <w:rPr>
-          <w:rFonts w:ascii="Times New Roman" w:hAnsi="Times New Roman" w:cs="Times New Roman"/>
-          <w:sz w:val="26"/>
-          <w:szCs w:val="26"/>
-        </w:rPr>
-        <w:t xml:space="preserve"> nhóm đơn giản hơn rất nhiều bằng việc kết hợp các phân nhánh (branch).</w:t>
+        <w:t>Có thể giúp quy trình làm việc code theo nhóm đơn giản hơn rất nhiều bằng việc kết hợp các phân nhánh (branch).</w:t>
       </w:r>
     </w:p>
     <w:p>
@@ -2012,7 +4114,7 @@
           <w:numId w:val="4"/>
         </w:numPr>
         <w:jc w:val="both"/>
-        <w:outlineLvl w:val="1"/>
+        <w:outlineLvl w:val="2"/>
         <w:rPr>
           <w:rFonts w:ascii="Times New Roman" w:hAnsi="Times New Roman" w:cs="Times New Roman"/>
           <w:b/>
@@ -2020,8 +4122,9 @@
           <w:szCs w:val="26"/>
         </w:rPr>
       </w:pPr>
-      <w:bookmarkStart w:id="10" w:name="_Toc476402804"/>
-      <w:bookmarkStart w:id="11" w:name="_Toc476841884"/>
+      <w:bookmarkStart w:id="17" w:name="_Toc476402804"/>
+      <w:bookmarkStart w:id="18" w:name="_Toc476841884"/>
+      <w:bookmarkStart w:id="19" w:name="_Toc2030333"/>
       <w:r>
         <w:rPr>
           <w:rFonts w:ascii="Times New Roman" w:hAnsi="Times New Roman" w:cs="Times New Roman"/>
@@ -2031,8 +4134,9 @@
         </w:rPr>
         <w:t>So sánh Git với các tool khác</w:t>
       </w:r>
-      <w:bookmarkEnd w:id="10"/>
-      <w:bookmarkEnd w:id="11"/>
+      <w:bookmarkEnd w:id="17"/>
+      <w:bookmarkEnd w:id="18"/>
+      <w:bookmarkEnd w:id="19"/>
     </w:p>
     <w:p>
       <w:pPr>
@@ -2061,14 +4165,14 @@
     <w:tbl>
       <w:tblPr>
         <w:tblStyle w:val="TableGrid"/>
-        <w:tblW w:w="9445" w:type="dxa"/>
+        <w:tblW w:w="8319" w:type="dxa"/>
         <w:tblInd w:w="720" w:type="dxa"/>
         <w:tblLook w:val="04A0" w:firstRow="1" w:lastRow="0" w:firstColumn="1" w:lastColumn="0" w:noHBand="0" w:noVBand="1"/>
       </w:tblPr>
       <w:tblGrid>
         <w:gridCol w:w="3235"/>
         <w:gridCol w:w="3026"/>
-        <w:gridCol w:w="3184"/>
+        <w:gridCol w:w="2058"/>
       </w:tblGrid>
       <w:tr>
         <w:trPr>
@@ -2146,7 +4250,7 @@
         </w:tc>
         <w:tc>
           <w:tcPr>
-            <w:tcW w:w="3184" w:type="dxa"/>
+            <w:tcW w:w="2058" w:type="dxa"/>
             <w:tcBorders>
               <w:top w:val="single" w:sz="4" w:space="0" w:color="auto"/>
               <w:left w:val="single" w:sz="4" w:space="0" w:color="auto"/>
@@ -2252,7 +4356,7 @@
         </w:tc>
         <w:tc>
           <w:tcPr>
-            <w:tcW w:w="3184" w:type="dxa"/>
+            <w:tcW w:w="2058" w:type="dxa"/>
             <w:tcBorders>
               <w:top w:val="single" w:sz="4" w:space="0" w:color="auto"/>
               <w:left w:val="single" w:sz="4" w:space="0" w:color="auto"/>
@@ -2279,7 +4383,16 @@
                 <w:sz w:val="26"/>
                 <w:szCs w:val="26"/>
               </w:rPr>
-              <w:t>Là một phương pháp quản lý theo hướng phân tán</w:t>
+              <w:t xml:space="preserve">Là một phương pháp quản lý theo hướng phân </w:t>
+            </w:r>
+            <w:r>
+              <w:rPr>
+                <w:rFonts w:ascii="Times New Roman" w:hAnsi="Times New Roman" w:cs="Times New Roman"/>
+                <w:sz w:val="26"/>
+                <w:szCs w:val="26"/>
+              </w:rPr>
+              <w:lastRenderedPageBreak/>
+              <w:t>tán</w:t>
             </w:r>
           </w:p>
         </w:tc>
@@ -2354,7 +4467,7 @@
         </w:tc>
         <w:tc>
           <w:tcPr>
-            <w:tcW w:w="3184" w:type="dxa"/>
+            <w:tcW w:w="2058" w:type="dxa"/>
             <w:tcBorders>
               <w:top w:val="single" w:sz="4" w:space="0" w:color="auto"/>
               <w:left w:val="single" w:sz="4" w:space="0" w:color="auto"/>
@@ -2455,7 +4568,7 @@
         </w:tc>
         <w:tc>
           <w:tcPr>
-            <w:tcW w:w="3184" w:type="dxa"/>
+            <w:tcW w:w="2058" w:type="dxa"/>
             <w:tcBorders>
               <w:top w:val="single" w:sz="4" w:space="0" w:color="auto"/>
               <w:left w:val="single" w:sz="4" w:space="0" w:color="auto"/>
@@ -2559,7 +4672,7 @@
         </w:tc>
         <w:tc>
           <w:tcPr>
-            <w:tcW w:w="3184" w:type="dxa"/>
+            <w:tcW w:w="2058" w:type="dxa"/>
             <w:tcBorders>
               <w:top w:val="single" w:sz="4" w:space="0" w:color="auto"/>
               <w:left w:val="single" w:sz="4" w:space="0" w:color="auto"/>
@@ -2679,7 +4792,7 @@
         </w:tc>
         <w:tc>
           <w:tcPr>
-            <w:tcW w:w="3184" w:type="dxa"/>
+            <w:tcW w:w="2058" w:type="dxa"/>
             <w:tcBorders>
               <w:top w:val="single" w:sz="4" w:space="0" w:color="auto"/>
               <w:left w:val="single" w:sz="4" w:space="0" w:color="auto"/>
@@ -2779,7 +4892,7 @@
         </w:tc>
         <w:tc>
           <w:tcPr>
-            <w:tcW w:w="3184" w:type="dxa"/>
+            <w:tcW w:w="2058" w:type="dxa"/>
             <w:tcBorders>
               <w:top w:val="single" w:sz="4" w:space="0" w:color="auto"/>
               <w:left w:val="single" w:sz="4" w:space="0" w:color="auto"/>
@@ -2879,7 +4992,7 @@
         </w:tc>
         <w:tc>
           <w:tcPr>
-            <w:tcW w:w="3184" w:type="dxa"/>
+            <w:tcW w:w="2058" w:type="dxa"/>
             <w:tcBorders>
               <w:top w:val="single" w:sz="4" w:space="0" w:color="auto"/>
               <w:left w:val="single" w:sz="4" w:space="0" w:color="auto"/>
@@ -2904,25 +5017,16 @@
                 <w:sz w:val="26"/>
                 <w:szCs w:val="26"/>
               </w:rPr>
-              <w:t xml:space="preserve">Có khả năng làm việc </w:t>
-            </w:r>
-            <w:proofErr w:type="gramStart"/>
+              <w:t xml:space="preserve">Có khả năng làm việc offline(server down),vì mỗi bản copy của thành viên đều là full copy từ repository gốc trên máy thành viên (update trực tiếp không cần </w:t>
+            </w:r>
             <w:r>
               <w:rPr>
                 <w:rFonts w:ascii="Times New Roman" w:hAnsi="Times New Roman" w:cs="Times New Roman"/>
                 <w:sz w:val="26"/>
                 <w:szCs w:val="26"/>
               </w:rPr>
-              <w:t>offline(</w:t>
-            </w:r>
-            <w:proofErr w:type="gramEnd"/>
-            <w:r>
-              <w:rPr>
-                <w:rFonts w:ascii="Times New Roman" w:hAnsi="Times New Roman" w:cs="Times New Roman"/>
-                <w:sz w:val="26"/>
-                <w:szCs w:val="26"/>
-              </w:rPr>
-              <w:t xml:space="preserve">server down),vì mỗi bản copy của thành viên đều là full copy từ repository gốc trên máy thành viên (update trực tiếp không cần server). </w:t>
+              <w:lastRenderedPageBreak/>
+              <w:t xml:space="preserve">server). </w:t>
             </w:r>
           </w:p>
         </w:tc>
@@ -2958,6 +5062,7 @@
                 <w:sz w:val="26"/>
                 <w:szCs w:val="26"/>
               </w:rPr>
+              <w:lastRenderedPageBreak/>
               <w:t> Thao tác trên GUI hay command</w:t>
             </w:r>
           </w:p>
@@ -2995,7 +5100,7 @@
         </w:tc>
         <w:tc>
           <w:tcPr>
-            <w:tcW w:w="3184" w:type="dxa"/>
+            <w:tcW w:w="2058" w:type="dxa"/>
             <w:tcBorders>
               <w:top w:val="single" w:sz="4" w:space="0" w:color="auto"/>
               <w:left w:val="single" w:sz="4" w:space="0" w:color="auto"/>
@@ -3038,8 +5143,8 @@
           <w:szCs w:val="26"/>
         </w:rPr>
       </w:pPr>
-      <w:bookmarkStart w:id="12" w:name="_Toc476402805"/>
-      <w:bookmarkStart w:id="13" w:name="_Toc476841885"/>
+      <w:bookmarkStart w:id="20" w:name="_Toc476402805"/>
+      <w:bookmarkStart w:id="21" w:name="_Toc476841885"/>
     </w:p>
     <w:p>
       <w:pPr>
@@ -3049,7 +5154,7 @@
           <w:numId w:val="2"/>
         </w:numPr>
         <w:jc w:val="both"/>
-        <w:outlineLvl w:val="0"/>
+        <w:outlineLvl w:val="1"/>
         <w:rPr>
           <w:rFonts w:ascii="Times New Roman" w:hAnsi="Times New Roman" w:cs="Times New Roman"/>
           <w:b/>
@@ -3057,10 +5162,11 @@
           <w:szCs w:val="26"/>
         </w:rPr>
       </w:pPr>
-      <w:bookmarkStart w:id="14" w:name="_Toc476402806"/>
-      <w:bookmarkStart w:id="15" w:name="_Toc476841886"/>
-      <w:bookmarkEnd w:id="12"/>
-      <w:bookmarkEnd w:id="13"/>
+      <w:bookmarkStart w:id="22" w:name="_Toc476402806"/>
+      <w:bookmarkStart w:id="23" w:name="_Toc476841886"/>
+      <w:bookmarkStart w:id="24" w:name="_Toc2030334"/>
+      <w:bookmarkEnd w:id="20"/>
+      <w:bookmarkEnd w:id="21"/>
       <w:r>
         <w:rPr>
           <w:rFonts w:ascii="Times New Roman" w:hAnsi="Times New Roman" w:cs="Times New Roman"/>
@@ -3070,8 +5176,8 @@
         </w:rPr>
         <w:t>Cài đặt</w:t>
       </w:r>
-      <w:bookmarkEnd w:id="14"/>
-      <w:bookmarkEnd w:id="15"/>
+      <w:bookmarkEnd w:id="22"/>
+      <w:bookmarkEnd w:id="23"/>
       <w:r>
         <w:rPr>
           <w:rFonts w:ascii="Times New Roman" w:hAnsi="Times New Roman" w:cs="Times New Roman"/>
@@ -3081,6 +5187,7 @@
         </w:rPr>
         <w:t xml:space="preserve"> và sử dụng Git</w:t>
       </w:r>
+      <w:bookmarkEnd w:id="24"/>
       <w:r>
         <w:rPr>
           <w:rFonts w:ascii="Times New Roman" w:hAnsi="Times New Roman" w:cs="Times New Roman"/>
@@ -3377,7 +5484,6 @@
           <w:szCs w:val="26"/>
           <w:lang w:val="vi-VN"/>
         </w:rPr>
-        <w:lastRenderedPageBreak/>
         <w:t>Hãy xem hình ảnh dưới đây</w:t>
       </w:r>
     </w:p>
@@ -3435,9 +5541,9 @@
           <w:szCs w:val="26"/>
         </w:rPr>
         <w:drawing>
-          <wp:inline distT="0" distB="0" distL="0" distR="0" wp14:anchorId="4FEDA596" wp14:editId="6AF63DE9">
-            <wp:extent cx="5731857" cy="4916385"/>
-            <wp:effectExtent l="0" t="0" r="2540" b="0"/>
+          <wp:inline distT="0" distB="0" distL="0" distR="0" wp14:anchorId="4ABDF6C4" wp14:editId="74B088F4">
+            <wp:extent cx="4829175" cy="3600450"/>
+            <wp:effectExtent l="0" t="0" r="9525" b="0"/>
             <wp:docPr id="1" name="Picture 1" descr="https://o7planning.org/vi/10283/cache/images/i/70882.png"/>
             <wp:cNvGraphicFramePr>
               <a:graphicFrameLocks xmlns:a="http://schemas.openxmlformats.org/drawingml/2006/main" noChangeAspect="1"/>
@@ -3452,7 +5558,7 @@
                     </pic:cNvPicPr>
                   </pic:nvPicPr>
                   <pic:blipFill>
-                    <a:blip r:embed="rId7">
+                    <a:blip r:embed="rId11">
                       <a:extLst>
                         <a:ext uri="{28A0092B-C50C-407E-A947-70E740481C1C}">
                           <a14:useLocalDpi xmlns:a14="http://schemas.microsoft.com/office/drawing/2010/main" val="0"/>
@@ -3467,7 +5573,7 @@
                   <pic:spPr bwMode="auto">
                     <a:xfrm>
                       <a:off x="0" y="0"/>
-                      <a:ext cx="5733311" cy="4917632"/>
+                      <a:ext cx="4831859" cy="3602451"/>
                     </a:xfrm>
                     <a:prstGeom prst="rect">
                       <a:avLst/>
@@ -3486,26 +5592,6 @@
     </w:p>
     <w:p>
       <w:pPr>
-        <w:pStyle w:val="ListParagraph"/>
-        <w:ind w:left="787"/>
-        <w:rPr>
-          <w:rFonts w:ascii="Times New Roman" w:hAnsi="Times New Roman" w:cs="Times New Roman"/>
-          <w:sz w:val="26"/>
-          <w:szCs w:val="26"/>
-        </w:rPr>
-      </w:pPr>
-    </w:p>
-    <w:p>
-      <w:pPr>
-        <w:rPr>
-          <w:rFonts w:ascii="Times New Roman" w:hAnsi="Times New Roman" w:cs="Times New Roman"/>
-          <w:sz w:val="26"/>
-          <w:szCs w:val="26"/>
-        </w:rPr>
-      </w:pPr>
-    </w:p>
-    <w:p>
-      <w:pPr>
         <w:rPr>
           <w:rFonts w:ascii="Times New Roman" w:hAnsi="Times New Roman" w:cs="Times New Roman"/>
           <w:sz w:val="26"/>
@@ -3520,6 +5606,7 @@
           <w:ilvl w:val="0"/>
           <w:numId w:val="15"/>
         </w:numPr>
+        <w:outlineLvl w:val="2"/>
         <w:rPr>
           <w:rFonts w:ascii="Times New Roman" w:hAnsi="Times New Roman" w:cs="Times New Roman"/>
           <w:b/>
@@ -3527,6 +5614,7 @@
           <w:szCs w:val="26"/>
         </w:rPr>
       </w:pPr>
+      <w:bookmarkStart w:id="25" w:name="_Toc2030335"/>
       <w:r>
         <w:rPr>
           <w:rFonts w:ascii="Times New Roman" w:hAnsi="Times New Roman" w:cs="Times New Roman"/>
@@ -3536,6 +5624,7 @@
         </w:rPr>
         <w:t>Đăng ký tài khoản GitHub</w:t>
       </w:r>
+      <w:bookmarkEnd w:id="25"/>
     </w:p>
     <w:p>
       <w:pPr>
@@ -3611,7 +5700,7 @@
         </w:rPr>
         <w:t xml:space="preserve"> </w:t>
       </w:r>
-      <w:hyperlink r:id="rId8" w:tgtFrame="_blank" w:history="1">
+      <w:hyperlink r:id="rId12" w:tgtFrame="_blank" w:history="1">
         <w:r>
           <w:rPr>
             <w:rStyle w:val="Hyperlink"/>
@@ -3645,9 +5734,8 @@
           <w:sz w:val="26"/>
           <w:szCs w:val="26"/>
         </w:rPr>
-        <w:lastRenderedPageBreak/>
         <w:drawing>
-          <wp:inline distT="0" distB="0" distL="0" distR="0" wp14:anchorId="76CB0128" wp14:editId="64F8659F">
+          <wp:inline distT="0" distB="0" distL="0" distR="0" wp14:anchorId="3382EAFB" wp14:editId="407D8011">
             <wp:extent cx="4749507" cy="2945081"/>
             <wp:effectExtent l="0" t="0" r="0" b="8255"/>
             <wp:docPr id="2" name="Picture 2" descr="https://o7planning.org/vi/10283/cache/images/i/70604.png"/>
@@ -3664,7 +5752,7 @@
                     </pic:cNvPicPr>
                   </pic:nvPicPr>
                   <pic:blipFill>
-                    <a:blip r:embed="rId9">
+                    <a:blip r:embed="rId13">
                       <a:extLst>
                         <a:ext uri="{28A0092B-C50C-407E-A947-70E740481C1C}">
                           <a14:useLocalDpi xmlns:a14="http://schemas.microsoft.com/office/drawing/2010/main" val="0"/>
@@ -3790,6 +5878,7 @@
           <w:ilvl w:val="0"/>
           <w:numId w:val="15"/>
         </w:numPr>
+        <w:outlineLvl w:val="2"/>
         <w:rPr>
           <w:rFonts w:ascii="Times New Roman" w:hAnsi="Times New Roman" w:cs="Times New Roman"/>
           <w:b/>
@@ -3808,6 +5897,7 @@
         </w:rPr>
         <w:t xml:space="preserve"> </w:t>
       </w:r>
+      <w:bookmarkStart w:id="26" w:name="_Toc2030336"/>
       <w:r>
         <w:rPr>
           <w:rFonts w:ascii="Times New Roman" w:hAnsi="Times New Roman" w:cs="Times New Roman"/>
@@ -3817,6 +5907,7 @@
         </w:rPr>
         <w:t>Tạo GitHub Repository</w:t>
       </w:r>
+      <w:bookmarkEnd w:id="26"/>
       <w:r>
         <w:rPr>
           <w:rFonts w:ascii="Times New Roman" w:hAnsi="Times New Roman" w:cs="Times New Roman"/>
@@ -3910,7 +6001,7 @@
           <w:szCs w:val="26"/>
         </w:rPr>
         <w:drawing>
-          <wp:inline distT="0" distB="0" distL="0" distR="0" wp14:anchorId="78A87ECA" wp14:editId="7314F208">
+          <wp:inline distT="0" distB="0" distL="0" distR="0" wp14:anchorId="29A6E0B2" wp14:editId="0206E250">
             <wp:extent cx="4400743" cy="3408218"/>
             <wp:effectExtent l="0" t="0" r="0" b="1905"/>
             <wp:docPr id="3" name="Picture 3" descr="https://o7planning.org/vi/10283/cache/images/i/70648.png"/>
@@ -3927,7 +6018,7 @@
                     </pic:cNvPicPr>
                   </pic:nvPicPr>
                   <pic:blipFill>
-                    <a:blip r:embed="rId10">
+                    <a:blip r:embed="rId14">
                       <a:extLst>
                         <a:ext uri="{28A0092B-C50C-407E-A947-70E740481C1C}">
                           <a14:useLocalDpi xmlns:a14="http://schemas.microsoft.com/office/drawing/2010/main" val="0"/>
@@ -3979,7 +6070,7 @@
         </w:rPr>
         <w:lastRenderedPageBreak/>
         <w:drawing>
-          <wp:inline distT="0" distB="0" distL="0" distR="0" wp14:anchorId="132E840B" wp14:editId="7A8C47A0">
+          <wp:inline distT="0" distB="0" distL="0" distR="0" wp14:anchorId="5D24BBC7" wp14:editId="65449B48">
             <wp:extent cx="4732297" cy="3872230"/>
             <wp:effectExtent l="0" t="0" r="0" b="0"/>
             <wp:docPr id="4" name="Picture 4" descr="https://o7planning.org/vi/10283/cache/images/i/70656.png"/>
@@ -3996,7 +6087,7 @@
                     </pic:cNvPicPr>
                   </pic:nvPicPr>
                   <pic:blipFill>
-                    <a:blip r:embed="rId11">
+                    <a:blip r:embed="rId15">
                       <a:extLst>
                         <a:ext uri="{28A0092B-C50C-407E-A947-70E740481C1C}">
                           <a14:useLocalDpi xmlns:a14="http://schemas.microsoft.com/office/drawing/2010/main" val="0"/>
@@ -4071,9 +6162,8 @@
           <w:szCs w:val="26"/>
           <w:shd w:val="clear" w:color="auto" w:fill="F6F6F5"/>
         </w:rPr>
-        <w:t xml:space="preserve">đã được tạo </w:t>
-      </w:r>
-      <w:proofErr w:type="gramStart"/>
+        <w:t>đã được tạo ra</w:t>
+      </w:r>
       <w:r>
         <w:rPr>
           <w:rFonts w:ascii="Times New Roman" w:hAnsi="Times New Roman" w:cs="Times New Roman"/>
@@ -4082,28 +6172,7 @@
           <w:szCs w:val="26"/>
           <w:shd w:val="clear" w:color="auto" w:fill="F6F6F5"/>
         </w:rPr>
-        <w:t>ra</w:t>
-      </w:r>
-      <w:r>
-        <w:rPr>
-          <w:rFonts w:ascii="Times New Roman" w:hAnsi="Times New Roman" w:cs="Times New Roman"/>
-          <w:color w:val="000000"/>
-          <w:sz w:val="26"/>
-          <w:szCs w:val="26"/>
-          <w:shd w:val="clear" w:color="auto" w:fill="F6F6F5"/>
-        </w:rPr>
-        <w:t xml:space="preserve"> ,</w:t>
-      </w:r>
-      <w:proofErr w:type="gramEnd"/>
-      <w:r>
-        <w:rPr>
-          <w:rFonts w:ascii="Times New Roman" w:hAnsi="Times New Roman" w:cs="Times New Roman"/>
-          <w:color w:val="000000"/>
-          <w:sz w:val="26"/>
-          <w:szCs w:val="26"/>
-          <w:shd w:val="clear" w:color="auto" w:fill="F6F6F5"/>
-        </w:rPr>
-        <w:t xml:space="preserve"> sau đó bạn có thể tạo nhóm và mờ</w:t>
+        <w:t xml:space="preserve"> , sau đó bạn có thể tạo nhóm và mờ</w:t>
       </w:r>
       <w:r>
         <w:rPr>
@@ -4147,7 +6216,7 @@
           <w:szCs w:val="26"/>
         </w:rPr>
         <w:drawing>
-          <wp:inline distT="0" distB="0" distL="0" distR="0" wp14:anchorId="6A2905C4" wp14:editId="42CF2FE2">
+          <wp:inline distT="0" distB="0" distL="0" distR="0" wp14:anchorId="14060FC5" wp14:editId="4797C0A6">
             <wp:extent cx="4643252" cy="3935146"/>
             <wp:effectExtent l="0" t="0" r="5080" b="8255"/>
             <wp:docPr id="5" name="Picture 5" descr="https://o7planning.org/vi/10283/cache/images/i/70672.png"/>
@@ -4164,7 +6233,7 @@
                     </pic:cNvPicPr>
                   </pic:nvPicPr>
                   <pic:blipFill>
-                    <a:blip r:embed="rId12">
+                    <a:blip r:embed="rId16">
                       <a:extLst>
                         <a:ext uri="{28A0092B-C50C-407E-A947-70E740481C1C}">
                           <a14:useLocalDpi xmlns:a14="http://schemas.microsoft.com/office/drawing/2010/main" val="0"/>
@@ -4224,6 +6293,7 @@
           <w:ilvl w:val="0"/>
           <w:numId w:val="15"/>
         </w:numPr>
+        <w:outlineLvl w:val="2"/>
         <w:rPr>
           <w:rFonts w:ascii="Times New Roman" w:hAnsi="Times New Roman" w:cs="Times New Roman"/>
           <w:b/>
@@ -4238,8 +6308,9 @@
           <w:sz w:val="26"/>
           <w:szCs w:val="26"/>
         </w:rPr>
-        <w:t xml:space="preserve"> Download &amp; cài đặ</w:t>
-      </w:r>
+        <w:t xml:space="preserve"> </w:t>
+      </w:r>
+      <w:bookmarkStart w:id="27" w:name="_Toc2030337"/>
       <w:r>
         <w:rPr>
           <w:rFonts w:ascii="Times New Roman" w:hAnsi="Times New Roman" w:cs="Times New Roman"/>
@@ -4247,8 +6318,18 @@
           <w:sz w:val="26"/>
           <w:szCs w:val="26"/>
         </w:rPr>
+        <w:t>Download &amp; cài đặ</w:t>
+      </w:r>
+      <w:r>
+        <w:rPr>
+          <w:rFonts w:ascii="Times New Roman" w:hAnsi="Times New Roman" w:cs="Times New Roman"/>
+          <w:b/>
+          <w:sz w:val="26"/>
+          <w:szCs w:val="26"/>
+        </w:rPr>
         <w:t>t Git</w:t>
       </w:r>
+      <w:bookmarkEnd w:id="27"/>
     </w:p>
     <w:p>
       <w:pPr>
@@ -4280,7 +6361,6 @@
         </w:rPr>
         <w:t>Để download </w:t>
       </w:r>
-      <w:proofErr w:type="gramStart"/>
       <w:r>
         <w:rPr>
           <w:rStyle w:val="Strong"/>
@@ -4298,17 +6378,7 @@
           <w:sz w:val="26"/>
           <w:szCs w:val="26"/>
         </w:rPr>
-        <w:t> bạn</w:t>
-      </w:r>
-      <w:proofErr w:type="gramEnd"/>
-      <w:r>
-        <w:rPr>
-          <w:rFonts w:ascii="Times New Roman" w:hAnsi="Times New Roman" w:cs="Times New Roman"/>
-          <w:color w:val="000000"/>
-          <w:sz w:val="26"/>
-          <w:szCs w:val="26"/>
-        </w:rPr>
-        <w:t xml:space="preserve"> vào địa chỉ:</w:t>
+        <w:t> bạn vào địa chỉ:</w:t>
       </w:r>
     </w:p>
     <w:p>
@@ -4324,7 +6394,7 @@
           <w:u w:val="single"/>
         </w:rPr>
       </w:pPr>
-      <w:hyperlink r:id="rId13" w:history="1">
+      <w:hyperlink r:id="rId17" w:history="1">
         <w:r>
           <w:rPr>
             <w:rStyle w:val="Hyperlink"/>
@@ -4357,982 +6427,10 @@
           <w:szCs w:val="26"/>
         </w:rPr>
         <w:drawing>
-          <wp:inline distT="0" distB="0" distL="0" distR="0" wp14:anchorId="39D6D0DB" wp14:editId="56FCC232">
+          <wp:inline distT="0" distB="0" distL="0" distR="0" wp14:anchorId="23C6701B" wp14:editId="0EC78072">
             <wp:extent cx="5257132" cy="2838450"/>
             <wp:effectExtent l="0" t="0" r="1270" b="0"/>
             <wp:docPr id="12" name="Picture 12"/>
-            <wp:cNvGraphicFramePr>
-              <a:graphicFrameLocks xmlns:a="http://schemas.openxmlformats.org/drawingml/2006/main" noChangeAspect="1"/>
-            </wp:cNvGraphicFramePr>
-            <a:graphic xmlns:a="http://schemas.openxmlformats.org/drawingml/2006/main">
-              <a:graphicData uri="http://schemas.openxmlformats.org/drawingml/2006/picture">
-                <pic:pic xmlns:pic="http://schemas.openxmlformats.org/drawingml/2006/picture">
-                  <pic:nvPicPr>
-                    <pic:cNvPr id="1" name=""/>
-                    <pic:cNvPicPr/>
-                  </pic:nvPicPr>
-                  <pic:blipFill>
-                    <a:blip r:embed="rId14"/>
-                    <a:stretch>
-                      <a:fillRect/>
-                    </a:stretch>
-                  </pic:blipFill>
-                  <pic:spPr>
-                    <a:xfrm>
-                      <a:off x="0" y="0"/>
-                      <a:ext cx="5261886" cy="2841017"/>
-                    </a:xfrm>
-                    <a:prstGeom prst="rect">
-                      <a:avLst/>
-                    </a:prstGeom>
-                  </pic:spPr>
-                </pic:pic>
-              </a:graphicData>
-            </a:graphic>
-          </wp:inline>
-        </w:drawing>
-      </w:r>
-    </w:p>
-    <w:p>
-      <w:pPr>
-        <w:shd w:val="clear" w:color="auto" w:fill="F6F6F5"/>
-        <w:spacing w:before="100" w:beforeAutospacing="1" w:after="100" w:afterAutospacing="1" w:line="240" w:lineRule="auto"/>
-        <w:ind w:left="1440"/>
-        <w:jc w:val="center"/>
-        <w:rPr>
-          <w:rFonts w:ascii="Times New Roman" w:hAnsi="Times New Roman" w:cs="Times New Roman"/>
-          <w:color w:val="000000"/>
-          <w:sz w:val="26"/>
-          <w:szCs w:val="26"/>
-        </w:rPr>
-      </w:pPr>
-    </w:p>
-    <w:p>
-      <w:pPr>
-        <w:pStyle w:val="ListParagraph"/>
-        <w:rPr>
-          <w:rFonts w:ascii="Times New Roman" w:hAnsi="Times New Roman" w:cs="Times New Roman"/>
-          <w:i/>
-          <w:sz w:val="26"/>
-          <w:szCs w:val="26"/>
-        </w:rPr>
-      </w:pPr>
-    </w:p>
-    <w:p>
-      <w:pPr>
-        <w:pStyle w:val="ListParagraph"/>
-        <w:rPr>
-          <w:rFonts w:ascii="Times New Roman" w:hAnsi="Times New Roman" w:cs="Times New Roman"/>
-          <w:i/>
-          <w:sz w:val="26"/>
-          <w:szCs w:val="26"/>
-        </w:rPr>
-      </w:pPr>
-    </w:p>
-    <w:p>
-      <w:pPr>
-        <w:pStyle w:val="ListParagraph"/>
-        <w:rPr>
-          <w:rFonts w:ascii="Times New Roman" w:hAnsi="Times New Roman" w:cs="Times New Roman"/>
-          <w:sz w:val="26"/>
-          <w:szCs w:val="26"/>
-          <w:lang w:val="vi-VN"/>
-        </w:rPr>
-      </w:pPr>
-      <w:r>
-        <w:rPr>
-          <w:rFonts w:ascii="Times New Roman" w:hAnsi="Times New Roman" w:cs="Times New Roman"/>
-          <w:i/>
-          <w:sz w:val="26"/>
-          <w:szCs w:val="26"/>
-        </w:rPr>
-        <w:t>-</w:t>
-      </w:r>
-      <w:r>
-        <w:rPr>
-          <w:rFonts w:ascii="Times New Roman" w:hAnsi="Times New Roman" w:cs="Times New Roman"/>
-          <w:sz w:val="26"/>
-          <w:szCs w:val="26"/>
-          <w:lang w:val="vi-VN"/>
-        </w:rPr>
-        <w:t xml:space="preserve">Kết quả </w:t>
-      </w:r>
-      <w:proofErr w:type="gramStart"/>
-      <w:r>
-        <w:rPr>
-          <w:rFonts w:ascii="Times New Roman" w:hAnsi="Times New Roman" w:cs="Times New Roman"/>
-          <w:sz w:val="26"/>
-          <w:szCs w:val="26"/>
-          <w:lang w:val="vi-VN"/>
-        </w:rPr>
-        <w:t>download :</w:t>
-      </w:r>
-      <w:proofErr w:type="gramEnd"/>
-      <w:r>
-        <w:rPr>
-          <w:rFonts w:ascii="Times New Roman" w:hAnsi="Times New Roman" w:cs="Times New Roman"/>
-          <w:sz w:val="26"/>
-          <w:szCs w:val="26"/>
-          <w:lang w:val="vi-VN"/>
-        </w:rPr>
-        <w:t xml:space="preserve"> </w:t>
-      </w:r>
-    </w:p>
-    <w:p>
-      <w:pPr>
-        <w:pStyle w:val="ListParagraph"/>
-        <w:rPr>
-          <w:rFonts w:ascii="Times New Roman" w:hAnsi="Times New Roman" w:cs="Times New Roman"/>
-          <w:sz w:val="26"/>
-          <w:szCs w:val="26"/>
-          <w:lang w:val="vi-VN"/>
-        </w:rPr>
-      </w:pPr>
-    </w:p>
-    <w:p>
-      <w:pPr>
-        <w:pStyle w:val="ListParagraph"/>
-        <w:rPr>
-          <w:rFonts w:ascii="Times New Roman" w:hAnsi="Times New Roman" w:cs="Times New Roman"/>
-          <w:b/>
-          <w:sz w:val="26"/>
-          <w:szCs w:val="26"/>
-          <w:lang w:val="vi-VN"/>
-        </w:rPr>
-      </w:pPr>
-      <w:r>
-        <w:rPr>
-          <w:rFonts w:ascii="Times New Roman" w:hAnsi="Times New Roman" w:cs="Times New Roman"/>
-          <w:noProof/>
-          <w:sz w:val="26"/>
-          <w:szCs w:val="26"/>
-        </w:rPr>
-        <w:drawing>
-          <wp:inline distT="0" distB="0" distL="0" distR="0" wp14:anchorId="437EF459" wp14:editId="6E9E9AAB">
-            <wp:extent cx="5732145" cy="3222625"/>
-            <wp:effectExtent l="0" t="0" r="1905" b="0"/>
-            <wp:docPr id="16" name="Picture 16"/>
-            <wp:cNvGraphicFramePr>
-              <a:graphicFrameLocks xmlns:a="http://schemas.openxmlformats.org/drawingml/2006/main" noChangeAspect="1"/>
-            </wp:cNvGraphicFramePr>
-            <a:graphic xmlns:a="http://schemas.openxmlformats.org/drawingml/2006/main">
-              <a:graphicData uri="http://schemas.openxmlformats.org/drawingml/2006/picture">
-                <pic:pic xmlns:pic="http://schemas.openxmlformats.org/drawingml/2006/picture">
-                  <pic:nvPicPr>
-                    <pic:cNvPr id="1" name=""/>
-                    <pic:cNvPicPr/>
-                  </pic:nvPicPr>
-                  <pic:blipFill>
-                    <a:blip r:embed="rId15"/>
-                    <a:stretch>
-                      <a:fillRect/>
-                    </a:stretch>
-                  </pic:blipFill>
-                  <pic:spPr>
-                    <a:xfrm>
-                      <a:off x="0" y="0"/>
-                      <a:ext cx="5732145" cy="3222625"/>
-                    </a:xfrm>
-                    <a:prstGeom prst="rect">
-                      <a:avLst/>
-                    </a:prstGeom>
-                  </pic:spPr>
-                </pic:pic>
-              </a:graphicData>
-            </a:graphic>
-          </wp:inline>
-        </w:drawing>
-      </w:r>
-    </w:p>
-    <w:p>
-      <w:pPr>
-        <w:pStyle w:val="ListParagraph"/>
-        <w:rPr>
-          <w:rFonts w:ascii="Times New Roman" w:hAnsi="Times New Roman" w:cs="Times New Roman"/>
-          <w:b/>
-          <w:sz w:val="26"/>
-          <w:szCs w:val="26"/>
-          <w:lang w:val="vi-VN"/>
-        </w:rPr>
-      </w:pPr>
-    </w:p>
-    <w:p>
-      <w:pPr>
-        <w:shd w:val="clear" w:color="auto" w:fill="F6F6F5"/>
-        <w:spacing w:before="75" w:after="75" w:line="240" w:lineRule="auto"/>
-        <w:ind w:left="720"/>
-        <w:jc w:val="both"/>
-        <w:rPr>
-          <w:rFonts w:ascii="Times New Roman" w:eastAsia="Times New Roman" w:hAnsi="Times New Roman" w:cs="Times New Roman"/>
-          <w:color w:val="000000"/>
-          <w:sz w:val="26"/>
-          <w:szCs w:val="26"/>
-          <w:lang w:val="vi-VN"/>
-        </w:rPr>
-      </w:pPr>
-    </w:p>
-    <w:p>
-      <w:pPr>
-        <w:shd w:val="clear" w:color="auto" w:fill="F6F6F5"/>
-        <w:spacing w:before="75" w:after="75" w:line="240" w:lineRule="auto"/>
-        <w:ind w:left="720"/>
-        <w:jc w:val="both"/>
-        <w:rPr>
-          <w:rFonts w:ascii="Times New Roman" w:eastAsia="Times New Roman" w:hAnsi="Times New Roman" w:cs="Times New Roman"/>
-          <w:color w:val="000000"/>
-          <w:sz w:val="26"/>
-          <w:szCs w:val="26"/>
-        </w:rPr>
-      </w:pPr>
-      <w:r>
-        <w:rPr>
-          <w:rFonts w:ascii="Times New Roman" w:eastAsia="Times New Roman" w:hAnsi="Times New Roman" w:cs="Times New Roman"/>
-          <w:color w:val="000000"/>
-          <w:sz w:val="26"/>
-          <w:szCs w:val="26"/>
-        </w:rPr>
-        <w:lastRenderedPageBreak/>
-        <w:t>Sau</w:t>
-      </w:r>
-      <w:r>
-        <w:rPr>
-          <w:rFonts w:ascii="Times New Roman" w:eastAsia="Times New Roman" w:hAnsi="Times New Roman" w:cs="Times New Roman"/>
-          <w:color w:val="000000"/>
-          <w:sz w:val="26"/>
-          <w:szCs w:val="26"/>
-        </w:rPr>
-        <w:t xml:space="preserve"> khi download xong, bạn</w:t>
-      </w:r>
-      <w:r>
-        <w:rPr>
-          <w:rFonts w:ascii="Times New Roman" w:eastAsia="Times New Roman" w:hAnsi="Times New Roman" w:cs="Times New Roman"/>
-          <w:color w:val="000000"/>
-          <w:sz w:val="26"/>
-          <w:szCs w:val="26"/>
-        </w:rPr>
-        <w:t xml:space="preserve"> cài đặt </w:t>
-      </w:r>
-      <w:r>
-        <w:rPr>
-          <w:rFonts w:ascii="Times New Roman" w:eastAsia="Times New Roman" w:hAnsi="Times New Roman" w:cs="Times New Roman"/>
-          <w:b/>
-          <w:bCs/>
-          <w:color w:val="000000"/>
-          <w:sz w:val="26"/>
-          <w:szCs w:val="26"/>
-        </w:rPr>
-        <w:t>Git</w:t>
-      </w:r>
-      <w:r>
-        <w:rPr>
-          <w:rFonts w:ascii="Times New Roman" w:eastAsia="Times New Roman" w:hAnsi="Times New Roman" w:cs="Times New Roman"/>
-          <w:color w:val="000000"/>
-          <w:sz w:val="26"/>
-          <w:szCs w:val="26"/>
-        </w:rPr>
-        <w:t> vào máy tính:</w:t>
-      </w:r>
-    </w:p>
-    <w:p>
-      <w:pPr>
-        <w:shd w:val="clear" w:color="auto" w:fill="F6F6F5"/>
-        <w:spacing w:before="75" w:after="75" w:line="240" w:lineRule="auto"/>
-        <w:ind w:left="720"/>
-        <w:jc w:val="both"/>
-        <w:rPr>
-          <w:rFonts w:ascii="Times New Roman" w:eastAsia="Times New Roman" w:hAnsi="Times New Roman" w:cs="Times New Roman"/>
-          <w:color w:val="000000"/>
-          <w:sz w:val="26"/>
-          <w:szCs w:val="26"/>
-        </w:rPr>
-      </w:pPr>
-      <w:r>
-        <w:rPr>
-          <w:rFonts w:ascii="Times New Roman" w:eastAsia="Times New Roman" w:hAnsi="Times New Roman" w:cs="Times New Roman"/>
-          <w:b/>
-          <w:bCs/>
-          <w:color w:val="000000"/>
-          <w:sz w:val="26"/>
-          <w:szCs w:val="26"/>
-        </w:rPr>
-        <w:t>Git</w:t>
-      </w:r>
-      <w:r>
-        <w:rPr>
-          <w:rFonts w:ascii="Times New Roman" w:eastAsia="Times New Roman" w:hAnsi="Times New Roman" w:cs="Times New Roman"/>
-          <w:b/>
-          <w:bCs/>
-          <w:color w:val="000000"/>
-          <w:sz w:val="26"/>
-          <w:szCs w:val="26"/>
-        </w:rPr>
-        <w:t> </w:t>
-      </w:r>
-      <w:r>
-        <w:rPr>
-          <w:rFonts w:ascii="Times New Roman" w:eastAsia="Times New Roman" w:hAnsi="Times New Roman" w:cs="Times New Roman"/>
-          <w:color w:val="000000"/>
-          <w:sz w:val="26"/>
-          <w:szCs w:val="26"/>
-        </w:rPr>
-        <w:t>đã được cài đặt thành công.</w:t>
-      </w:r>
-    </w:p>
-    <w:p>
-      <w:pPr>
-        <w:shd w:val="clear" w:color="auto" w:fill="F6F6F5"/>
-        <w:spacing w:before="75" w:after="75" w:line="240" w:lineRule="auto"/>
-        <w:ind w:left="720"/>
-        <w:jc w:val="both"/>
-        <w:rPr>
-          <w:rFonts w:ascii="Times New Roman" w:eastAsia="Times New Roman" w:hAnsi="Times New Roman" w:cs="Times New Roman"/>
-          <w:color w:val="000000"/>
-          <w:sz w:val="26"/>
-          <w:szCs w:val="26"/>
-          <w:lang w:val="vi-VN"/>
-        </w:rPr>
-      </w:pPr>
-    </w:p>
-    <w:p>
-      <w:pPr>
-        <w:shd w:val="clear" w:color="auto" w:fill="F6F6F5"/>
-        <w:spacing w:before="75" w:after="75" w:line="240" w:lineRule="auto"/>
-        <w:ind w:left="720"/>
-        <w:jc w:val="both"/>
-        <w:rPr>
-          <w:rFonts w:ascii="Times New Roman" w:eastAsia="Times New Roman" w:hAnsi="Times New Roman" w:cs="Times New Roman"/>
-          <w:color w:val="000000"/>
-          <w:sz w:val="26"/>
-          <w:szCs w:val="26"/>
-          <w:lang w:val="vi-VN"/>
-        </w:rPr>
-      </w:pPr>
-    </w:p>
-    <w:p>
-      <w:pPr>
-        <w:shd w:val="clear" w:color="auto" w:fill="F6F6F5"/>
-        <w:spacing w:before="75" w:after="75" w:line="240" w:lineRule="auto"/>
-        <w:ind w:left="720"/>
-        <w:jc w:val="center"/>
-        <w:rPr>
-          <w:rFonts w:ascii="Times New Roman" w:eastAsia="Times New Roman" w:hAnsi="Times New Roman" w:cs="Times New Roman"/>
-          <w:color w:val="000000"/>
-          <w:sz w:val="26"/>
-          <w:szCs w:val="26"/>
-          <w:lang w:val="vi-VN"/>
-        </w:rPr>
-      </w:pPr>
-      <w:r>
-        <w:rPr>
-          <w:rFonts w:ascii="Times New Roman" w:eastAsia="Times New Roman" w:hAnsi="Times New Roman" w:cs="Times New Roman"/>
-          <w:noProof/>
-          <w:color w:val="000000"/>
-          <w:sz w:val="26"/>
-          <w:szCs w:val="26"/>
-        </w:rPr>
-        <w:drawing>
-          <wp:inline distT="0" distB="0" distL="0" distR="0">
-            <wp:extent cx="3753559" cy="5956708"/>
-            <wp:effectExtent l="0" t="0" r="0" b="6350"/>
-            <wp:docPr id="28" name="Picture 28"/>
-            <wp:cNvGraphicFramePr>
-              <a:graphicFrameLocks xmlns:a="http://schemas.openxmlformats.org/drawingml/2006/main" noChangeAspect="1"/>
-            </wp:cNvGraphicFramePr>
-            <a:graphic xmlns:a="http://schemas.openxmlformats.org/drawingml/2006/main">
-              <a:graphicData uri="http://schemas.openxmlformats.org/drawingml/2006/picture">
-                <pic:pic xmlns:pic="http://schemas.openxmlformats.org/drawingml/2006/picture">
-                  <pic:nvPicPr>
-                    <pic:cNvPr id="0" name="Picture 1"/>
-                    <pic:cNvPicPr>
-                      <a:picLocks noChangeAspect="1" noChangeArrowheads="1"/>
-                    </pic:cNvPicPr>
-                  </pic:nvPicPr>
-                  <pic:blipFill>
-                    <a:blip r:embed="rId16">
-                      <a:extLst>
-                        <a:ext uri="{28A0092B-C50C-407E-A947-70E740481C1C}">
-                          <a14:useLocalDpi xmlns:a14="http://schemas.microsoft.com/office/drawing/2010/main" val="0"/>
-                        </a:ext>
-                      </a:extLst>
-                    </a:blip>
-                    <a:srcRect/>
-                    <a:stretch>
-                      <a:fillRect/>
-                    </a:stretch>
-                  </pic:blipFill>
-                  <pic:spPr bwMode="auto">
-                    <a:xfrm>
-                      <a:off x="0" y="0"/>
-                      <a:ext cx="3764378" cy="5973877"/>
-                    </a:xfrm>
-                    <a:prstGeom prst="rect">
-                      <a:avLst/>
-                    </a:prstGeom>
-                    <a:noFill/>
-                    <a:ln>
-                      <a:noFill/>
-                    </a:ln>
-                  </pic:spPr>
-                </pic:pic>
-              </a:graphicData>
-            </a:graphic>
-          </wp:inline>
-        </w:drawing>
-      </w:r>
-    </w:p>
-    <w:p>
-      <w:pPr>
-        <w:shd w:val="clear" w:color="auto" w:fill="F6F6F5"/>
-        <w:spacing w:before="75" w:after="75" w:line="240" w:lineRule="auto"/>
-        <w:ind w:left="720"/>
-        <w:jc w:val="both"/>
-        <w:rPr>
-          <w:rFonts w:ascii="Times New Roman" w:eastAsia="Times New Roman" w:hAnsi="Times New Roman" w:cs="Times New Roman"/>
-          <w:color w:val="000000"/>
-          <w:sz w:val="26"/>
-          <w:szCs w:val="26"/>
-          <w:lang w:val="vi-VN"/>
-        </w:rPr>
-      </w:pPr>
-    </w:p>
-    <w:p>
-      <w:pPr>
-        <w:shd w:val="clear" w:color="auto" w:fill="F6F6F5"/>
-        <w:spacing w:before="75" w:after="75" w:line="240" w:lineRule="auto"/>
-        <w:ind w:left="720"/>
-        <w:jc w:val="both"/>
-        <w:rPr>
-          <w:rFonts w:ascii="Times New Roman" w:eastAsia="Times New Roman" w:hAnsi="Times New Roman" w:cs="Times New Roman"/>
-          <w:color w:val="000000"/>
-          <w:sz w:val="26"/>
-          <w:szCs w:val="26"/>
-          <w:lang w:val="vi-VN"/>
-        </w:rPr>
-      </w:pPr>
-    </w:p>
-    <w:p>
-      <w:pPr>
-        <w:rPr>
-          <w:rFonts w:ascii="Times New Roman" w:hAnsi="Times New Roman" w:cs="Times New Roman"/>
-          <w:b/>
-          <w:sz w:val="26"/>
-          <w:szCs w:val="26"/>
-          <w:lang w:val="vi-VN"/>
-        </w:rPr>
-      </w:pPr>
-    </w:p>
-    <w:p>
-      <w:pPr>
-        <w:pStyle w:val="ListParagraph"/>
-        <w:ind w:left="810"/>
-        <w:rPr>
-          <w:rFonts w:ascii="Times New Roman" w:hAnsi="Times New Roman" w:cs="Times New Roman"/>
-          <w:b/>
-          <w:sz w:val="26"/>
-          <w:szCs w:val="26"/>
-          <w:lang w:val="vi-VN"/>
-        </w:rPr>
-      </w:pPr>
-    </w:p>
-    <w:p>
-      <w:pPr>
-        <w:pStyle w:val="ListParagraph"/>
-        <w:ind w:left="810"/>
-        <w:rPr>
-          <w:rFonts w:ascii="Times New Roman" w:hAnsi="Times New Roman" w:cs="Times New Roman"/>
-          <w:b/>
-          <w:sz w:val="26"/>
-          <w:szCs w:val="26"/>
-          <w:lang w:val="vi-VN"/>
-        </w:rPr>
-      </w:pPr>
-    </w:p>
-    <w:p>
-      <w:pPr>
-        <w:pStyle w:val="ListParagraph"/>
-        <w:ind w:left="810"/>
-        <w:rPr>
-          <w:rFonts w:ascii="Times New Roman" w:hAnsi="Times New Roman" w:cs="Times New Roman"/>
-          <w:b/>
-          <w:sz w:val="26"/>
-          <w:szCs w:val="26"/>
-          <w:lang w:val="vi-VN"/>
-        </w:rPr>
-      </w:pPr>
-    </w:p>
-    <w:p>
-      <w:pPr>
-        <w:rPr>
-          <w:rFonts w:ascii="Times New Roman" w:hAnsi="Times New Roman" w:cs="Times New Roman"/>
-          <w:b/>
-          <w:sz w:val="26"/>
-          <w:szCs w:val="26"/>
-          <w:lang w:val="vi-VN"/>
-        </w:rPr>
-      </w:pPr>
-    </w:p>
-    <w:p>
-      <w:pPr>
-        <w:pStyle w:val="ListParagraph"/>
-        <w:numPr>
-          <w:ilvl w:val="0"/>
-          <w:numId w:val="15"/>
-        </w:numPr>
-        <w:rPr>
-          <w:rFonts w:ascii="Times New Roman" w:hAnsi="Times New Roman" w:cs="Times New Roman"/>
-          <w:b/>
-          <w:sz w:val="26"/>
-          <w:szCs w:val="26"/>
-        </w:rPr>
-      </w:pPr>
-      <w:r>
-        <w:rPr>
-          <w:rFonts w:ascii="Times New Roman" w:hAnsi="Times New Roman" w:cs="Times New Roman"/>
-          <w:b/>
-          <w:sz w:val="26"/>
-          <w:szCs w:val="26"/>
-        </w:rPr>
-        <w:t>Sử dụng</w:t>
-      </w:r>
-      <w:r>
-        <w:rPr>
-          <w:rFonts w:ascii="Times New Roman" w:hAnsi="Times New Roman" w:cs="Times New Roman"/>
-          <w:b/>
-          <w:sz w:val="26"/>
-          <w:szCs w:val="26"/>
-        </w:rPr>
-        <w:t xml:space="preserve"> Git</w:t>
-      </w:r>
-      <w:r>
-        <w:rPr>
-          <w:rFonts w:ascii="Times New Roman" w:hAnsi="Times New Roman" w:cs="Times New Roman"/>
-          <w:b/>
-          <w:sz w:val="26"/>
-          <w:szCs w:val="26"/>
-        </w:rPr>
-        <w:t xml:space="preserve"> và GitHub</w:t>
-      </w:r>
-    </w:p>
-    <w:p>
-      <w:pPr>
-        <w:ind w:left="360"/>
-        <w:rPr>
-          <w:rFonts w:ascii="Times New Roman" w:hAnsi="Times New Roman" w:cs="Times New Roman"/>
-          <w:sz w:val="26"/>
-          <w:szCs w:val="26"/>
-        </w:rPr>
-      </w:pPr>
-      <w:r>
-        <w:rPr>
-          <w:rFonts w:ascii="Times New Roman" w:hAnsi="Times New Roman" w:cs="Times New Roman"/>
-          <w:sz w:val="26"/>
-          <w:szCs w:val="26"/>
-        </w:rPr>
-        <w:lastRenderedPageBreak/>
-        <w:t>-</w:t>
-      </w:r>
-      <w:r>
-        <w:rPr>
-          <w:rFonts w:ascii="Times New Roman" w:hAnsi="Times New Roman" w:cs="Times New Roman"/>
-          <w:sz w:val="26"/>
-          <w:szCs w:val="26"/>
-        </w:rPr>
-        <w:t>Việc đầu tiên bạn nên làm khi cấu hình Git là chỉ định tên tài khoản và địa chỉ e-mail. Điều này rất quan trọng vì mỗi Git sẽ sử dụng chúng cho mỗi lần commit, những thông tin này được gắn bất di bất dị</w:t>
-      </w:r>
-      <w:r>
-        <w:rPr>
-          <w:rFonts w:ascii="Times New Roman" w:hAnsi="Times New Roman" w:cs="Times New Roman"/>
-          <w:sz w:val="26"/>
-          <w:szCs w:val="26"/>
-        </w:rPr>
-        <w:t>ch vào các commit:</w:t>
-      </w:r>
-    </w:p>
-    <w:p>
-      <w:pPr>
-        <w:ind w:left="360"/>
-        <w:rPr>
-          <w:rFonts w:ascii="Times New Roman" w:hAnsi="Times New Roman" w:cs="Times New Roman"/>
-          <w:sz w:val="26"/>
-          <w:szCs w:val="26"/>
-        </w:rPr>
-      </w:pPr>
-    </w:p>
-    <w:p>
-      <w:pPr>
-        <w:rPr>
-          <w:rFonts w:ascii="Times New Roman" w:hAnsi="Times New Roman" w:cs="Times New Roman"/>
-          <w:sz w:val="26"/>
-          <w:szCs w:val="26"/>
-        </w:rPr>
-      </w:pPr>
-    </w:p>
-    <w:p>
-      <w:pPr>
-        <w:ind w:left="1440"/>
-        <w:rPr>
-          <w:rFonts w:ascii="Times New Roman" w:hAnsi="Times New Roman" w:cs="Times New Roman"/>
-          <w:i/>
-          <w:sz w:val="26"/>
-          <w:szCs w:val="26"/>
-        </w:rPr>
-      </w:pPr>
-      <w:r>
-        <w:rPr>
-          <w:rFonts w:ascii="Times New Roman" w:hAnsi="Times New Roman" w:cs="Times New Roman"/>
-          <w:i/>
-          <w:sz w:val="26"/>
-          <w:szCs w:val="26"/>
-        </w:rPr>
-        <w:t xml:space="preserve">$ </w:t>
-      </w:r>
-      <w:proofErr w:type="gramStart"/>
-      <w:r>
-        <w:rPr>
-          <w:rFonts w:ascii="Times New Roman" w:hAnsi="Times New Roman" w:cs="Times New Roman"/>
-          <w:i/>
-          <w:sz w:val="26"/>
-          <w:szCs w:val="26"/>
-        </w:rPr>
-        <w:t>git</w:t>
-      </w:r>
-      <w:proofErr w:type="gramEnd"/>
-      <w:r>
-        <w:rPr>
-          <w:rFonts w:ascii="Times New Roman" w:hAnsi="Times New Roman" w:cs="Times New Roman"/>
-          <w:i/>
-          <w:sz w:val="26"/>
-          <w:szCs w:val="26"/>
-        </w:rPr>
-        <w:t xml:space="preserve"> conf</w:t>
-      </w:r>
-      <w:r>
-        <w:rPr>
-          <w:rFonts w:ascii="Times New Roman" w:hAnsi="Times New Roman" w:cs="Times New Roman"/>
-          <w:i/>
-          <w:sz w:val="26"/>
-          <w:szCs w:val="26"/>
-        </w:rPr>
-        <w:t>ig --global user.name "PhamThiMyDuan</w:t>
-      </w:r>
-      <w:r>
-        <w:rPr>
-          <w:rFonts w:ascii="Times New Roman" w:hAnsi="Times New Roman" w:cs="Times New Roman"/>
-          <w:i/>
-          <w:sz w:val="26"/>
-          <w:szCs w:val="26"/>
-        </w:rPr>
-        <w:t>n</w:t>
-      </w:r>
-      <w:r>
-        <w:rPr>
-          <w:rFonts w:ascii="Times New Roman" w:hAnsi="Times New Roman" w:cs="Times New Roman"/>
-          <w:i/>
-          <w:sz w:val="26"/>
-          <w:szCs w:val="26"/>
-        </w:rPr>
-        <w:t>"</w:t>
-      </w:r>
-    </w:p>
-    <w:p>
-      <w:pPr>
-        <w:ind w:left="1440"/>
-        <w:rPr>
-          <w:rFonts w:ascii="Times New Roman" w:hAnsi="Times New Roman" w:cs="Times New Roman"/>
-          <w:i/>
-          <w:sz w:val="26"/>
-          <w:szCs w:val="26"/>
-        </w:rPr>
-      </w:pPr>
-    </w:p>
-    <w:p>
-      <w:pPr>
-        <w:ind w:left="1440"/>
-        <w:rPr>
-          <w:rFonts w:ascii="Times New Roman" w:hAnsi="Times New Roman" w:cs="Times New Roman"/>
-          <w:i/>
-          <w:sz w:val="26"/>
-          <w:szCs w:val="26"/>
-        </w:rPr>
-      </w:pPr>
-      <w:r>
-        <w:rPr>
-          <w:rFonts w:ascii="Times New Roman" w:hAnsi="Times New Roman" w:cs="Times New Roman"/>
-          <w:i/>
-          <w:sz w:val="26"/>
-          <w:szCs w:val="26"/>
-        </w:rPr>
-        <w:t xml:space="preserve">$ </w:t>
-      </w:r>
-      <w:proofErr w:type="gramStart"/>
-      <w:r>
-        <w:rPr>
-          <w:rFonts w:ascii="Times New Roman" w:hAnsi="Times New Roman" w:cs="Times New Roman"/>
-          <w:i/>
-          <w:sz w:val="26"/>
-          <w:szCs w:val="26"/>
-        </w:rPr>
-        <w:t>git</w:t>
-      </w:r>
-      <w:proofErr w:type="gramEnd"/>
-      <w:r>
-        <w:rPr>
-          <w:rFonts w:ascii="Times New Roman" w:hAnsi="Times New Roman" w:cs="Times New Roman"/>
-          <w:i/>
-          <w:sz w:val="26"/>
-          <w:szCs w:val="26"/>
-        </w:rPr>
-        <w:t xml:space="preserve"> config --global user.email </w:t>
-      </w:r>
-      <w:r>
-        <w:rPr>
-          <w:rFonts w:ascii="Times New Roman" w:hAnsi="Times New Roman" w:cs="Times New Roman"/>
-          <w:i/>
-          <w:sz w:val="26"/>
-          <w:szCs w:val="26"/>
-        </w:rPr>
-        <w:t>“</w:t>
-      </w:r>
-      <w:hyperlink r:id="rId17" w:history="1">
-        <w:r>
-          <w:rPr>
-            <w:rStyle w:val="Hyperlink"/>
-            <w:rFonts w:ascii="Times New Roman" w:hAnsi="Times New Roman" w:cs="Times New Roman"/>
-            <w:i/>
-            <w:sz w:val="26"/>
-            <w:szCs w:val="26"/>
-          </w:rPr>
-          <w:t>myduanmta2402@example.com</w:t>
-        </w:r>
-      </w:hyperlink>
-      <w:r>
-        <w:rPr>
-          <w:rFonts w:ascii="Times New Roman" w:hAnsi="Times New Roman" w:cs="Times New Roman"/>
-          <w:i/>
-          <w:sz w:val="26"/>
-          <w:szCs w:val="26"/>
-        </w:rPr>
-        <w:t>”</w:t>
-      </w:r>
-    </w:p>
-    <w:p>
-      <w:pPr>
-        <w:rPr>
-          <w:rFonts w:ascii="Times New Roman" w:hAnsi="Times New Roman" w:cs="Times New Roman"/>
-          <w:i/>
-          <w:sz w:val="26"/>
-          <w:szCs w:val="26"/>
-        </w:rPr>
-      </w:pPr>
-    </w:p>
-    <w:p>
-      <w:pPr>
-        <w:ind w:left="360"/>
-        <w:rPr>
-          <w:rFonts w:ascii="Times New Roman" w:hAnsi="Times New Roman" w:cs="Times New Roman"/>
-          <w:sz w:val="26"/>
-          <w:szCs w:val="26"/>
-        </w:rPr>
-      </w:pPr>
-      <w:r>
-        <w:rPr>
-          <w:rFonts w:ascii="Times New Roman" w:hAnsi="Times New Roman" w:cs="Times New Roman"/>
-          <w:sz w:val="26"/>
-          <w:szCs w:val="26"/>
-        </w:rPr>
-        <w:t>-</w:t>
-      </w:r>
-      <w:r>
-        <w:rPr>
-          <w:rFonts w:ascii="Times New Roman" w:hAnsi="Times New Roman" w:cs="Times New Roman"/>
-          <w:sz w:val="26"/>
-          <w:szCs w:val="26"/>
-        </w:rPr>
-        <w:t xml:space="preserve">Git sẽ sử dụng các thông tin đó cho tất cả những gì bạn làm trên hệ thống. Nếu bạn muốn sử dụng tên và địa chỉ e-mail khác cho một dự </w:t>
-      </w:r>
-      <w:proofErr w:type="gramStart"/>
-      <w:r>
-        <w:rPr>
-          <w:rFonts w:ascii="Times New Roman" w:hAnsi="Times New Roman" w:cs="Times New Roman"/>
-          <w:sz w:val="26"/>
-          <w:szCs w:val="26"/>
-        </w:rPr>
-        <w:t>án</w:t>
-      </w:r>
-      <w:proofErr w:type="gramEnd"/>
-      <w:r>
-        <w:rPr>
-          <w:rFonts w:ascii="Times New Roman" w:hAnsi="Times New Roman" w:cs="Times New Roman"/>
-          <w:sz w:val="26"/>
-          <w:szCs w:val="26"/>
-        </w:rPr>
-        <w:t xml:space="preserve"> riêng biệt nào đó, bạn có thể chạy lại lệnh trên không sử dụng --global trên dự án đó.</w:t>
-      </w:r>
-    </w:p>
-    <w:p>
-      <w:pPr>
-        <w:ind w:left="360"/>
-        <w:rPr>
-          <w:rFonts w:ascii="Times New Roman" w:hAnsi="Times New Roman" w:cs="Times New Roman"/>
-          <w:sz w:val="26"/>
-          <w:szCs w:val="26"/>
-        </w:rPr>
-      </w:pPr>
-    </w:p>
-    <w:p>
-      <w:pPr>
-        <w:ind w:left="360"/>
-        <w:rPr>
-          <w:rFonts w:ascii="Times New Roman" w:hAnsi="Times New Roman" w:cs="Times New Roman"/>
-          <w:color w:val="000000"/>
-          <w:sz w:val="26"/>
-          <w:szCs w:val="26"/>
-          <w:shd w:val="clear" w:color="auto" w:fill="F6F6F5"/>
-        </w:rPr>
-      </w:pPr>
-      <w:r>
-        <w:rPr>
-          <w:rFonts w:ascii="Times New Roman" w:hAnsi="Times New Roman" w:cs="Times New Roman"/>
-          <w:sz w:val="26"/>
-          <w:szCs w:val="26"/>
-        </w:rPr>
-        <w:t>-</w:t>
-      </w:r>
-      <w:r>
-        <w:rPr>
-          <w:rFonts w:ascii="Times New Roman" w:hAnsi="Times New Roman" w:cs="Times New Roman"/>
-          <w:sz w:val="26"/>
-          <w:szCs w:val="26"/>
-        </w:rPr>
-        <w:t xml:space="preserve">Lựa chọn một </w:t>
-      </w:r>
-      <w:r>
-        <w:rPr>
-          <w:rStyle w:val="Strong"/>
-          <w:rFonts w:ascii="Times New Roman" w:hAnsi="Times New Roman" w:cs="Times New Roman"/>
-          <w:color w:val="000000"/>
-          <w:sz w:val="26"/>
-          <w:szCs w:val="26"/>
-          <w:shd w:val="clear" w:color="auto" w:fill="F6F6F5"/>
-        </w:rPr>
-        <w:t>Repository</w:t>
-      </w:r>
-      <w:r>
-        <w:rPr>
-          <w:rStyle w:val="Strong"/>
-          <w:rFonts w:ascii="Times New Roman" w:hAnsi="Times New Roman" w:cs="Times New Roman"/>
-          <w:b w:val="0"/>
-          <w:color w:val="000000"/>
-          <w:sz w:val="26"/>
-          <w:szCs w:val="26"/>
-          <w:shd w:val="clear" w:color="auto" w:fill="F6F6F5"/>
-        </w:rPr>
-        <w:t xml:space="preserve"> đã tạo trên</w:t>
-      </w:r>
-      <w:r>
-        <w:rPr>
-          <w:rStyle w:val="Strong"/>
-          <w:rFonts w:ascii="Times New Roman" w:hAnsi="Times New Roman" w:cs="Times New Roman"/>
-          <w:b w:val="0"/>
-          <w:color w:val="000000"/>
-          <w:sz w:val="26"/>
-          <w:szCs w:val="26"/>
-          <w:shd w:val="clear" w:color="auto" w:fill="F6F6F5"/>
-        </w:rPr>
-        <w:t xml:space="preserve"> </w:t>
-      </w:r>
-      <w:r>
-        <w:rPr>
-          <w:rStyle w:val="Strong"/>
-          <w:rFonts w:ascii="Times New Roman" w:hAnsi="Times New Roman" w:cs="Times New Roman"/>
-          <w:color w:val="000000"/>
-          <w:sz w:val="26"/>
-          <w:szCs w:val="26"/>
-          <w:shd w:val="clear" w:color="auto" w:fill="F6F6F5"/>
-        </w:rPr>
-        <w:t>GitHub</w:t>
-      </w:r>
-      <w:r>
-        <w:rPr>
-          <w:rStyle w:val="Strong"/>
-          <w:rFonts w:ascii="Times New Roman" w:hAnsi="Times New Roman" w:cs="Times New Roman"/>
-          <w:b w:val="0"/>
-          <w:color w:val="000000"/>
-          <w:sz w:val="26"/>
-          <w:szCs w:val="26"/>
-          <w:shd w:val="clear" w:color="auto" w:fill="F6F6F5"/>
-        </w:rPr>
-        <w:t xml:space="preserve"> để </w:t>
-      </w:r>
-      <w:proofErr w:type="gramStart"/>
-      <w:r>
-        <w:rPr>
-          <w:rStyle w:val="Strong"/>
-          <w:rFonts w:ascii="Times New Roman" w:hAnsi="Times New Roman" w:cs="Times New Roman"/>
-          <w:b w:val="0"/>
-          <w:color w:val="000000"/>
-          <w:sz w:val="26"/>
-          <w:szCs w:val="26"/>
-          <w:shd w:val="clear" w:color="auto" w:fill="F6F6F5"/>
-        </w:rPr>
-        <w:t>clone</w:t>
-      </w:r>
-      <w:r>
-        <w:rPr>
-          <w:rFonts w:ascii="Times New Roman" w:hAnsi="Times New Roman" w:cs="Times New Roman"/>
-          <w:color w:val="000000"/>
-          <w:sz w:val="26"/>
-          <w:szCs w:val="26"/>
-          <w:shd w:val="clear" w:color="auto" w:fill="F6F6F5"/>
-        </w:rPr>
-        <w:t>(</w:t>
-      </w:r>
-      <w:proofErr w:type="gramEnd"/>
-      <w:r>
-        <w:rPr>
-          <w:rFonts w:ascii="Times New Roman" w:hAnsi="Times New Roman" w:cs="Times New Roman"/>
-          <w:color w:val="000000"/>
-          <w:sz w:val="26"/>
-          <w:szCs w:val="26"/>
-          <w:shd w:val="clear" w:color="auto" w:fill="F6F6F5"/>
-        </w:rPr>
-        <w:t>Tạo bản sao chép) thành một bản ở máy tính địa phương của bạn.</w:t>
-      </w:r>
-    </w:p>
-    <w:p>
-      <w:pPr>
-        <w:ind w:left="360"/>
-        <w:rPr>
-          <w:rFonts w:ascii="Times New Roman" w:hAnsi="Times New Roman" w:cs="Times New Roman"/>
-          <w:sz w:val="26"/>
-          <w:szCs w:val="26"/>
-        </w:rPr>
-      </w:pPr>
-    </w:p>
-    <w:p>
-      <w:pPr>
-        <w:pStyle w:val="ListParagraph"/>
-        <w:ind w:left="180"/>
-        <w:rPr>
-          <w:rFonts w:ascii="Times New Roman" w:hAnsi="Times New Roman" w:cs="Times New Roman"/>
-          <w:b/>
-          <w:sz w:val="26"/>
-          <w:szCs w:val="26"/>
-          <w:lang w:val="vi-VN"/>
-        </w:rPr>
-      </w:pPr>
-      <w:r>
-        <w:rPr>
-          <w:rFonts w:ascii="Times New Roman" w:hAnsi="Times New Roman" w:cs="Times New Roman"/>
-          <w:noProof/>
-          <w:sz w:val="26"/>
-          <w:szCs w:val="26"/>
-        </w:rPr>
-        <w:drawing>
-          <wp:inline distT="0" distB="0" distL="0" distR="0" wp14:anchorId="67D65F96" wp14:editId="3979D517">
-            <wp:extent cx="5732145" cy="3222625"/>
-            <wp:effectExtent l="0" t="0" r="1905" b="0"/>
-            <wp:docPr id="6" name="Picture 6"/>
             <wp:cNvGraphicFramePr>
               <a:graphicFrameLocks xmlns:a="http://schemas.openxmlformats.org/drawingml/2006/main" noChangeAspect="1"/>
             </wp:cNvGraphicFramePr>
@@ -5352,7 +6450,7 @@
                   <pic:spPr>
                     <a:xfrm>
                       <a:off x="0" y="0"/>
-                      <a:ext cx="5732145" cy="3222625"/>
+                      <a:ext cx="5261886" cy="2841017"/>
                     </a:xfrm>
                     <a:prstGeom prst="rect">
                       <a:avLst/>
@@ -5367,6 +6465,838 @@
     </w:p>
     <w:p>
       <w:pPr>
+        <w:shd w:val="clear" w:color="auto" w:fill="F6F6F5"/>
+        <w:spacing w:before="100" w:beforeAutospacing="1" w:after="100" w:afterAutospacing="1" w:line="240" w:lineRule="auto"/>
+        <w:ind w:left="1440"/>
+        <w:jc w:val="center"/>
+        <w:rPr>
+          <w:rFonts w:ascii="Times New Roman" w:hAnsi="Times New Roman" w:cs="Times New Roman"/>
+          <w:color w:val="000000"/>
+          <w:sz w:val="26"/>
+          <w:szCs w:val="26"/>
+        </w:rPr>
+      </w:pPr>
+    </w:p>
+    <w:p>
+      <w:pPr>
+        <w:pStyle w:val="ListParagraph"/>
+        <w:rPr>
+          <w:rFonts w:ascii="Times New Roman" w:hAnsi="Times New Roman" w:cs="Times New Roman"/>
+          <w:i/>
+          <w:sz w:val="26"/>
+          <w:szCs w:val="26"/>
+        </w:rPr>
+      </w:pPr>
+    </w:p>
+    <w:p>
+      <w:pPr>
+        <w:pStyle w:val="ListParagraph"/>
+        <w:rPr>
+          <w:rFonts w:ascii="Times New Roman" w:hAnsi="Times New Roman" w:cs="Times New Roman"/>
+          <w:i/>
+          <w:sz w:val="26"/>
+          <w:szCs w:val="26"/>
+        </w:rPr>
+      </w:pPr>
+    </w:p>
+    <w:p>
+      <w:pPr>
+        <w:pStyle w:val="ListParagraph"/>
+        <w:rPr>
+          <w:rFonts w:ascii="Times New Roman" w:hAnsi="Times New Roman" w:cs="Times New Roman"/>
+          <w:sz w:val="26"/>
+          <w:szCs w:val="26"/>
+          <w:lang w:val="vi-VN"/>
+        </w:rPr>
+      </w:pPr>
+      <w:r>
+        <w:rPr>
+          <w:rFonts w:ascii="Times New Roman" w:hAnsi="Times New Roman" w:cs="Times New Roman"/>
+          <w:i/>
+          <w:sz w:val="26"/>
+          <w:szCs w:val="26"/>
+        </w:rPr>
+        <w:t>-</w:t>
+      </w:r>
+      <w:r>
+        <w:rPr>
+          <w:rFonts w:ascii="Times New Roman" w:hAnsi="Times New Roman" w:cs="Times New Roman"/>
+          <w:sz w:val="26"/>
+          <w:szCs w:val="26"/>
+          <w:lang w:val="vi-VN"/>
+        </w:rPr>
+        <w:t xml:space="preserve">Kết quả download : </w:t>
+      </w:r>
+    </w:p>
+    <w:p>
+      <w:pPr>
+        <w:pStyle w:val="ListParagraph"/>
+        <w:rPr>
+          <w:rFonts w:ascii="Times New Roman" w:hAnsi="Times New Roman" w:cs="Times New Roman"/>
+          <w:sz w:val="26"/>
+          <w:szCs w:val="26"/>
+          <w:lang w:val="vi-VN"/>
+        </w:rPr>
+      </w:pPr>
+    </w:p>
+    <w:p>
+      <w:pPr>
+        <w:pStyle w:val="ListParagraph"/>
+        <w:rPr>
+          <w:rFonts w:ascii="Times New Roman" w:hAnsi="Times New Roman" w:cs="Times New Roman"/>
+          <w:b/>
+          <w:sz w:val="26"/>
+          <w:szCs w:val="26"/>
+          <w:lang w:val="vi-VN"/>
+        </w:rPr>
+      </w:pPr>
+      <w:r>
+        <w:rPr>
+          <w:rFonts w:ascii="Times New Roman" w:hAnsi="Times New Roman" w:cs="Times New Roman"/>
+          <w:noProof/>
+          <w:sz w:val="26"/>
+          <w:szCs w:val="26"/>
+        </w:rPr>
+        <w:drawing>
+          <wp:inline distT="0" distB="0" distL="0" distR="0" wp14:anchorId="16975794" wp14:editId="47078B27">
+            <wp:extent cx="5048250" cy="3219450"/>
+            <wp:effectExtent l="0" t="0" r="0" b="0"/>
+            <wp:docPr id="16" name="Picture 16"/>
+            <wp:cNvGraphicFramePr>
+              <a:graphicFrameLocks xmlns:a="http://schemas.openxmlformats.org/drawingml/2006/main" noChangeAspect="1"/>
+            </wp:cNvGraphicFramePr>
+            <a:graphic xmlns:a="http://schemas.openxmlformats.org/drawingml/2006/main">
+              <a:graphicData uri="http://schemas.openxmlformats.org/drawingml/2006/picture">
+                <pic:pic xmlns:pic="http://schemas.openxmlformats.org/drawingml/2006/picture">
+                  <pic:nvPicPr>
+                    <pic:cNvPr id="1" name=""/>
+                    <pic:cNvPicPr/>
+                  </pic:nvPicPr>
+                  <pic:blipFill>
+                    <a:blip r:embed="rId19"/>
+                    <a:stretch>
+                      <a:fillRect/>
+                    </a:stretch>
+                  </pic:blipFill>
+                  <pic:spPr>
+                    <a:xfrm>
+                      <a:off x="0" y="0"/>
+                      <a:ext cx="5053229" cy="3222625"/>
+                    </a:xfrm>
+                    <a:prstGeom prst="rect">
+                      <a:avLst/>
+                    </a:prstGeom>
+                  </pic:spPr>
+                </pic:pic>
+              </a:graphicData>
+            </a:graphic>
+          </wp:inline>
+        </w:drawing>
+      </w:r>
+    </w:p>
+    <w:p>
+      <w:pPr>
+        <w:pStyle w:val="ListParagraph"/>
+        <w:rPr>
+          <w:rFonts w:ascii="Times New Roman" w:hAnsi="Times New Roman" w:cs="Times New Roman"/>
+          <w:b/>
+          <w:sz w:val="26"/>
+          <w:szCs w:val="26"/>
+          <w:lang w:val="vi-VN"/>
+        </w:rPr>
+      </w:pPr>
+    </w:p>
+    <w:p>
+      <w:pPr>
+        <w:shd w:val="clear" w:color="auto" w:fill="F6F6F5"/>
+        <w:spacing w:before="75" w:after="75" w:line="240" w:lineRule="auto"/>
+        <w:ind w:left="720"/>
+        <w:jc w:val="both"/>
+        <w:rPr>
+          <w:rFonts w:ascii="Times New Roman" w:eastAsia="Times New Roman" w:hAnsi="Times New Roman" w:cs="Times New Roman"/>
+          <w:color w:val="000000"/>
+          <w:sz w:val="26"/>
+          <w:szCs w:val="26"/>
+          <w:lang w:val="vi-VN"/>
+        </w:rPr>
+      </w:pPr>
+    </w:p>
+    <w:p>
+      <w:pPr>
+        <w:shd w:val="clear" w:color="auto" w:fill="F6F6F5"/>
+        <w:spacing w:before="75" w:after="75" w:line="240" w:lineRule="auto"/>
+        <w:ind w:left="720"/>
+        <w:jc w:val="both"/>
+        <w:rPr>
+          <w:rFonts w:ascii="Times New Roman" w:eastAsia="Times New Roman" w:hAnsi="Times New Roman" w:cs="Times New Roman"/>
+          <w:color w:val="000000"/>
+          <w:sz w:val="26"/>
+          <w:szCs w:val="26"/>
+        </w:rPr>
+      </w:pPr>
+      <w:r>
+        <w:rPr>
+          <w:rFonts w:ascii="Times New Roman" w:eastAsia="Times New Roman" w:hAnsi="Times New Roman" w:cs="Times New Roman"/>
+          <w:color w:val="000000"/>
+          <w:sz w:val="26"/>
+          <w:szCs w:val="26"/>
+        </w:rPr>
+        <w:lastRenderedPageBreak/>
+        <w:t>Sau</w:t>
+      </w:r>
+      <w:r>
+        <w:rPr>
+          <w:rFonts w:ascii="Times New Roman" w:eastAsia="Times New Roman" w:hAnsi="Times New Roman" w:cs="Times New Roman"/>
+          <w:color w:val="000000"/>
+          <w:sz w:val="26"/>
+          <w:szCs w:val="26"/>
+        </w:rPr>
+        <w:t xml:space="preserve"> khi download xong, bạn</w:t>
+      </w:r>
+      <w:r>
+        <w:rPr>
+          <w:rFonts w:ascii="Times New Roman" w:eastAsia="Times New Roman" w:hAnsi="Times New Roman" w:cs="Times New Roman"/>
+          <w:color w:val="000000"/>
+          <w:sz w:val="26"/>
+          <w:szCs w:val="26"/>
+        </w:rPr>
+        <w:t xml:space="preserve"> cài đặt </w:t>
+      </w:r>
+      <w:r>
+        <w:rPr>
+          <w:rFonts w:ascii="Times New Roman" w:eastAsia="Times New Roman" w:hAnsi="Times New Roman" w:cs="Times New Roman"/>
+          <w:b/>
+          <w:bCs/>
+          <w:color w:val="000000"/>
+          <w:sz w:val="26"/>
+          <w:szCs w:val="26"/>
+        </w:rPr>
+        <w:t>Git</w:t>
+      </w:r>
+      <w:r>
+        <w:rPr>
+          <w:rFonts w:ascii="Times New Roman" w:eastAsia="Times New Roman" w:hAnsi="Times New Roman" w:cs="Times New Roman"/>
+          <w:color w:val="000000"/>
+          <w:sz w:val="26"/>
+          <w:szCs w:val="26"/>
+        </w:rPr>
+        <w:t> vào máy tính:</w:t>
+      </w:r>
+    </w:p>
+    <w:p>
+      <w:pPr>
+        <w:shd w:val="clear" w:color="auto" w:fill="F6F6F5"/>
+        <w:spacing w:before="75" w:after="75" w:line="240" w:lineRule="auto"/>
+        <w:ind w:left="720"/>
+        <w:jc w:val="both"/>
+        <w:rPr>
+          <w:rFonts w:ascii="Times New Roman" w:eastAsia="Times New Roman" w:hAnsi="Times New Roman" w:cs="Times New Roman"/>
+          <w:color w:val="000000"/>
+          <w:sz w:val="26"/>
+          <w:szCs w:val="26"/>
+        </w:rPr>
+      </w:pPr>
+      <w:r>
+        <w:rPr>
+          <w:rFonts w:ascii="Times New Roman" w:eastAsia="Times New Roman" w:hAnsi="Times New Roman" w:cs="Times New Roman"/>
+          <w:b/>
+          <w:bCs/>
+          <w:color w:val="000000"/>
+          <w:sz w:val="26"/>
+          <w:szCs w:val="26"/>
+        </w:rPr>
+        <w:t>Git</w:t>
+      </w:r>
+      <w:r>
+        <w:rPr>
+          <w:rFonts w:ascii="Times New Roman" w:eastAsia="Times New Roman" w:hAnsi="Times New Roman" w:cs="Times New Roman"/>
+          <w:b/>
+          <w:bCs/>
+          <w:color w:val="000000"/>
+          <w:sz w:val="26"/>
+          <w:szCs w:val="26"/>
+        </w:rPr>
+        <w:t> </w:t>
+      </w:r>
+      <w:r>
+        <w:rPr>
+          <w:rFonts w:ascii="Times New Roman" w:eastAsia="Times New Roman" w:hAnsi="Times New Roman" w:cs="Times New Roman"/>
+          <w:color w:val="000000"/>
+          <w:sz w:val="26"/>
+          <w:szCs w:val="26"/>
+        </w:rPr>
+        <w:t>đã được cài đặt thành công.</w:t>
+      </w:r>
+    </w:p>
+    <w:p>
+      <w:pPr>
+        <w:shd w:val="clear" w:color="auto" w:fill="F6F6F5"/>
+        <w:spacing w:before="75" w:after="75" w:line="240" w:lineRule="auto"/>
+        <w:ind w:left="720"/>
+        <w:jc w:val="both"/>
+        <w:rPr>
+          <w:rFonts w:ascii="Times New Roman" w:eastAsia="Times New Roman" w:hAnsi="Times New Roman" w:cs="Times New Roman"/>
+          <w:color w:val="000000"/>
+          <w:sz w:val="26"/>
+          <w:szCs w:val="26"/>
+          <w:lang w:val="vi-VN"/>
+        </w:rPr>
+      </w:pPr>
+    </w:p>
+    <w:p>
+      <w:pPr>
+        <w:shd w:val="clear" w:color="auto" w:fill="F6F6F5"/>
+        <w:spacing w:before="75" w:after="75" w:line="240" w:lineRule="auto"/>
+        <w:ind w:left="720"/>
+        <w:jc w:val="both"/>
+        <w:rPr>
+          <w:rFonts w:ascii="Times New Roman" w:eastAsia="Times New Roman" w:hAnsi="Times New Roman" w:cs="Times New Roman"/>
+          <w:color w:val="000000"/>
+          <w:sz w:val="26"/>
+          <w:szCs w:val="26"/>
+          <w:lang w:val="vi-VN"/>
+        </w:rPr>
+      </w:pPr>
+    </w:p>
+    <w:p>
+      <w:pPr>
+        <w:shd w:val="clear" w:color="auto" w:fill="F6F6F5"/>
+        <w:spacing w:before="75" w:after="75" w:line="240" w:lineRule="auto"/>
+        <w:ind w:left="720"/>
+        <w:jc w:val="center"/>
+        <w:rPr>
+          <w:rFonts w:ascii="Times New Roman" w:eastAsia="Times New Roman" w:hAnsi="Times New Roman" w:cs="Times New Roman"/>
+          <w:color w:val="000000"/>
+          <w:sz w:val="26"/>
+          <w:szCs w:val="26"/>
+          <w:lang w:val="vi-VN"/>
+        </w:rPr>
+      </w:pPr>
+      <w:r>
+        <w:rPr>
+          <w:rFonts w:ascii="Times New Roman" w:eastAsia="Times New Roman" w:hAnsi="Times New Roman" w:cs="Times New Roman"/>
+          <w:noProof/>
+          <w:color w:val="000000"/>
+          <w:sz w:val="26"/>
+          <w:szCs w:val="26"/>
+        </w:rPr>
+        <w:drawing>
+          <wp:inline distT="0" distB="0" distL="0" distR="0" wp14:anchorId="07722E77" wp14:editId="426D2FCC">
+            <wp:extent cx="4219575" cy="7156954"/>
+            <wp:effectExtent l="0" t="0" r="0" b="6350"/>
+            <wp:docPr id="28" name="Picture 28"/>
+            <wp:cNvGraphicFramePr>
+              <a:graphicFrameLocks xmlns:a="http://schemas.openxmlformats.org/drawingml/2006/main" noChangeAspect="1"/>
+            </wp:cNvGraphicFramePr>
+            <a:graphic xmlns:a="http://schemas.openxmlformats.org/drawingml/2006/main">
+              <a:graphicData uri="http://schemas.openxmlformats.org/drawingml/2006/picture">
+                <pic:pic xmlns:pic="http://schemas.openxmlformats.org/drawingml/2006/picture">
+                  <pic:nvPicPr>
+                    <pic:cNvPr id="0" name="Picture 1"/>
+                    <pic:cNvPicPr>
+                      <a:picLocks noChangeAspect="1" noChangeArrowheads="1"/>
+                    </pic:cNvPicPr>
+                  </pic:nvPicPr>
+                  <pic:blipFill>
+                    <a:blip r:embed="rId20">
+                      <a:extLst>
+                        <a:ext uri="{28A0092B-C50C-407E-A947-70E740481C1C}">
+                          <a14:useLocalDpi xmlns:a14="http://schemas.microsoft.com/office/drawing/2010/main" val="0"/>
+                        </a:ext>
+                      </a:extLst>
+                    </a:blip>
+                    <a:srcRect/>
+                    <a:stretch>
+                      <a:fillRect/>
+                    </a:stretch>
+                  </pic:blipFill>
+                  <pic:spPr bwMode="auto">
+                    <a:xfrm>
+                      <a:off x="0" y="0"/>
+                      <a:ext cx="4234284" cy="7181903"/>
+                    </a:xfrm>
+                    <a:prstGeom prst="rect">
+                      <a:avLst/>
+                    </a:prstGeom>
+                    <a:noFill/>
+                    <a:ln>
+                      <a:noFill/>
+                    </a:ln>
+                  </pic:spPr>
+                </pic:pic>
+              </a:graphicData>
+            </a:graphic>
+          </wp:inline>
+        </w:drawing>
+      </w:r>
+    </w:p>
+    <w:p>
+      <w:pPr>
+        <w:shd w:val="clear" w:color="auto" w:fill="F6F6F5"/>
+        <w:spacing w:before="75" w:after="75" w:line="240" w:lineRule="auto"/>
+        <w:ind w:left="720"/>
+        <w:jc w:val="both"/>
+        <w:rPr>
+          <w:rFonts w:ascii="Times New Roman" w:eastAsia="Times New Roman" w:hAnsi="Times New Roman" w:cs="Times New Roman"/>
+          <w:color w:val="000000"/>
+          <w:sz w:val="26"/>
+          <w:szCs w:val="26"/>
+          <w:lang w:val="vi-VN"/>
+        </w:rPr>
+      </w:pPr>
+    </w:p>
+    <w:p>
+      <w:pPr>
+        <w:shd w:val="clear" w:color="auto" w:fill="F6F6F5"/>
+        <w:spacing w:before="75" w:after="75" w:line="240" w:lineRule="auto"/>
+        <w:ind w:left="720"/>
+        <w:jc w:val="both"/>
+        <w:rPr>
+          <w:rFonts w:ascii="Times New Roman" w:eastAsia="Times New Roman" w:hAnsi="Times New Roman" w:cs="Times New Roman"/>
+          <w:color w:val="000000"/>
+          <w:sz w:val="26"/>
+          <w:szCs w:val="26"/>
+          <w:lang w:val="vi-VN"/>
+        </w:rPr>
+      </w:pPr>
+    </w:p>
+    <w:p>
+      <w:pPr>
+        <w:rPr>
+          <w:rFonts w:ascii="Times New Roman" w:hAnsi="Times New Roman" w:cs="Times New Roman"/>
+          <w:b/>
+          <w:sz w:val="26"/>
+          <w:szCs w:val="26"/>
+        </w:rPr>
+      </w:pPr>
+    </w:p>
+    <w:p>
+      <w:pPr>
+        <w:rPr>
+          <w:rFonts w:ascii="Times New Roman" w:hAnsi="Times New Roman" w:cs="Times New Roman"/>
+          <w:b/>
+          <w:sz w:val="26"/>
+          <w:szCs w:val="26"/>
+        </w:rPr>
+      </w:pPr>
+    </w:p>
+    <w:p>
+      <w:pPr>
+        <w:pStyle w:val="ListParagraph"/>
+        <w:numPr>
+          <w:ilvl w:val="0"/>
+          <w:numId w:val="15"/>
+        </w:numPr>
+        <w:outlineLvl w:val="2"/>
+        <w:rPr>
+          <w:rFonts w:ascii="Times New Roman" w:hAnsi="Times New Roman" w:cs="Times New Roman"/>
+          <w:b/>
+          <w:sz w:val="26"/>
+          <w:szCs w:val="26"/>
+        </w:rPr>
+      </w:pPr>
+      <w:bookmarkStart w:id="28" w:name="_Toc2030338"/>
+      <w:r>
+        <w:rPr>
+          <w:rFonts w:ascii="Times New Roman" w:hAnsi="Times New Roman" w:cs="Times New Roman"/>
+          <w:b/>
+          <w:sz w:val="26"/>
+          <w:szCs w:val="26"/>
+        </w:rPr>
+        <w:lastRenderedPageBreak/>
+        <w:t>Sử dụng</w:t>
+      </w:r>
+      <w:r>
+        <w:rPr>
+          <w:rFonts w:ascii="Times New Roman" w:hAnsi="Times New Roman" w:cs="Times New Roman"/>
+          <w:b/>
+          <w:sz w:val="26"/>
+          <w:szCs w:val="26"/>
+        </w:rPr>
+        <w:t xml:space="preserve"> Git</w:t>
+      </w:r>
+      <w:r>
+        <w:rPr>
+          <w:rFonts w:ascii="Times New Roman" w:hAnsi="Times New Roman" w:cs="Times New Roman"/>
+          <w:b/>
+          <w:sz w:val="26"/>
+          <w:szCs w:val="26"/>
+        </w:rPr>
+        <w:t xml:space="preserve"> và GitHub</w:t>
+      </w:r>
+      <w:bookmarkEnd w:id="28"/>
+    </w:p>
+    <w:p>
+      <w:pPr>
+        <w:ind w:left="360"/>
+        <w:rPr>
+          <w:rFonts w:ascii="Times New Roman" w:hAnsi="Times New Roman" w:cs="Times New Roman"/>
+          <w:sz w:val="26"/>
+          <w:szCs w:val="26"/>
+        </w:rPr>
+      </w:pPr>
+      <w:r>
+        <w:rPr>
+          <w:rFonts w:ascii="Times New Roman" w:hAnsi="Times New Roman" w:cs="Times New Roman"/>
+          <w:sz w:val="26"/>
+          <w:szCs w:val="26"/>
+        </w:rPr>
+        <w:t>-</w:t>
+      </w:r>
+      <w:r>
+        <w:rPr>
+          <w:rFonts w:ascii="Times New Roman" w:hAnsi="Times New Roman" w:cs="Times New Roman"/>
+          <w:sz w:val="26"/>
+          <w:szCs w:val="26"/>
+        </w:rPr>
+        <w:t>Việc đầu tiên bạn nên làm khi cấu hình Git là chỉ định tên tài khoản và địa chỉ e-mail. Điều này rất quan trọng vì mỗi Git sẽ sử dụng chúng cho mỗi lần commit, những thông tin này được gắn bất di bất dị</w:t>
+      </w:r>
+      <w:r>
+        <w:rPr>
+          <w:rFonts w:ascii="Times New Roman" w:hAnsi="Times New Roman" w:cs="Times New Roman"/>
+          <w:sz w:val="26"/>
+          <w:szCs w:val="26"/>
+        </w:rPr>
+        <w:t>ch vào các commit:</w:t>
+      </w:r>
+    </w:p>
+    <w:p>
+      <w:pPr>
+        <w:ind w:left="360"/>
+        <w:rPr>
+          <w:rFonts w:ascii="Times New Roman" w:hAnsi="Times New Roman" w:cs="Times New Roman"/>
+          <w:sz w:val="26"/>
+          <w:szCs w:val="26"/>
+        </w:rPr>
+      </w:pPr>
+    </w:p>
+    <w:p>
+      <w:pPr>
+        <w:rPr>
+          <w:rFonts w:ascii="Times New Roman" w:hAnsi="Times New Roman" w:cs="Times New Roman"/>
+          <w:sz w:val="26"/>
+          <w:szCs w:val="26"/>
+        </w:rPr>
+      </w:pPr>
+    </w:p>
+    <w:p>
+      <w:pPr>
+        <w:ind w:left="1440"/>
+        <w:rPr>
+          <w:rFonts w:ascii="Times New Roman" w:hAnsi="Times New Roman" w:cs="Times New Roman"/>
+          <w:i/>
+          <w:sz w:val="26"/>
+          <w:szCs w:val="26"/>
+        </w:rPr>
+      </w:pPr>
+      <w:r>
+        <w:rPr>
+          <w:rFonts w:ascii="Times New Roman" w:hAnsi="Times New Roman" w:cs="Times New Roman"/>
+          <w:i/>
+          <w:sz w:val="26"/>
+          <w:szCs w:val="26"/>
+        </w:rPr>
+        <w:t>$ git conf</w:t>
+      </w:r>
+      <w:r>
+        <w:rPr>
+          <w:rFonts w:ascii="Times New Roman" w:hAnsi="Times New Roman" w:cs="Times New Roman"/>
+          <w:i/>
+          <w:sz w:val="26"/>
+          <w:szCs w:val="26"/>
+        </w:rPr>
+        <w:t>ig --global user.name "PhamThiMyDuan</w:t>
+      </w:r>
+      <w:r>
+        <w:rPr>
+          <w:rFonts w:ascii="Times New Roman" w:hAnsi="Times New Roman" w:cs="Times New Roman"/>
+          <w:i/>
+          <w:sz w:val="26"/>
+          <w:szCs w:val="26"/>
+        </w:rPr>
+        <w:t>n</w:t>
+      </w:r>
+      <w:r>
+        <w:rPr>
+          <w:rFonts w:ascii="Times New Roman" w:hAnsi="Times New Roman" w:cs="Times New Roman"/>
+          <w:i/>
+          <w:sz w:val="26"/>
+          <w:szCs w:val="26"/>
+        </w:rPr>
+        <w:t>"</w:t>
+      </w:r>
+    </w:p>
+    <w:p>
+      <w:pPr>
+        <w:ind w:left="1440"/>
+        <w:rPr>
+          <w:rFonts w:ascii="Times New Roman" w:hAnsi="Times New Roman" w:cs="Times New Roman"/>
+          <w:i/>
+          <w:sz w:val="26"/>
+          <w:szCs w:val="26"/>
+        </w:rPr>
+      </w:pPr>
+    </w:p>
+    <w:p>
+      <w:pPr>
+        <w:ind w:left="1440"/>
+        <w:rPr>
+          <w:rFonts w:ascii="Times New Roman" w:hAnsi="Times New Roman" w:cs="Times New Roman"/>
+          <w:i/>
+          <w:sz w:val="26"/>
+          <w:szCs w:val="26"/>
+        </w:rPr>
+      </w:pPr>
+      <w:r>
+        <w:rPr>
+          <w:rFonts w:ascii="Times New Roman" w:hAnsi="Times New Roman" w:cs="Times New Roman"/>
+          <w:i/>
+          <w:sz w:val="26"/>
+          <w:szCs w:val="26"/>
+        </w:rPr>
+        <w:t xml:space="preserve">$ git config --global user.email </w:t>
+      </w:r>
+      <w:r>
+        <w:rPr>
+          <w:rFonts w:ascii="Times New Roman" w:hAnsi="Times New Roman" w:cs="Times New Roman"/>
+          <w:i/>
+          <w:sz w:val="26"/>
+          <w:szCs w:val="26"/>
+        </w:rPr>
+        <w:t>“</w:t>
+      </w:r>
+      <w:hyperlink r:id="rId21" w:history="1">
+        <w:r>
+          <w:rPr>
+            <w:rStyle w:val="Hyperlink"/>
+            <w:rFonts w:ascii="Times New Roman" w:hAnsi="Times New Roman" w:cs="Times New Roman"/>
+            <w:i/>
+            <w:sz w:val="26"/>
+            <w:szCs w:val="26"/>
+          </w:rPr>
+          <w:t>myduanmta2402@example.com</w:t>
+        </w:r>
+      </w:hyperlink>
+      <w:r>
+        <w:rPr>
+          <w:rFonts w:ascii="Times New Roman" w:hAnsi="Times New Roman" w:cs="Times New Roman"/>
+          <w:i/>
+          <w:sz w:val="26"/>
+          <w:szCs w:val="26"/>
+        </w:rPr>
+        <w:t>”</w:t>
+      </w:r>
+    </w:p>
+    <w:p>
+      <w:pPr>
+        <w:rPr>
+          <w:rFonts w:ascii="Times New Roman" w:hAnsi="Times New Roman" w:cs="Times New Roman"/>
+          <w:i/>
+          <w:sz w:val="26"/>
+          <w:szCs w:val="26"/>
+        </w:rPr>
+      </w:pPr>
+    </w:p>
+    <w:p>
+      <w:pPr>
+        <w:ind w:left="360"/>
+        <w:rPr>
+          <w:rFonts w:ascii="Times New Roman" w:hAnsi="Times New Roman" w:cs="Times New Roman"/>
+          <w:sz w:val="26"/>
+          <w:szCs w:val="26"/>
+        </w:rPr>
+      </w:pPr>
+      <w:r>
+        <w:rPr>
+          <w:rFonts w:ascii="Times New Roman" w:hAnsi="Times New Roman" w:cs="Times New Roman"/>
+          <w:sz w:val="26"/>
+          <w:szCs w:val="26"/>
+        </w:rPr>
+        <w:t>-</w:t>
+      </w:r>
+      <w:r>
+        <w:rPr>
+          <w:rFonts w:ascii="Times New Roman" w:hAnsi="Times New Roman" w:cs="Times New Roman"/>
+          <w:sz w:val="26"/>
+          <w:szCs w:val="26"/>
+        </w:rPr>
+        <w:t>Git sẽ sử dụng các thông tin đó cho tất cả những gì bạn làm trên hệ thống. Nếu bạn muốn sử dụng tên và địa chỉ e-mail khác cho một dự án riêng biệt nào đó, bạn có thể chạy lại lệnh trên không sử dụng --global trên dự án đó.</w:t>
+      </w:r>
+    </w:p>
+    <w:p>
+      <w:pPr>
+        <w:ind w:left="360"/>
+        <w:rPr>
+          <w:rFonts w:ascii="Times New Roman" w:hAnsi="Times New Roman" w:cs="Times New Roman"/>
+          <w:sz w:val="26"/>
+          <w:szCs w:val="26"/>
+        </w:rPr>
+      </w:pPr>
+    </w:p>
+    <w:p>
+      <w:pPr>
+        <w:ind w:left="360"/>
+        <w:rPr>
+          <w:rFonts w:ascii="Times New Roman" w:hAnsi="Times New Roman" w:cs="Times New Roman"/>
+          <w:color w:val="000000"/>
+          <w:sz w:val="26"/>
+          <w:szCs w:val="26"/>
+          <w:shd w:val="clear" w:color="auto" w:fill="F6F6F5"/>
+        </w:rPr>
+      </w:pPr>
+      <w:r>
+        <w:rPr>
+          <w:rFonts w:ascii="Times New Roman" w:hAnsi="Times New Roman" w:cs="Times New Roman"/>
+          <w:sz w:val="26"/>
+          <w:szCs w:val="26"/>
+        </w:rPr>
+        <w:t>-</w:t>
+      </w:r>
+      <w:r>
+        <w:rPr>
+          <w:rFonts w:ascii="Times New Roman" w:hAnsi="Times New Roman" w:cs="Times New Roman"/>
+          <w:sz w:val="26"/>
+          <w:szCs w:val="26"/>
+        </w:rPr>
+        <w:t xml:space="preserve">Lựa chọn một </w:t>
+      </w:r>
+      <w:r>
+        <w:rPr>
+          <w:rStyle w:val="Strong"/>
+          <w:rFonts w:ascii="Times New Roman" w:hAnsi="Times New Roman" w:cs="Times New Roman"/>
+          <w:color w:val="000000"/>
+          <w:sz w:val="26"/>
+          <w:szCs w:val="26"/>
+          <w:shd w:val="clear" w:color="auto" w:fill="F6F6F5"/>
+        </w:rPr>
+        <w:t>Repository</w:t>
+      </w:r>
+      <w:r>
+        <w:rPr>
+          <w:rStyle w:val="Strong"/>
+          <w:rFonts w:ascii="Times New Roman" w:hAnsi="Times New Roman" w:cs="Times New Roman"/>
+          <w:b w:val="0"/>
+          <w:color w:val="000000"/>
+          <w:sz w:val="26"/>
+          <w:szCs w:val="26"/>
+          <w:shd w:val="clear" w:color="auto" w:fill="F6F6F5"/>
+        </w:rPr>
+        <w:t xml:space="preserve"> đã tạo trên</w:t>
+      </w:r>
+      <w:r>
+        <w:rPr>
+          <w:rStyle w:val="Strong"/>
+          <w:rFonts w:ascii="Times New Roman" w:hAnsi="Times New Roman" w:cs="Times New Roman"/>
+          <w:b w:val="0"/>
+          <w:color w:val="000000"/>
+          <w:sz w:val="26"/>
+          <w:szCs w:val="26"/>
+          <w:shd w:val="clear" w:color="auto" w:fill="F6F6F5"/>
+        </w:rPr>
+        <w:t xml:space="preserve"> </w:t>
+      </w:r>
+      <w:r>
+        <w:rPr>
+          <w:rStyle w:val="Strong"/>
+          <w:rFonts w:ascii="Times New Roman" w:hAnsi="Times New Roman" w:cs="Times New Roman"/>
+          <w:color w:val="000000"/>
+          <w:sz w:val="26"/>
+          <w:szCs w:val="26"/>
+          <w:shd w:val="clear" w:color="auto" w:fill="F6F6F5"/>
+        </w:rPr>
+        <w:t>GitHub</w:t>
+      </w:r>
+      <w:r>
+        <w:rPr>
+          <w:rStyle w:val="Strong"/>
+          <w:rFonts w:ascii="Times New Roman" w:hAnsi="Times New Roman" w:cs="Times New Roman"/>
+          <w:b w:val="0"/>
+          <w:color w:val="000000"/>
+          <w:sz w:val="26"/>
+          <w:szCs w:val="26"/>
+          <w:shd w:val="clear" w:color="auto" w:fill="F6F6F5"/>
+        </w:rPr>
+        <w:t xml:space="preserve"> để clone</w:t>
+      </w:r>
+      <w:r>
+        <w:rPr>
+          <w:rFonts w:ascii="Times New Roman" w:hAnsi="Times New Roman" w:cs="Times New Roman"/>
+          <w:color w:val="000000"/>
+          <w:sz w:val="26"/>
+          <w:szCs w:val="26"/>
+          <w:shd w:val="clear" w:color="auto" w:fill="F6F6F5"/>
+        </w:rPr>
+        <w:t>(Tạo bản sao chép) thành một bản ở máy tính địa phương của bạn.</w:t>
+      </w:r>
+    </w:p>
+    <w:p>
+      <w:pPr>
+        <w:ind w:left="360"/>
+        <w:rPr>
+          <w:rFonts w:ascii="Times New Roman" w:hAnsi="Times New Roman" w:cs="Times New Roman"/>
+          <w:sz w:val="26"/>
+          <w:szCs w:val="26"/>
+        </w:rPr>
+      </w:pPr>
+    </w:p>
+    <w:p>
+      <w:pPr>
+        <w:pStyle w:val="ListParagraph"/>
+        <w:ind w:left="180"/>
+        <w:rPr>
+          <w:rFonts w:ascii="Times New Roman" w:hAnsi="Times New Roman" w:cs="Times New Roman"/>
+          <w:b/>
+          <w:sz w:val="26"/>
+          <w:szCs w:val="26"/>
+          <w:lang w:val="vi-VN"/>
+        </w:rPr>
+      </w:pPr>
+      <w:r>
+        <w:rPr>
+          <w:rFonts w:ascii="Times New Roman" w:hAnsi="Times New Roman" w:cs="Times New Roman"/>
+          <w:noProof/>
+          <w:sz w:val="26"/>
+          <w:szCs w:val="26"/>
+        </w:rPr>
+        <w:drawing>
+          <wp:inline distT="0" distB="0" distL="0" distR="0" wp14:anchorId="71CF7129" wp14:editId="3E3519BF">
+            <wp:extent cx="5429250" cy="3219450"/>
+            <wp:effectExtent l="0" t="0" r="0" b="0"/>
+            <wp:docPr id="6" name="Picture 6"/>
+            <wp:cNvGraphicFramePr>
+              <a:graphicFrameLocks xmlns:a="http://schemas.openxmlformats.org/drawingml/2006/main" noChangeAspect="1"/>
+            </wp:cNvGraphicFramePr>
+            <a:graphic xmlns:a="http://schemas.openxmlformats.org/drawingml/2006/main">
+              <a:graphicData uri="http://schemas.openxmlformats.org/drawingml/2006/picture">
+                <pic:pic xmlns:pic="http://schemas.openxmlformats.org/drawingml/2006/picture">
+                  <pic:nvPicPr>
+                    <pic:cNvPr id="1" name=""/>
+                    <pic:cNvPicPr/>
+                  </pic:nvPicPr>
+                  <pic:blipFill>
+                    <a:blip r:embed="rId22"/>
+                    <a:stretch>
+                      <a:fillRect/>
+                    </a:stretch>
+                  </pic:blipFill>
+                  <pic:spPr>
+                    <a:xfrm>
+                      <a:off x="0" y="0"/>
+                      <a:ext cx="5434604" cy="3222625"/>
+                    </a:xfrm>
+                    <a:prstGeom prst="rect">
+                      <a:avLst/>
+                    </a:prstGeom>
+                  </pic:spPr>
+                </pic:pic>
+              </a:graphicData>
+            </a:graphic>
+          </wp:inline>
+        </w:drawing>
+      </w:r>
+    </w:p>
+    <w:p>
+      <w:pPr>
         <w:pStyle w:val="ListParagraph"/>
         <w:ind w:left="360"/>
         <w:jc w:val="center"/>
@@ -5454,7 +7384,7 @@
         </w:rPr>
         <w:lastRenderedPageBreak/>
         <w:drawing>
-          <wp:inline distT="0" distB="0" distL="0" distR="0" wp14:anchorId="6CD7EBC8" wp14:editId="1CCE78B3">
+          <wp:inline distT="0" distB="0" distL="0" distR="0" wp14:anchorId="162984CA" wp14:editId="51D7E909">
             <wp:extent cx="4657725" cy="3657600"/>
             <wp:effectExtent l="0" t="0" r="9525" b="0"/>
             <wp:docPr id="19" name="Picture 19"/>
@@ -5469,7 +7399,7 @@
                     <pic:cNvPicPr/>
                   </pic:nvPicPr>
                   <pic:blipFill rotWithShape="1">
-                    <a:blip r:embed="rId19"/>
+                    <a:blip r:embed="rId23"/>
                     <a:srcRect l="2493" t="3251" r="54968" b="48277"/>
                     <a:stretch/>
                   </pic:blipFill>
@@ -5527,27 +7457,7 @@
           <w:szCs w:val="26"/>
         </w:rPr>
         <w:tab/>
-        <w:t xml:space="preserve">-Kết </w:t>
-      </w:r>
-      <w:proofErr w:type="gramStart"/>
-      <w:r>
-        <w:rPr>
-          <w:rFonts w:ascii="Times New Roman" w:eastAsia="Times New Roman" w:hAnsi="Times New Roman" w:cs="Times New Roman"/>
-          <w:color w:val="000000"/>
-          <w:sz w:val="26"/>
-          <w:szCs w:val="26"/>
-        </w:rPr>
-        <w:t>quả :</w:t>
-      </w:r>
-      <w:proofErr w:type="gramEnd"/>
-      <w:r>
-        <w:rPr>
-          <w:rFonts w:ascii="Times New Roman" w:eastAsia="Times New Roman" w:hAnsi="Times New Roman" w:cs="Times New Roman"/>
-          <w:color w:val="000000"/>
-          <w:sz w:val="26"/>
-          <w:szCs w:val="26"/>
-        </w:rPr>
-        <w:t xml:space="preserve"> </w:t>
+        <w:t xml:space="preserve">-Kết quả : </w:t>
       </w:r>
     </w:p>
     <w:p>
@@ -5563,11 +7473,12 @@
       <w:r>
         <w:rPr>
           <w:rFonts w:ascii="Times New Roman" w:hAnsi="Times New Roman" w:cs="Times New Roman"/>
+          <w:noProof/>
           <w:sz w:val="26"/>
           <w:szCs w:val="26"/>
         </w:rPr>
         <w:drawing>
-          <wp:inline distT="0" distB="0" distL="0" distR="0" wp14:anchorId="41CAD1AC" wp14:editId="56B7AB4A">
+          <wp:inline distT="0" distB="0" distL="0" distR="0" wp14:anchorId="6313EC30" wp14:editId="0E58D930">
             <wp:extent cx="4943475" cy="3028950"/>
             <wp:effectExtent l="0" t="0" r="9525" b="0"/>
             <wp:docPr id="13" name="Picture 13"/>
@@ -5582,7 +7493,7 @@
                     <pic:cNvPicPr/>
                   </pic:nvPicPr>
                   <pic:blipFill rotWithShape="1">
-                    <a:blip r:embed="rId20"/>
+                    <a:blip r:embed="rId24"/>
                     <a:srcRect r="17082" b="22266"/>
                     <a:stretch/>
                   </pic:blipFill>
@@ -5621,8 +7532,8 @@
           <w:lang w:val="vi-VN"/>
         </w:rPr>
       </w:pPr>
-      <w:bookmarkStart w:id="16" w:name="_Toc476402812"/>
-      <w:bookmarkStart w:id="17" w:name="_Toc476841897"/>
+      <w:bookmarkStart w:id="29" w:name="_Toc476402812"/>
+      <w:bookmarkStart w:id="30" w:name="_Toc476841897"/>
     </w:p>
     <w:p>
       <w:pPr>
@@ -5667,6 +7578,7 @@
           <w:ilvl w:val="0"/>
           <w:numId w:val="15"/>
         </w:numPr>
+        <w:outlineLvl w:val="2"/>
         <w:rPr>
           <w:rFonts w:ascii="Times New Roman" w:hAnsi="Times New Roman" w:cs="Times New Roman"/>
           <w:b/>
@@ -5676,16 +7588,7 @@
           <w:shd w:val="clear" w:color="auto" w:fill="F6F6F5"/>
         </w:rPr>
       </w:pPr>
-      <w:r>
-        <w:rPr>
-          <w:rFonts w:ascii="Times New Roman" w:hAnsi="Times New Roman" w:cs="Times New Roman"/>
-          <w:color w:val="000000"/>
-          <w:sz w:val="26"/>
-          <w:szCs w:val="26"/>
-          <w:shd w:val="clear" w:color="auto" w:fill="F6F6F5"/>
-        </w:rPr>
-        <w:t xml:space="preserve">Các thao tác và lệnh của </w:t>
-      </w:r>
+      <w:bookmarkStart w:id="31" w:name="_Toc2030339"/>
       <w:r>
         <w:rPr>
           <w:rFonts w:ascii="Times New Roman" w:hAnsi="Times New Roman" w:cs="Times New Roman"/>
@@ -5695,8 +7598,9 @@
           <w:szCs w:val="26"/>
           <w:shd w:val="clear" w:color="auto" w:fill="F6F6F5"/>
         </w:rPr>
-        <w:t>Git</w:t>
-      </w:r>
+        <w:t>Các thao tác và lệnh của Git</w:t>
+      </w:r>
+      <w:bookmarkEnd w:id="31"/>
     </w:p>
     <w:p>
       <w:pPr>
@@ -5761,9 +7665,8 @@
           <w:szCs w:val="26"/>
           <w:shd w:val="clear" w:color="auto" w:fill="F6F6F5"/>
         </w:rPr>
-        <w:t xml:space="preserve"> một vài file dữ liệu của </w:t>
-      </w:r>
-      <w:proofErr w:type="gramStart"/>
+        <w:t xml:space="preserve"> một vài file dữ liệu của bạ</w:t>
+      </w:r>
       <w:r>
         <w:rPr>
           <w:rFonts w:ascii="Times New Roman" w:hAnsi="Times New Roman" w:cs="Times New Roman"/>
@@ -5772,7 +7675,7 @@
           <w:szCs w:val="26"/>
           <w:shd w:val="clear" w:color="auto" w:fill="F6F6F5"/>
         </w:rPr>
-        <w:t>bạ</w:t>
+        <w:t xml:space="preserve">n </w:t>
       </w:r>
       <w:r>
         <w:rPr>
@@ -5782,19 +7685,8 @@
           <w:szCs w:val="26"/>
           <w:shd w:val="clear" w:color="auto" w:fill="F6F6F5"/>
         </w:rPr>
-        <w:t xml:space="preserve">n </w:t>
-      </w:r>
-      <w:r>
-        <w:rPr>
-          <w:rFonts w:ascii="Times New Roman" w:hAnsi="Times New Roman" w:cs="Times New Roman"/>
-          <w:color w:val="000000"/>
-          <w:sz w:val="26"/>
-          <w:szCs w:val="26"/>
-          <w:shd w:val="clear" w:color="auto" w:fill="F6F6F5"/>
-        </w:rPr>
         <w:t>:</w:t>
       </w:r>
-      <w:proofErr w:type="gramEnd"/>
     </w:p>
     <w:p>
       <w:pPr>
@@ -5816,9 +7708,9 @@
         </w:rPr>
         <w:lastRenderedPageBreak/>
         <w:drawing>
-          <wp:inline distT="0" distB="0" distL="0" distR="0" wp14:anchorId="730C7EC6" wp14:editId="4FEEDFF8">
-            <wp:extent cx="5732145" cy="3222625"/>
-            <wp:effectExtent l="0" t="0" r="1905" b="0"/>
+          <wp:inline distT="0" distB="0" distL="0" distR="0" wp14:anchorId="0190C18F" wp14:editId="295E4A7D">
+            <wp:extent cx="5076825" cy="3219450"/>
+            <wp:effectExtent l="0" t="0" r="9525" b="0"/>
             <wp:docPr id="14" name="Picture 14"/>
             <wp:cNvGraphicFramePr>
               <a:graphicFrameLocks xmlns:a="http://schemas.openxmlformats.org/drawingml/2006/main" noChangeAspect="1"/>
@@ -5831,7 +7723,7 @@
                     <pic:cNvPicPr/>
                   </pic:nvPicPr>
                   <pic:blipFill>
-                    <a:blip r:embed="rId21"/>
+                    <a:blip r:embed="rId25"/>
                     <a:stretch>
                       <a:fillRect/>
                     </a:stretch>
@@ -5839,7 +7731,7 @@
                   <pic:spPr>
                     <a:xfrm>
                       <a:off x="0" y="0"/>
-                      <a:ext cx="5732145" cy="3222625"/>
+                      <a:ext cx="5081832" cy="3222625"/>
                     </a:xfrm>
                     <a:prstGeom prst="rect">
                       <a:avLst/>
@@ -5943,7 +7835,7 @@
           <w:szCs w:val="26"/>
         </w:rPr>
         <w:drawing>
-          <wp:inline distT="0" distB="0" distL="0" distR="0" wp14:anchorId="4F95785A" wp14:editId="07435806">
+          <wp:inline distT="0" distB="0" distL="0" distR="0" wp14:anchorId="215C7874" wp14:editId="7385AD5A">
             <wp:extent cx="5191125" cy="3143250"/>
             <wp:effectExtent l="0" t="0" r="9525" b="0"/>
             <wp:docPr id="15" name="Picture 15"/>
@@ -5958,7 +7850,7 @@
                     <pic:cNvPicPr/>
                   </pic:nvPicPr>
                   <pic:blipFill rotWithShape="1">
-                    <a:blip r:embed="rId22"/>
+                    <a:blip r:embed="rId26"/>
                     <a:srcRect l="9638" t="16256" r="47159" b="34680"/>
                     <a:stretch/>
                   </pic:blipFill>
@@ -6158,8 +8050,8 @@
         </w:rPr>
         <w:lastRenderedPageBreak/>
         <w:drawing>
-          <wp:inline distT="0" distB="0" distL="0" distR="0" wp14:anchorId="4993A27E" wp14:editId="7E0A4936">
-            <wp:extent cx="5695950" cy="3781425"/>
+          <wp:inline distT="0" distB="0" distL="0" distR="0" wp14:anchorId="6A584885" wp14:editId="57E31146">
+            <wp:extent cx="5010150" cy="3781425"/>
             <wp:effectExtent l="0" t="0" r="0" b="9525"/>
             <wp:docPr id="17" name="Picture 17"/>
             <wp:cNvGraphicFramePr>
@@ -6173,14 +8065,14 @@
                     <pic:cNvPicPr/>
                   </pic:nvPicPr>
                   <pic:blipFill rotWithShape="1">
-                    <a:blip r:embed="rId23"/>
+                    <a:blip r:embed="rId27"/>
                     <a:srcRect l="9970" t="15961" r="47159" b="34680"/>
                     <a:stretch/>
                   </pic:blipFill>
                   <pic:spPr bwMode="auto">
                     <a:xfrm>
                       <a:off x="0" y="0"/>
-                      <a:ext cx="5695950" cy="3781425"/>
+                      <a:ext cx="5010150" cy="3781425"/>
                     </a:xfrm>
                     <a:prstGeom prst="rect">
                       <a:avLst/>
@@ -6251,8 +8143,8 @@
           <w:szCs w:val="26"/>
         </w:rPr>
         <w:drawing>
-          <wp:inline distT="0" distB="0" distL="0" distR="0" wp14:anchorId="5A794C5B" wp14:editId="2EAA92D2">
-            <wp:extent cx="5629275" cy="3238500"/>
+          <wp:inline distT="0" distB="0" distL="0" distR="0" wp14:anchorId="3D1A870B" wp14:editId="3DBB77F4">
+            <wp:extent cx="5133975" cy="3924300"/>
             <wp:effectExtent l="0" t="0" r="9525" b="0"/>
             <wp:docPr id="18" name="Picture 18"/>
             <wp:cNvGraphicFramePr>
@@ -6266,14 +8158,14 @@
                     <pic:cNvPicPr/>
                   </pic:nvPicPr>
                   <pic:blipFill rotWithShape="1">
-                    <a:blip r:embed="rId24"/>
+                    <a:blip r:embed="rId28"/>
                     <a:srcRect l="9804" t="15961" r="47491" b="34680"/>
                     <a:stretch/>
                   </pic:blipFill>
                   <pic:spPr bwMode="auto">
                     <a:xfrm>
                       <a:off x="0" y="0"/>
-                      <a:ext cx="5629275" cy="3238500"/>
+                      <a:ext cx="5133975" cy="3924300"/>
                     </a:xfrm>
                     <a:prstGeom prst="rect">
                       <a:avLst/>
@@ -6312,27 +8204,7 @@
           <w:sz w:val="26"/>
           <w:szCs w:val="26"/>
         </w:rPr>
-        <w:t>(</w:t>
-      </w:r>
-      <w:proofErr w:type="gramStart"/>
-      <w:r>
-        <w:rPr>
-          <w:rFonts w:ascii="Times New Roman" w:hAnsi="Times New Roman" w:cs="Times New Roman"/>
-          <w:i/>
-          <w:sz w:val="26"/>
-          <w:szCs w:val="26"/>
-        </w:rPr>
-        <w:t>dữ</w:t>
-      </w:r>
-      <w:proofErr w:type="gramEnd"/>
-      <w:r>
-        <w:rPr>
-          <w:rFonts w:ascii="Times New Roman" w:hAnsi="Times New Roman" w:cs="Times New Roman"/>
-          <w:i/>
-          <w:sz w:val="26"/>
-          <w:szCs w:val="26"/>
-        </w:rPr>
-        <w:t xml:space="preserve"> liệu sau khi đẩy thành công)</w:t>
+        <w:t>(dữ liệu sau khi đẩy thành công)</w:t>
       </w:r>
     </w:p>
     <w:p>
@@ -6487,21 +8359,27 @@
           <w:ilvl w:val="0"/>
           <w:numId w:val="15"/>
         </w:numPr>
-        <w:rPr>
-          <w:rFonts w:ascii="Times New Roman" w:hAnsi="Times New Roman" w:cs="Times New Roman"/>
+        <w:outlineLvl w:val="2"/>
+        <w:rPr>
+          <w:rFonts w:ascii="Times New Roman" w:hAnsi="Times New Roman" w:cs="Times New Roman"/>
+          <w:b/>
           <w:sz w:val="26"/>
           <w:szCs w:val="26"/>
           <w:lang w:val="vi-VN"/>
         </w:rPr>
       </w:pPr>
-      <w:r>
-        <w:rPr>
-          <w:rFonts w:ascii="Times New Roman" w:hAnsi="Times New Roman" w:cs="Times New Roman"/>
-          <w:sz w:val="26"/>
-          <w:szCs w:val="26"/>
-        </w:rPr>
+      <w:bookmarkStart w:id="32" w:name="_Toc2030340"/>
+      <w:r>
+        <w:rPr>
+          <w:rFonts w:ascii="Times New Roman" w:hAnsi="Times New Roman" w:cs="Times New Roman"/>
+          <w:b/>
+          <w:sz w:val="26"/>
+          <w:szCs w:val="26"/>
+        </w:rPr>
+        <w:lastRenderedPageBreak/>
         <w:t>Thống kê lưu lượng truy cập của từng thành viên</w:t>
       </w:r>
+      <w:bookmarkEnd w:id="32"/>
     </w:p>
     <w:p>
       <w:pPr>
@@ -6517,11 +8395,10 @@
         <w:rPr>
           <w:noProof/>
         </w:rPr>
-        <w:lastRenderedPageBreak/>
         <w:drawing>
-          <wp:inline distT="0" distB="0" distL="0" distR="0" wp14:anchorId="76516652" wp14:editId="797699CE">
-            <wp:extent cx="5732145" cy="3222625"/>
-            <wp:effectExtent l="0" t="0" r="1905" b="0"/>
+          <wp:inline distT="0" distB="0" distL="0" distR="0" wp14:anchorId="5BF5A601" wp14:editId="79EE5072">
+            <wp:extent cx="5067300" cy="4200525"/>
+            <wp:effectExtent l="0" t="0" r="0" b="9525"/>
             <wp:docPr id="20" name="Picture 20"/>
             <wp:cNvGraphicFramePr>
               <a:graphicFrameLocks xmlns:a="http://schemas.openxmlformats.org/drawingml/2006/main" noChangeAspect="1"/>
@@ -6534,7 +8411,7 @@
                     <pic:cNvPicPr/>
                   </pic:nvPicPr>
                   <pic:blipFill>
-                    <a:blip r:embed="rId25"/>
+                    <a:blip r:embed="rId29"/>
                     <a:stretch>
                       <a:fillRect/>
                     </a:stretch>
@@ -6542,7 +8419,7 @@
                   <pic:spPr>
                     <a:xfrm>
                       <a:off x="0" y="0"/>
-                      <a:ext cx="5732145" cy="3222625"/>
+                      <a:ext cx="5072297" cy="4204668"/>
                     </a:xfrm>
                     <a:prstGeom prst="rect">
                       <a:avLst/>
@@ -6581,9 +8458,9 @@
           <w:noProof/>
         </w:rPr>
         <w:drawing>
-          <wp:inline distT="0" distB="0" distL="0" distR="0" wp14:anchorId="5E52FE02" wp14:editId="1677BDF9">
-            <wp:extent cx="5732145" cy="3222625"/>
-            <wp:effectExtent l="0" t="0" r="1905" b="0"/>
+          <wp:inline distT="0" distB="0" distL="0" distR="0" wp14:anchorId="46912EAF" wp14:editId="4AB8C06C">
+            <wp:extent cx="5162550" cy="4229100"/>
+            <wp:effectExtent l="0" t="0" r="0" b="0"/>
             <wp:docPr id="21" name="Picture 21"/>
             <wp:cNvGraphicFramePr>
               <a:graphicFrameLocks xmlns:a="http://schemas.openxmlformats.org/drawingml/2006/main" noChangeAspect="1"/>
@@ -6596,7 +8473,7 @@
                     <pic:cNvPicPr/>
                   </pic:nvPicPr>
                   <pic:blipFill>
-                    <a:blip r:embed="rId26"/>
+                    <a:blip r:embed="rId30"/>
                     <a:stretch>
                       <a:fillRect/>
                     </a:stretch>
@@ -6604,7 +8481,7 @@
                   <pic:spPr>
                     <a:xfrm>
                       <a:off x="0" y="0"/>
-                      <a:ext cx="5732145" cy="3222625"/>
+                      <a:ext cx="5167641" cy="4233271"/>
                     </a:xfrm>
                     <a:prstGeom prst="rect">
                       <a:avLst/>
@@ -6633,9 +8510,9 @@
         </w:rPr>
         <w:lastRenderedPageBreak/>
         <w:drawing>
-          <wp:inline distT="0" distB="0" distL="0" distR="0" wp14:anchorId="5C2C9879" wp14:editId="2BBAEB8B">
-            <wp:extent cx="5732145" cy="3222625"/>
-            <wp:effectExtent l="0" t="0" r="1905" b="0"/>
+          <wp:inline distT="0" distB="0" distL="0" distR="0" wp14:anchorId="2CBAC8B3" wp14:editId="14B25039">
+            <wp:extent cx="5210175" cy="4095750"/>
+            <wp:effectExtent l="0" t="0" r="9525" b="0"/>
             <wp:docPr id="22" name="Picture 22"/>
             <wp:cNvGraphicFramePr>
               <a:graphicFrameLocks xmlns:a="http://schemas.openxmlformats.org/drawingml/2006/main" noChangeAspect="1"/>
@@ -6648,7 +8525,7 @@
                     <pic:cNvPicPr/>
                   </pic:nvPicPr>
                   <pic:blipFill>
-                    <a:blip r:embed="rId27"/>
+                    <a:blip r:embed="rId31"/>
                     <a:stretch>
                       <a:fillRect/>
                     </a:stretch>
@@ -6656,7 +8533,7 @@
                   <pic:spPr>
                     <a:xfrm>
                       <a:off x="0" y="0"/>
-                      <a:ext cx="5732145" cy="3222625"/>
+                      <a:ext cx="5215313" cy="4099789"/>
                     </a:xfrm>
                     <a:prstGeom prst="rect">
                       <a:avLst/>
@@ -6681,6 +8558,7 @@
           <w:lang w:val="vi-VN"/>
         </w:rPr>
       </w:pPr>
+      <w:bookmarkStart w:id="33" w:name="_Toc2030341"/>
       <w:r>
         <w:rPr>
           <w:rFonts w:ascii="Times New Roman" w:hAnsi="Times New Roman" w:cs="Times New Roman"/>
@@ -6691,8 +8569,8 @@
         </w:rPr>
         <w:t xml:space="preserve">Chương II: Phềm mềm hoàn chỉnh khi sử dụng </w:t>
       </w:r>
-      <w:bookmarkEnd w:id="16"/>
-      <w:bookmarkEnd w:id="17"/>
+      <w:bookmarkEnd w:id="29"/>
+      <w:bookmarkEnd w:id="30"/>
       <w:r>
         <w:rPr>
           <w:rFonts w:ascii="Times New Roman" w:hAnsi="Times New Roman" w:cs="Times New Roman"/>
@@ -6703,6 +8581,7 @@
         </w:rPr>
         <w:t>Git</w:t>
       </w:r>
+      <w:bookmarkEnd w:id="33"/>
     </w:p>
     <w:p>
       <w:pPr>
@@ -6723,18 +8602,28 @@
           <w:color w:val="000000" w:themeColor="text1"/>
         </w:rPr>
       </w:pPr>
-      <w:bookmarkStart w:id="18" w:name="_Toc476402813"/>
-      <w:bookmarkStart w:id="19" w:name="_Toc476841898"/>
+      <w:bookmarkStart w:id="34" w:name="_Toc476402813"/>
+      <w:bookmarkStart w:id="35" w:name="_Toc476841898"/>
       <w:r>
         <w:rPr>
           <w:rFonts w:ascii="Times New Roman" w:hAnsi="Times New Roman" w:cs="Times New Roman"/>
           <w:b/>
           <w:color w:val="000000" w:themeColor="text1"/>
         </w:rPr>
-        <w:t>I. Chức năng chính của hệ thống quản lý:</w:t>
-      </w:r>
-      <w:bookmarkEnd w:id="18"/>
-      <w:bookmarkEnd w:id="19"/>
+        <w:t xml:space="preserve"> </w:t>
+      </w:r>
+      <w:bookmarkStart w:id="36" w:name="_Toc2030342"/>
+      <w:r>
+        <w:rPr>
+          <w:rFonts w:ascii="Times New Roman" w:hAnsi="Times New Roman" w:cs="Times New Roman"/>
+          <w:b/>
+          <w:color w:val="000000" w:themeColor="text1"/>
+        </w:rPr>
+        <w:t>Chức năng chính của hệ thống quản lý:</w:t>
+      </w:r>
+      <w:bookmarkEnd w:id="34"/>
+      <w:bookmarkEnd w:id="35"/>
+      <w:bookmarkEnd w:id="36"/>
       <w:r>
         <w:rPr>
           <w:rFonts w:ascii="Times New Roman" w:hAnsi="Times New Roman" w:cs="Times New Roman"/>
@@ -7110,16 +8999,6 @@
     </w:p>
     <w:p>
       <w:pPr>
-        <w:pStyle w:val="ListParagraph"/>
-        <w:rPr>
-          <w:rFonts w:ascii="Times New Roman" w:hAnsi="Times New Roman" w:cs="Times New Roman"/>
-          <w:sz w:val="26"/>
-          <w:szCs w:val="26"/>
-        </w:rPr>
-      </w:pPr>
-    </w:p>
-    <w:p>
-      <w:pPr>
         <w:pStyle w:val="Heading1"/>
         <w:rPr>
           <w:rFonts w:ascii="Times New Roman" w:hAnsi="Times New Roman" w:cs="Times New Roman"/>
@@ -7129,6 +9008,7 @@
           <w:szCs w:val="26"/>
         </w:rPr>
       </w:pPr>
+      <w:bookmarkStart w:id="37" w:name="_Toc2030343"/>
       <w:r>
         <w:rPr>
           <w:rFonts w:ascii="Times New Roman" w:hAnsi="Times New Roman" w:cs="Times New Roman"/>
@@ -7137,8 +9017,1279 @@
           <w:sz w:val="26"/>
           <w:szCs w:val="26"/>
         </w:rPr>
-        <w:t>Chương III: Phân công nhóm</w:t>
-      </w:r>
+        <w:t>Chương III: Thiết kế form</w:t>
+      </w:r>
+      <w:bookmarkEnd w:id="37"/>
+    </w:p>
+    <w:p>
+      <w:pPr>
+        <w:pStyle w:val="ListParagraph"/>
+        <w:ind w:left="1080"/>
+        <w:outlineLvl w:val="1"/>
+        <w:rPr>
+          <w:b/>
+        </w:rPr>
+      </w:pPr>
+      <w:bookmarkStart w:id="38" w:name="_Toc2030344"/>
+      <w:r>
+        <w:rPr>
+          <w:b/>
+        </w:rPr>
+        <w:t>1.</w:t>
+      </w:r>
+      <w:r>
+        <w:rPr>
+          <w:b/>
+        </w:rPr>
+        <w:t xml:space="preserve"> </w:t>
+      </w:r>
+      <w:r>
+        <w:rPr>
+          <w:b/>
+        </w:rPr>
+        <w:t>Form ban đầu</w:t>
+      </w:r>
+      <w:r>
+        <w:rPr>
+          <w:b/>
+        </w:rPr>
+        <w:t xml:space="preserve"> khi chạy chương trình</w:t>
+      </w:r>
+      <w:bookmarkEnd w:id="38"/>
+    </w:p>
+    <w:p>
+      <w:pPr>
+        <w:pStyle w:val="ListParagraph"/>
+        <w:ind w:left="1080"/>
+      </w:pPr>
+      <w:r>
+        <w:rPr>
+          <w:noProof/>
+        </w:rPr>
+        <w:lastRenderedPageBreak/>
+        <w:drawing>
+          <wp:inline distT="0" distB="0" distL="0" distR="0" wp14:anchorId="17BC6257" wp14:editId="31156FF5">
+            <wp:extent cx="4981575" cy="2867025"/>
+            <wp:effectExtent l="0" t="0" r="9525" b="9525"/>
+            <wp:docPr id="7" name="Picture 7" descr="C:\Users\Administrator\Desktop\files\gdlogin.jpg"/>
+            <wp:cNvGraphicFramePr>
+              <a:graphicFrameLocks xmlns:a="http://schemas.openxmlformats.org/drawingml/2006/main" noChangeAspect="1"/>
+            </wp:cNvGraphicFramePr>
+            <a:graphic xmlns:a="http://schemas.openxmlformats.org/drawingml/2006/main">
+              <a:graphicData uri="http://schemas.openxmlformats.org/drawingml/2006/picture">
+                <pic:pic xmlns:pic="http://schemas.openxmlformats.org/drawingml/2006/picture">
+                  <pic:nvPicPr>
+                    <pic:cNvPr id="0" name="Picture 1" descr="C:\Users\Administrator\Desktop\files\gdlogin.jpg"/>
+                    <pic:cNvPicPr>
+                      <a:picLocks noChangeAspect="1" noChangeArrowheads="1"/>
+                    </pic:cNvPicPr>
+                  </pic:nvPicPr>
+                  <pic:blipFill>
+                    <a:blip r:embed="rId32">
+                      <a:extLst>
+                        <a:ext uri="{28A0092B-C50C-407E-A947-70E740481C1C}">
+                          <a14:useLocalDpi xmlns:a14="http://schemas.microsoft.com/office/drawing/2010/main" val="0"/>
+                        </a:ext>
+                      </a:extLst>
+                    </a:blip>
+                    <a:srcRect/>
+                    <a:stretch>
+                      <a:fillRect/>
+                    </a:stretch>
+                  </pic:blipFill>
+                  <pic:spPr bwMode="auto">
+                    <a:xfrm>
+                      <a:off x="0" y="0"/>
+                      <a:ext cx="4979921" cy="2866073"/>
+                    </a:xfrm>
+                    <a:prstGeom prst="rect">
+                      <a:avLst/>
+                    </a:prstGeom>
+                    <a:noFill/>
+                    <a:ln>
+                      <a:noFill/>
+                    </a:ln>
+                  </pic:spPr>
+                </pic:pic>
+              </a:graphicData>
+            </a:graphic>
+          </wp:inline>
+        </w:drawing>
+      </w:r>
+    </w:p>
+    <w:p>
+      <w:pPr>
+        <w:pStyle w:val="ListParagraph"/>
+        <w:ind w:left="1080"/>
+        <w:rPr>
+          <w:b/>
+        </w:rPr>
+      </w:pPr>
+      <w:r>
+        <w:rPr>
+          <w:b/>
+        </w:rPr>
+        <w:t>Chức năng các nút lệnh</w:t>
+      </w:r>
+    </w:p>
+    <w:tbl>
+      <w:tblPr>
+        <w:tblStyle w:val="TableGrid"/>
+        <w:tblW w:w="0" w:type="auto"/>
+        <w:jc w:val="center"/>
+        <w:tblInd w:w="1080" w:type="dxa"/>
+        <w:tblLook w:val="04A0" w:firstRow="1" w:lastRow="0" w:firstColumn="1" w:lastColumn="0" w:noHBand="0" w:noVBand="1"/>
+      </w:tblPr>
+      <w:tblGrid>
+        <w:gridCol w:w="2664"/>
+        <w:gridCol w:w="2653"/>
+        <w:gridCol w:w="2636"/>
+      </w:tblGrid>
+      <w:tr>
+        <w:trPr>
+          <w:trHeight w:val="263"/>
+          <w:jc w:val="center"/>
+        </w:trPr>
+        <w:tc>
+          <w:tcPr>
+            <w:tcW w:w="2664" w:type="dxa"/>
+          </w:tcPr>
+          <w:p>
+            <w:pPr>
+              <w:pStyle w:val="ListParagraph"/>
+              <w:ind w:left="0"/>
+            </w:pPr>
+            <w:r>
+              <w:t>Tên nút lệnh</w:t>
+            </w:r>
+          </w:p>
+        </w:tc>
+        <w:tc>
+          <w:tcPr>
+            <w:tcW w:w="2653" w:type="dxa"/>
+          </w:tcPr>
+          <w:p>
+            <w:pPr>
+              <w:pStyle w:val="ListParagraph"/>
+              <w:ind w:left="0"/>
+            </w:pPr>
+            <w:r>
+              <w:t>Ý nghĩa</w:t>
+            </w:r>
+          </w:p>
+        </w:tc>
+        <w:tc>
+          <w:tcPr>
+            <w:tcW w:w="2636" w:type="dxa"/>
+          </w:tcPr>
+          <w:p>
+            <w:pPr>
+              <w:pStyle w:val="ListParagraph"/>
+              <w:ind w:left="0"/>
+            </w:pPr>
+            <w:r>
+              <w:t>Sự kiện</w:t>
+            </w:r>
+          </w:p>
+        </w:tc>
+      </w:tr>
+      <w:tr>
+        <w:trPr>
+          <w:trHeight w:val="250"/>
+          <w:jc w:val="center"/>
+        </w:trPr>
+        <w:tc>
+          <w:tcPr>
+            <w:tcW w:w="2664" w:type="dxa"/>
+          </w:tcPr>
+          <w:p>
+            <w:pPr>
+              <w:pStyle w:val="ListParagraph"/>
+              <w:ind w:left="0"/>
+            </w:pPr>
+            <w:r>
+              <w:t>Login</w:t>
+            </w:r>
+          </w:p>
+        </w:tc>
+        <w:tc>
+          <w:tcPr>
+            <w:tcW w:w="2653" w:type="dxa"/>
+          </w:tcPr>
+          <w:p>
+            <w:pPr>
+              <w:pStyle w:val="ListParagraph"/>
+              <w:ind w:left="0"/>
+            </w:pPr>
+            <w:r>
+              <w:t>Đăng nhập vào hệ thống</w:t>
+            </w:r>
+          </w:p>
+        </w:tc>
+        <w:tc>
+          <w:tcPr>
+            <w:tcW w:w="2636" w:type="dxa"/>
+          </w:tcPr>
+          <w:p>
+            <w:pPr>
+              <w:pStyle w:val="ListParagraph"/>
+              <w:ind w:left="0"/>
+            </w:pPr>
+            <w:r>
+              <w:t>Click</w:t>
+            </w:r>
+          </w:p>
+        </w:tc>
+      </w:tr>
+      <w:tr>
+        <w:trPr>
+          <w:trHeight w:val="277"/>
+          <w:jc w:val="center"/>
+        </w:trPr>
+        <w:tc>
+          <w:tcPr>
+            <w:tcW w:w="2664" w:type="dxa"/>
+          </w:tcPr>
+          <w:p>
+            <w:pPr>
+              <w:pStyle w:val="ListParagraph"/>
+              <w:ind w:left="0"/>
+            </w:pPr>
+            <w:r>
+              <w:t>Cancel</w:t>
+            </w:r>
+          </w:p>
+        </w:tc>
+        <w:tc>
+          <w:tcPr>
+            <w:tcW w:w="2653" w:type="dxa"/>
+          </w:tcPr>
+          <w:p>
+            <w:pPr>
+              <w:pStyle w:val="ListParagraph"/>
+              <w:ind w:left="0"/>
+            </w:pPr>
+            <w:r>
+              <w:t>Thoát khỏi hệ thống</w:t>
+            </w:r>
+          </w:p>
+        </w:tc>
+        <w:tc>
+          <w:tcPr>
+            <w:tcW w:w="2636" w:type="dxa"/>
+          </w:tcPr>
+          <w:p>
+            <w:pPr>
+              <w:pStyle w:val="ListParagraph"/>
+              <w:ind w:left="0"/>
+            </w:pPr>
+            <w:r>
+              <w:t>Click</w:t>
+            </w:r>
+          </w:p>
+        </w:tc>
+      </w:tr>
+    </w:tbl>
+    <w:p>
+      <w:pPr>
+        <w:pStyle w:val="ListParagraph"/>
+        <w:ind w:left="1080"/>
+      </w:pPr>
+    </w:p>
+    <w:p>
+      <w:pPr>
+        <w:pStyle w:val="ListParagraph"/>
+        <w:numPr>
+          <w:ilvl w:val="0"/>
+          <w:numId w:val="14"/>
+        </w:numPr>
+        <w:outlineLvl w:val="1"/>
+        <w:rPr>
+          <w:b/>
+        </w:rPr>
+      </w:pPr>
+      <w:bookmarkStart w:id="39" w:name="_Toc2030345"/>
+      <w:r>
+        <w:rPr>
+          <w:b/>
+        </w:rPr>
+        <w:t>Giao diện hệ thống</w:t>
+      </w:r>
+      <w:bookmarkEnd w:id="39"/>
+    </w:p>
+    <w:p>
+      <w:pPr>
+        <w:pStyle w:val="ListParagraph"/>
+        <w:ind w:left="810"/>
+      </w:pPr>
+      <w:r>
+        <w:rPr>
+          <w:noProof/>
+        </w:rPr>
+        <w:drawing>
+          <wp:inline distT="0" distB="0" distL="0" distR="0" wp14:anchorId="4B46C70E" wp14:editId="754F4929">
+            <wp:extent cx="3362325" cy="2400300"/>
+            <wp:effectExtent l="0" t="0" r="9525" b="0"/>
+            <wp:docPr id="8" name="Picture 8"/>
+            <wp:cNvGraphicFramePr>
+              <a:graphicFrameLocks xmlns:a="http://schemas.openxmlformats.org/drawingml/2006/main" noChangeAspect="1"/>
+            </wp:cNvGraphicFramePr>
+            <a:graphic xmlns:a="http://schemas.openxmlformats.org/drawingml/2006/main">
+              <a:graphicData uri="http://schemas.openxmlformats.org/drawingml/2006/picture">
+                <pic:pic xmlns:pic="http://schemas.openxmlformats.org/drawingml/2006/picture">
+                  <pic:nvPicPr>
+                    <pic:cNvPr id="0" name=""/>
+                    <pic:cNvPicPr/>
+                  </pic:nvPicPr>
+                  <pic:blipFill>
+                    <a:blip r:embed="rId33"/>
+                    <a:stretch>
+                      <a:fillRect/>
+                    </a:stretch>
+                  </pic:blipFill>
+                  <pic:spPr>
+                    <a:xfrm>
+                      <a:off x="0" y="0"/>
+                      <a:ext cx="3362325" cy="2400300"/>
+                    </a:xfrm>
+                    <a:prstGeom prst="rect">
+                      <a:avLst/>
+                    </a:prstGeom>
+                  </pic:spPr>
+                </pic:pic>
+              </a:graphicData>
+            </a:graphic>
+          </wp:inline>
+        </w:drawing>
+      </w:r>
+    </w:p>
+    <w:p>
+      <w:pPr>
+        <w:pStyle w:val="ListParagraph"/>
+        <w:ind w:left="810"/>
+      </w:pPr>
+    </w:p>
+    <w:p>
+      <w:pPr>
+        <w:pStyle w:val="ListParagraph"/>
+        <w:numPr>
+          <w:ilvl w:val="0"/>
+          <w:numId w:val="14"/>
+        </w:numPr>
+        <w:outlineLvl w:val="1"/>
+        <w:rPr>
+          <w:b/>
+        </w:rPr>
+      </w:pPr>
+      <w:bookmarkStart w:id="40" w:name="_Toc2030346"/>
+      <w:r>
+        <w:rPr>
+          <w:b/>
+        </w:rPr>
+        <w:t>Form Sinh Viên</w:t>
+      </w:r>
+      <w:bookmarkEnd w:id="40"/>
+    </w:p>
+    <w:p>
+      <w:pPr>
+        <w:pStyle w:val="ListParagraph"/>
+        <w:ind w:left="810"/>
+      </w:pPr>
+      <w:r>
+        <w:rPr>
+          <w:noProof/>
+        </w:rPr>
+        <w:drawing>
+          <wp:inline distT="0" distB="0" distL="0" distR="0" wp14:anchorId="2FAEEAA9" wp14:editId="646D2112">
+            <wp:extent cx="5131717" cy="2305050"/>
+            <wp:effectExtent l="0" t="0" r="0" b="0"/>
+            <wp:docPr id="9" name="Picture 9" descr="C:\Users\Administrator\Desktop\files\Capture.JPG"/>
+            <wp:cNvGraphicFramePr>
+              <a:graphicFrameLocks xmlns:a="http://schemas.openxmlformats.org/drawingml/2006/main" noChangeAspect="1"/>
+            </wp:cNvGraphicFramePr>
+            <a:graphic xmlns:a="http://schemas.openxmlformats.org/drawingml/2006/main">
+              <a:graphicData uri="http://schemas.openxmlformats.org/drawingml/2006/picture">
+                <pic:pic xmlns:pic="http://schemas.openxmlformats.org/drawingml/2006/picture">
+                  <pic:nvPicPr>
+                    <pic:cNvPr id="0" name="Picture 2" descr="C:\Users\Administrator\Desktop\files\Capture.JPG"/>
+                    <pic:cNvPicPr>
+                      <a:picLocks noChangeAspect="1" noChangeArrowheads="1"/>
+                    </pic:cNvPicPr>
+                  </pic:nvPicPr>
+                  <pic:blipFill>
+                    <a:blip r:embed="rId34" cstate="print">
+                      <a:extLst>
+                        <a:ext uri="{28A0092B-C50C-407E-A947-70E740481C1C}">
+                          <a14:useLocalDpi xmlns:a14="http://schemas.microsoft.com/office/drawing/2010/main" val="0"/>
+                        </a:ext>
+                      </a:extLst>
+                    </a:blip>
+                    <a:srcRect/>
+                    <a:stretch>
+                      <a:fillRect/>
+                    </a:stretch>
+                  </pic:blipFill>
+                  <pic:spPr bwMode="auto">
+                    <a:xfrm>
+                      <a:off x="0" y="0"/>
+                      <a:ext cx="5137842" cy="2307801"/>
+                    </a:xfrm>
+                    <a:prstGeom prst="rect">
+                      <a:avLst/>
+                    </a:prstGeom>
+                    <a:noFill/>
+                    <a:ln>
+                      <a:noFill/>
+                    </a:ln>
+                  </pic:spPr>
+                </pic:pic>
+              </a:graphicData>
+            </a:graphic>
+          </wp:inline>
+        </w:drawing>
+      </w:r>
+    </w:p>
+    <w:p>
+      <w:pPr>
+        <w:pStyle w:val="ListParagraph"/>
+        <w:ind w:left="1080"/>
+        <w:rPr>
+          <w:b/>
+        </w:rPr>
+      </w:pPr>
+      <w:r>
+        <w:rPr>
+          <w:b/>
+        </w:rPr>
+        <w:lastRenderedPageBreak/>
+        <w:t>Chức năng các nút lệnh</w:t>
+      </w:r>
+    </w:p>
+    <w:tbl>
+      <w:tblPr>
+        <w:tblStyle w:val="TableGrid"/>
+        <w:tblW w:w="0" w:type="auto"/>
+        <w:tblInd w:w="1080" w:type="dxa"/>
+        <w:tblLook w:val="04A0" w:firstRow="1" w:lastRow="0" w:firstColumn="1" w:lastColumn="0" w:noHBand="0" w:noVBand="1"/>
+      </w:tblPr>
+      <w:tblGrid>
+        <w:gridCol w:w="2664"/>
+        <w:gridCol w:w="3027"/>
+        <w:gridCol w:w="2262"/>
+      </w:tblGrid>
+      <w:tr>
+        <w:trPr>
+          <w:trHeight w:val="263"/>
+        </w:trPr>
+        <w:tc>
+          <w:tcPr>
+            <w:tcW w:w="2664" w:type="dxa"/>
+          </w:tcPr>
+          <w:p>
+            <w:pPr>
+              <w:pStyle w:val="ListParagraph"/>
+              <w:ind w:left="0"/>
+              <w:jc w:val="center"/>
+            </w:pPr>
+            <w:r>
+              <w:t>Tên nút lệnh</w:t>
+            </w:r>
+          </w:p>
+        </w:tc>
+        <w:tc>
+          <w:tcPr>
+            <w:tcW w:w="3027" w:type="dxa"/>
+          </w:tcPr>
+          <w:p>
+            <w:pPr>
+              <w:pStyle w:val="ListParagraph"/>
+              <w:ind w:left="0"/>
+              <w:jc w:val="center"/>
+            </w:pPr>
+            <w:r>
+              <w:t>Ý nghĩa</w:t>
+            </w:r>
+          </w:p>
+        </w:tc>
+        <w:tc>
+          <w:tcPr>
+            <w:tcW w:w="2262" w:type="dxa"/>
+          </w:tcPr>
+          <w:p>
+            <w:pPr>
+              <w:pStyle w:val="ListParagraph"/>
+              <w:ind w:left="0"/>
+              <w:jc w:val="center"/>
+            </w:pPr>
+            <w:r>
+              <w:t>Sự kiện</w:t>
+            </w:r>
+          </w:p>
+        </w:tc>
+      </w:tr>
+      <w:tr>
+        <w:trPr>
+          <w:trHeight w:val="250"/>
+        </w:trPr>
+        <w:tc>
+          <w:tcPr>
+            <w:tcW w:w="2664" w:type="dxa"/>
+          </w:tcPr>
+          <w:p>
+            <w:pPr>
+              <w:pStyle w:val="ListParagraph"/>
+              <w:ind w:left="0"/>
+              <w:jc w:val="center"/>
+            </w:pPr>
+            <w:r>
+              <w:t>Thêm</w:t>
+            </w:r>
+          </w:p>
+        </w:tc>
+        <w:tc>
+          <w:tcPr>
+            <w:tcW w:w="3027" w:type="dxa"/>
+          </w:tcPr>
+          <w:p>
+            <w:pPr>
+              <w:pStyle w:val="ListParagraph"/>
+              <w:ind w:left="0"/>
+              <w:jc w:val="center"/>
+            </w:pPr>
+            <w:r>
+              <w:t>Thêm sinh viên mới</w:t>
+            </w:r>
+          </w:p>
+        </w:tc>
+        <w:tc>
+          <w:tcPr>
+            <w:tcW w:w="2262" w:type="dxa"/>
+          </w:tcPr>
+          <w:p>
+            <w:pPr>
+              <w:pStyle w:val="ListParagraph"/>
+              <w:ind w:left="0"/>
+              <w:jc w:val="center"/>
+            </w:pPr>
+            <w:r>
+              <w:t>Click</w:t>
+            </w:r>
+          </w:p>
+        </w:tc>
+      </w:tr>
+      <w:tr>
+        <w:trPr>
+          <w:trHeight w:val="277"/>
+        </w:trPr>
+        <w:tc>
+          <w:tcPr>
+            <w:tcW w:w="2664" w:type="dxa"/>
+          </w:tcPr>
+          <w:p>
+            <w:pPr>
+              <w:pStyle w:val="ListParagraph"/>
+              <w:ind w:left="0"/>
+              <w:jc w:val="center"/>
+            </w:pPr>
+            <w:r>
+              <w:t>Sửa</w:t>
+            </w:r>
+          </w:p>
+        </w:tc>
+        <w:tc>
+          <w:tcPr>
+            <w:tcW w:w="3027" w:type="dxa"/>
+          </w:tcPr>
+          <w:p>
+            <w:pPr>
+              <w:pStyle w:val="ListParagraph"/>
+              <w:ind w:left="0"/>
+              <w:jc w:val="center"/>
+            </w:pPr>
+            <w:r>
+              <w:t>Cho phép sửa sinh viên</w:t>
+            </w:r>
+          </w:p>
+        </w:tc>
+        <w:tc>
+          <w:tcPr>
+            <w:tcW w:w="2262" w:type="dxa"/>
+          </w:tcPr>
+          <w:p>
+            <w:pPr>
+              <w:pStyle w:val="ListParagraph"/>
+              <w:ind w:left="0"/>
+              <w:jc w:val="center"/>
+            </w:pPr>
+            <w:r>
+              <w:t>Click</w:t>
+            </w:r>
+          </w:p>
+        </w:tc>
+      </w:tr>
+      <w:tr>
+        <w:trPr>
+          <w:trHeight w:val="277"/>
+        </w:trPr>
+        <w:tc>
+          <w:tcPr>
+            <w:tcW w:w="2664" w:type="dxa"/>
+          </w:tcPr>
+          <w:p>
+            <w:pPr>
+              <w:pStyle w:val="ListParagraph"/>
+              <w:ind w:left="0"/>
+              <w:jc w:val="center"/>
+            </w:pPr>
+            <w:r>
+              <w:t>Xóa</w:t>
+            </w:r>
+          </w:p>
+        </w:tc>
+        <w:tc>
+          <w:tcPr>
+            <w:tcW w:w="3027" w:type="dxa"/>
+          </w:tcPr>
+          <w:p>
+            <w:pPr>
+              <w:pStyle w:val="ListParagraph"/>
+              <w:ind w:left="0"/>
+              <w:jc w:val="center"/>
+            </w:pPr>
+            <w:r>
+              <w:t>Cho phép xóa sinh viên</w:t>
+            </w:r>
+          </w:p>
+        </w:tc>
+        <w:tc>
+          <w:tcPr>
+            <w:tcW w:w="2262" w:type="dxa"/>
+          </w:tcPr>
+          <w:p>
+            <w:pPr>
+              <w:pStyle w:val="ListParagraph"/>
+              <w:ind w:left="0"/>
+              <w:jc w:val="center"/>
+            </w:pPr>
+            <w:r>
+              <w:t>Click</w:t>
+            </w:r>
+          </w:p>
+        </w:tc>
+      </w:tr>
+      <w:tr>
+        <w:trPr>
+          <w:trHeight w:val="277"/>
+        </w:trPr>
+        <w:tc>
+          <w:tcPr>
+            <w:tcW w:w="2664" w:type="dxa"/>
+          </w:tcPr>
+          <w:p>
+            <w:pPr>
+              <w:pStyle w:val="ListParagraph"/>
+              <w:ind w:left="0"/>
+              <w:jc w:val="center"/>
+            </w:pPr>
+            <w:r>
+              <w:t>Tìm kiếm</w:t>
+            </w:r>
+          </w:p>
+        </w:tc>
+        <w:tc>
+          <w:tcPr>
+            <w:tcW w:w="3027" w:type="dxa"/>
+          </w:tcPr>
+          <w:p>
+            <w:pPr>
+              <w:pStyle w:val="ListParagraph"/>
+              <w:ind w:left="0"/>
+              <w:jc w:val="center"/>
+            </w:pPr>
+            <w:r>
+              <w:t>Tìm kiếm theo tên sinh viên</w:t>
+            </w:r>
+          </w:p>
+        </w:tc>
+        <w:tc>
+          <w:tcPr>
+            <w:tcW w:w="2262" w:type="dxa"/>
+          </w:tcPr>
+          <w:p>
+            <w:pPr>
+              <w:pStyle w:val="ListParagraph"/>
+              <w:ind w:left="0"/>
+              <w:jc w:val="center"/>
+            </w:pPr>
+            <w:r>
+              <w:t>Click</w:t>
+            </w:r>
+          </w:p>
+        </w:tc>
+      </w:tr>
+      <w:tr>
+        <w:trPr>
+          <w:trHeight w:val="277"/>
+        </w:trPr>
+        <w:tc>
+          <w:tcPr>
+            <w:tcW w:w="2664" w:type="dxa"/>
+          </w:tcPr>
+          <w:p>
+            <w:pPr>
+              <w:pStyle w:val="ListParagraph"/>
+              <w:ind w:left="0"/>
+              <w:jc w:val="center"/>
+            </w:pPr>
+            <w:r>
+              <w:t>Thoát</w:t>
+            </w:r>
+          </w:p>
+        </w:tc>
+        <w:tc>
+          <w:tcPr>
+            <w:tcW w:w="3027" w:type="dxa"/>
+          </w:tcPr>
+          <w:p>
+            <w:pPr>
+              <w:pStyle w:val="ListParagraph"/>
+              <w:ind w:left="0"/>
+              <w:jc w:val="center"/>
+            </w:pPr>
+            <w:r>
+              <w:t>Thoát khỏi form sinh viên ra giao diện hệ thống</w:t>
+            </w:r>
+          </w:p>
+        </w:tc>
+        <w:tc>
+          <w:tcPr>
+            <w:tcW w:w="2262" w:type="dxa"/>
+          </w:tcPr>
+          <w:p>
+            <w:pPr>
+              <w:pStyle w:val="ListParagraph"/>
+              <w:ind w:left="0"/>
+              <w:jc w:val="center"/>
+            </w:pPr>
+            <w:r>
+              <w:t>Click</w:t>
+            </w:r>
+          </w:p>
+        </w:tc>
+      </w:tr>
+    </w:tbl>
+    <w:p>
+      <w:pPr>
+        <w:pStyle w:val="ListParagraph"/>
+        <w:ind w:left="810"/>
+      </w:pPr>
+    </w:p>
+    <w:p>
+      <w:pPr>
+        <w:pStyle w:val="ListParagraph"/>
+        <w:numPr>
+          <w:ilvl w:val="0"/>
+          <w:numId w:val="14"/>
+        </w:numPr>
+        <w:outlineLvl w:val="1"/>
+        <w:rPr>
+          <w:b/>
+        </w:rPr>
+      </w:pPr>
+      <w:bookmarkStart w:id="41" w:name="_Toc2030347"/>
+      <w:r>
+        <w:rPr>
+          <w:b/>
+        </w:rPr>
+        <w:t>Form Lớp</w:t>
+      </w:r>
+      <w:bookmarkEnd w:id="41"/>
+    </w:p>
+    <w:p>
+      <w:pPr>
+        <w:pStyle w:val="ListParagraph"/>
+        <w:ind w:left="810"/>
+        <w:rPr>
+          <w:b/>
+        </w:rPr>
+      </w:pPr>
+      <w:r>
+        <w:rPr>
+          <w:b/>
+          <w:noProof/>
+        </w:rPr>
+        <w:drawing>
+          <wp:inline distT="0" distB="0" distL="0" distR="0" wp14:anchorId="0C69E1AE" wp14:editId="55039046">
+            <wp:extent cx="5095875" cy="2305050"/>
+            <wp:effectExtent l="0" t="0" r="9525" b="0"/>
+            <wp:docPr id="10" name="Picture 10" descr="C:\Users\Administrator\Desktop\files\lop.jpg"/>
+            <wp:cNvGraphicFramePr>
+              <a:graphicFrameLocks xmlns:a="http://schemas.openxmlformats.org/drawingml/2006/main" noChangeAspect="1"/>
+            </wp:cNvGraphicFramePr>
+            <a:graphic xmlns:a="http://schemas.openxmlformats.org/drawingml/2006/main">
+              <a:graphicData uri="http://schemas.openxmlformats.org/drawingml/2006/picture">
+                <pic:pic xmlns:pic="http://schemas.openxmlformats.org/drawingml/2006/picture">
+                  <pic:nvPicPr>
+                    <pic:cNvPr id="0" name="Picture 3" descr="C:\Users\Administrator\Desktop\files\lop.jpg"/>
+                    <pic:cNvPicPr>
+                      <a:picLocks noChangeAspect="1" noChangeArrowheads="1"/>
+                    </pic:cNvPicPr>
+                  </pic:nvPicPr>
+                  <pic:blipFill>
+                    <a:blip r:embed="rId35" cstate="print">
+                      <a:extLst>
+                        <a:ext uri="{28A0092B-C50C-407E-A947-70E740481C1C}">
+                          <a14:useLocalDpi xmlns:a14="http://schemas.microsoft.com/office/drawing/2010/main" val="0"/>
+                        </a:ext>
+                      </a:extLst>
+                    </a:blip>
+                    <a:srcRect/>
+                    <a:stretch>
+                      <a:fillRect/>
+                    </a:stretch>
+                  </pic:blipFill>
+                  <pic:spPr bwMode="auto">
+                    <a:xfrm>
+                      <a:off x="0" y="0"/>
+                      <a:ext cx="5097887" cy="2305960"/>
+                    </a:xfrm>
+                    <a:prstGeom prst="rect">
+                      <a:avLst/>
+                    </a:prstGeom>
+                    <a:noFill/>
+                    <a:ln>
+                      <a:noFill/>
+                    </a:ln>
+                  </pic:spPr>
+                </pic:pic>
+              </a:graphicData>
+            </a:graphic>
+          </wp:inline>
+        </w:drawing>
+      </w:r>
+    </w:p>
+    <w:p>
+      <w:pPr>
+        <w:pStyle w:val="ListParagraph"/>
+        <w:ind w:left="1080"/>
+        <w:rPr>
+          <w:b/>
+        </w:rPr>
+      </w:pPr>
+      <w:r>
+        <w:rPr>
+          <w:b/>
+        </w:rPr>
+        <w:t>Chức năng các nút lệnh</w:t>
+      </w:r>
+    </w:p>
+    <w:tbl>
+      <w:tblPr>
+        <w:tblStyle w:val="TableGrid"/>
+        <w:tblW w:w="0" w:type="auto"/>
+        <w:tblInd w:w="1080" w:type="dxa"/>
+        <w:tblLook w:val="04A0" w:firstRow="1" w:lastRow="0" w:firstColumn="1" w:lastColumn="0" w:noHBand="0" w:noVBand="1"/>
+      </w:tblPr>
+      <w:tblGrid>
+        <w:gridCol w:w="2664"/>
+        <w:gridCol w:w="3027"/>
+        <w:gridCol w:w="2262"/>
+      </w:tblGrid>
+      <w:tr>
+        <w:trPr>
+          <w:trHeight w:val="263"/>
+        </w:trPr>
+        <w:tc>
+          <w:tcPr>
+            <w:tcW w:w="2664" w:type="dxa"/>
+          </w:tcPr>
+          <w:p>
+            <w:pPr>
+              <w:pStyle w:val="ListParagraph"/>
+              <w:ind w:left="0"/>
+              <w:jc w:val="center"/>
+            </w:pPr>
+            <w:r>
+              <w:t>Tên nút lệnh</w:t>
+            </w:r>
+          </w:p>
+        </w:tc>
+        <w:tc>
+          <w:tcPr>
+            <w:tcW w:w="3027" w:type="dxa"/>
+          </w:tcPr>
+          <w:p>
+            <w:pPr>
+              <w:pStyle w:val="ListParagraph"/>
+              <w:ind w:left="0"/>
+              <w:jc w:val="center"/>
+            </w:pPr>
+            <w:r>
+              <w:t>Ý nghĩa</w:t>
+            </w:r>
+          </w:p>
+        </w:tc>
+        <w:tc>
+          <w:tcPr>
+            <w:tcW w:w="2262" w:type="dxa"/>
+          </w:tcPr>
+          <w:p>
+            <w:pPr>
+              <w:pStyle w:val="ListParagraph"/>
+              <w:ind w:left="0"/>
+              <w:jc w:val="center"/>
+            </w:pPr>
+            <w:r>
+              <w:t>Sự kiện</w:t>
+            </w:r>
+          </w:p>
+        </w:tc>
+      </w:tr>
+      <w:tr>
+        <w:trPr>
+          <w:trHeight w:val="250"/>
+        </w:trPr>
+        <w:tc>
+          <w:tcPr>
+            <w:tcW w:w="2664" w:type="dxa"/>
+          </w:tcPr>
+          <w:p>
+            <w:pPr>
+              <w:pStyle w:val="ListParagraph"/>
+              <w:ind w:left="0"/>
+              <w:jc w:val="center"/>
+            </w:pPr>
+            <w:r>
+              <w:t>Thêm</w:t>
+            </w:r>
+          </w:p>
+        </w:tc>
+        <w:tc>
+          <w:tcPr>
+            <w:tcW w:w="3027" w:type="dxa"/>
+          </w:tcPr>
+          <w:p>
+            <w:pPr>
+              <w:pStyle w:val="ListParagraph"/>
+              <w:ind w:left="0"/>
+              <w:jc w:val="center"/>
+            </w:pPr>
+            <w:r>
+              <w:t>Thêm lớp mới</w:t>
+            </w:r>
+          </w:p>
+        </w:tc>
+        <w:tc>
+          <w:tcPr>
+            <w:tcW w:w="2262" w:type="dxa"/>
+          </w:tcPr>
+          <w:p>
+            <w:pPr>
+              <w:pStyle w:val="ListParagraph"/>
+              <w:ind w:left="0"/>
+              <w:jc w:val="center"/>
+            </w:pPr>
+            <w:r>
+              <w:t>Click</w:t>
+            </w:r>
+          </w:p>
+        </w:tc>
+      </w:tr>
+      <w:tr>
+        <w:trPr>
+          <w:trHeight w:val="277"/>
+        </w:trPr>
+        <w:tc>
+          <w:tcPr>
+            <w:tcW w:w="2664" w:type="dxa"/>
+          </w:tcPr>
+          <w:p>
+            <w:pPr>
+              <w:pStyle w:val="ListParagraph"/>
+              <w:ind w:left="0"/>
+              <w:jc w:val="center"/>
+            </w:pPr>
+            <w:r>
+              <w:t>Sửa</w:t>
+            </w:r>
+          </w:p>
+        </w:tc>
+        <w:tc>
+          <w:tcPr>
+            <w:tcW w:w="3027" w:type="dxa"/>
+          </w:tcPr>
+          <w:p>
+            <w:pPr>
+              <w:pStyle w:val="ListParagraph"/>
+              <w:ind w:left="0"/>
+              <w:jc w:val="center"/>
+            </w:pPr>
+            <w:r>
+              <w:t>Cho phép sửa dữ liệu lớp</w:t>
+            </w:r>
+          </w:p>
+        </w:tc>
+        <w:tc>
+          <w:tcPr>
+            <w:tcW w:w="2262" w:type="dxa"/>
+          </w:tcPr>
+          <w:p>
+            <w:pPr>
+              <w:pStyle w:val="ListParagraph"/>
+              <w:ind w:left="0"/>
+              <w:jc w:val="center"/>
+            </w:pPr>
+            <w:r>
+              <w:t>Click</w:t>
+            </w:r>
+          </w:p>
+        </w:tc>
+      </w:tr>
+      <w:tr>
+        <w:trPr>
+          <w:trHeight w:val="277"/>
+        </w:trPr>
+        <w:tc>
+          <w:tcPr>
+            <w:tcW w:w="2664" w:type="dxa"/>
+          </w:tcPr>
+          <w:p>
+            <w:pPr>
+              <w:pStyle w:val="ListParagraph"/>
+              <w:ind w:left="0"/>
+              <w:jc w:val="center"/>
+            </w:pPr>
+            <w:r>
+              <w:t>Xóa</w:t>
+            </w:r>
+          </w:p>
+        </w:tc>
+        <w:tc>
+          <w:tcPr>
+            <w:tcW w:w="3027" w:type="dxa"/>
+          </w:tcPr>
+          <w:p>
+            <w:pPr>
+              <w:pStyle w:val="ListParagraph"/>
+              <w:ind w:left="0"/>
+              <w:jc w:val="center"/>
+            </w:pPr>
+            <w:r>
+              <w:t>Cho phép xóa lớp</w:t>
+            </w:r>
+          </w:p>
+        </w:tc>
+        <w:tc>
+          <w:tcPr>
+            <w:tcW w:w="2262" w:type="dxa"/>
+          </w:tcPr>
+          <w:p>
+            <w:pPr>
+              <w:pStyle w:val="ListParagraph"/>
+              <w:ind w:left="0"/>
+              <w:jc w:val="center"/>
+            </w:pPr>
+            <w:r>
+              <w:t>Click</w:t>
+            </w:r>
+          </w:p>
+        </w:tc>
+      </w:tr>
+      <w:tr>
+        <w:trPr>
+          <w:trHeight w:val="277"/>
+        </w:trPr>
+        <w:tc>
+          <w:tcPr>
+            <w:tcW w:w="2664" w:type="dxa"/>
+          </w:tcPr>
+          <w:p>
+            <w:pPr>
+              <w:pStyle w:val="ListParagraph"/>
+              <w:ind w:left="0"/>
+              <w:jc w:val="center"/>
+            </w:pPr>
+            <w:r>
+              <w:t>Tìm kiếm</w:t>
+            </w:r>
+          </w:p>
+        </w:tc>
+        <w:tc>
+          <w:tcPr>
+            <w:tcW w:w="3027" w:type="dxa"/>
+          </w:tcPr>
+          <w:p>
+            <w:pPr>
+              <w:pStyle w:val="ListParagraph"/>
+              <w:ind w:left="0"/>
+              <w:jc w:val="center"/>
+            </w:pPr>
+            <w:r>
+              <w:t>Tìm kiếm theo tên lớp</w:t>
+            </w:r>
+          </w:p>
+        </w:tc>
+        <w:tc>
+          <w:tcPr>
+            <w:tcW w:w="2262" w:type="dxa"/>
+          </w:tcPr>
+          <w:p>
+            <w:pPr>
+              <w:pStyle w:val="ListParagraph"/>
+              <w:ind w:left="0"/>
+              <w:jc w:val="center"/>
+            </w:pPr>
+            <w:r>
+              <w:t>Click</w:t>
+            </w:r>
+          </w:p>
+        </w:tc>
+      </w:tr>
+      <w:tr>
+        <w:trPr>
+          <w:trHeight w:val="277"/>
+        </w:trPr>
+        <w:tc>
+          <w:tcPr>
+            <w:tcW w:w="2664" w:type="dxa"/>
+          </w:tcPr>
+          <w:p>
+            <w:pPr>
+              <w:pStyle w:val="ListParagraph"/>
+              <w:ind w:left="0"/>
+              <w:jc w:val="center"/>
+            </w:pPr>
+            <w:r>
+              <w:t>Thoát</w:t>
+            </w:r>
+          </w:p>
+        </w:tc>
+        <w:tc>
+          <w:tcPr>
+            <w:tcW w:w="3027" w:type="dxa"/>
+          </w:tcPr>
+          <w:p>
+            <w:pPr>
+              <w:pStyle w:val="ListParagraph"/>
+              <w:ind w:left="0"/>
+              <w:jc w:val="center"/>
+            </w:pPr>
+            <w:r>
+              <w:t>Thoát khỏi form lớp ra giao diện hệ thống</w:t>
+            </w:r>
+          </w:p>
+        </w:tc>
+        <w:tc>
+          <w:tcPr>
+            <w:tcW w:w="2262" w:type="dxa"/>
+          </w:tcPr>
+          <w:p>
+            <w:pPr>
+              <w:pStyle w:val="ListParagraph"/>
+              <w:ind w:left="0"/>
+              <w:jc w:val="center"/>
+            </w:pPr>
+            <w:r>
+              <w:t>Click</w:t>
+            </w:r>
+          </w:p>
+        </w:tc>
+      </w:tr>
+    </w:tbl>
+    <w:p>
+      <w:pPr>
+        <w:pStyle w:val="ListParagraph"/>
+        <w:ind w:left="810"/>
+        <w:rPr>
+          <w:b/>
+        </w:rPr>
+      </w:pPr>
+    </w:p>
+    <w:p>
+      <w:pPr>
+        <w:pStyle w:val="ListParagraph"/>
+        <w:numPr>
+          <w:ilvl w:val="0"/>
+          <w:numId w:val="14"/>
+        </w:numPr>
+        <w:outlineLvl w:val="1"/>
+        <w:rPr>
+          <w:b/>
+        </w:rPr>
+      </w:pPr>
+      <w:bookmarkStart w:id="42" w:name="_Toc2030348"/>
+      <w:r>
+        <w:rPr>
+          <w:b/>
+        </w:rPr>
+        <w:t>Form Học kỳ, Môn học , Điểm  của sinh viên</w:t>
+      </w:r>
+      <w:bookmarkEnd w:id="42"/>
+    </w:p>
+    <w:p>
+      <w:pPr>
+        <w:pStyle w:val="ListParagraph"/>
+        <w:numPr>
+          <w:ilvl w:val="0"/>
+          <w:numId w:val="14"/>
+        </w:numPr>
+        <w:outlineLvl w:val="1"/>
+        <w:rPr>
+          <w:b/>
+        </w:rPr>
+      </w:pPr>
+      <w:bookmarkStart w:id="43" w:name="_Toc2030349"/>
+      <w:r>
+        <w:rPr>
+          <w:b/>
+        </w:rPr>
+        <w:t>Form Bảng điểm chi tiết của sinh viên</w:t>
+      </w:r>
+      <w:bookmarkEnd w:id="43"/>
+    </w:p>
+    <w:p>
+      <w:pPr>
+        <w:pStyle w:val="ListParagraph"/>
+        <w:rPr>
+          <w:rFonts w:ascii="Times New Roman" w:hAnsi="Times New Roman" w:cs="Times New Roman"/>
+          <w:sz w:val="26"/>
+          <w:szCs w:val="26"/>
+        </w:rPr>
+      </w:pPr>
+    </w:p>
+    <w:p>
+      <w:pPr>
+        <w:pStyle w:val="Heading1"/>
+        <w:rPr>
+          <w:rFonts w:ascii="Times New Roman" w:hAnsi="Times New Roman" w:cs="Times New Roman"/>
+          <w:b/>
+          <w:color w:val="auto"/>
+          <w:sz w:val="26"/>
+          <w:szCs w:val="26"/>
+        </w:rPr>
+      </w:pPr>
+      <w:bookmarkStart w:id="44" w:name="_Toc2030350"/>
+      <w:r>
+        <w:rPr>
+          <w:rFonts w:ascii="Times New Roman" w:hAnsi="Times New Roman" w:cs="Times New Roman"/>
+          <w:b/>
+          <w:color w:val="auto"/>
+          <w:sz w:val="26"/>
+          <w:szCs w:val="26"/>
+        </w:rPr>
+        <w:t>Chương IV</w:t>
+      </w:r>
+      <w:r>
+        <w:rPr>
+          <w:rFonts w:ascii="Times New Roman" w:hAnsi="Times New Roman" w:cs="Times New Roman"/>
+          <w:b/>
+          <w:color w:val="auto"/>
+          <w:sz w:val="26"/>
+          <w:szCs w:val="26"/>
+        </w:rPr>
+        <w:t>: Phân công nhóm</w:t>
+      </w:r>
+      <w:bookmarkEnd w:id="44"/>
     </w:p>
     <w:p>
       <w:pPr>
@@ -7180,25 +10331,7 @@
           <w:sz w:val="26"/>
           <w:szCs w:val="26"/>
         </w:rPr>
-        <w:t xml:space="preserve">Thông tin </w:t>
-      </w:r>
-      <w:proofErr w:type="gramStart"/>
-      <w:r>
-        <w:rPr>
-          <w:rFonts w:ascii="Times New Roman" w:hAnsi="Times New Roman" w:cs="Times New Roman"/>
-          <w:sz w:val="26"/>
-          <w:szCs w:val="26"/>
-        </w:rPr>
-        <w:t>lớp:</w:t>
-      </w:r>
-      <w:proofErr w:type="gramEnd"/>
-      <w:r>
-        <w:rPr>
-          <w:rFonts w:ascii="Times New Roman" w:hAnsi="Times New Roman" w:cs="Times New Roman"/>
-          <w:sz w:val="26"/>
-          <w:szCs w:val="26"/>
-        </w:rPr>
-        <w:t>(TH18)</w:t>
+        <w:t>Thông tin lớp:(TH18)</w:t>
       </w:r>
     </w:p>
     <w:p>
@@ -7271,7 +10404,6 @@
           <w:sz w:val="26"/>
           <w:szCs w:val="26"/>
         </w:rPr>
-        <w:lastRenderedPageBreak/>
         <w:t>Nguyễn Thị Đào</w:t>
       </w:r>
     </w:p>
@@ -7316,12 +10448,13 @@
           <w:sz w:val="26"/>
           <w:szCs w:val="26"/>
         </w:rPr>
+        <w:lastRenderedPageBreak/>
         <w:t>Lê Thị Cẩm Tú</w:t>
       </w:r>
     </w:p>
     <w:tbl>
       <w:tblPr>
-        <w:tblW w:w="9130" w:type="dxa"/>
+        <w:tblW w:w="8926" w:type="dxa"/>
         <w:tblInd w:w="113" w:type="dxa"/>
         <w:tblLook w:val="04A0" w:firstRow="1" w:lastRow="0" w:firstColumn="1" w:lastColumn="0" w:noHBand="0" w:noVBand="1"/>
       </w:tblPr>
@@ -7330,7 +10463,7 @@
         <w:gridCol w:w="1320"/>
         <w:gridCol w:w="3718"/>
         <w:gridCol w:w="1619"/>
-        <w:gridCol w:w="1512"/>
+        <w:gridCol w:w="1308"/>
       </w:tblGrid>
       <w:tr>
         <w:trPr>
@@ -7496,7 +10629,7 @@
         </w:tc>
         <w:tc>
           <w:tcPr>
-            <w:tcW w:w="1512" w:type="dxa"/>
+            <w:tcW w:w="1308" w:type="dxa"/>
             <w:tcBorders>
               <w:top w:val="single" w:sz="4" w:space="0" w:color="auto"/>
               <w:left w:val="nil"/>
@@ -7715,7 +10848,7 @@
         </w:tc>
         <w:tc>
           <w:tcPr>
-            <w:tcW w:w="1512" w:type="dxa"/>
+            <w:tcW w:w="1308" w:type="dxa"/>
             <w:tcBorders>
               <w:top w:val="nil"/>
               <w:left w:val="nil"/>
@@ -7892,7 +11025,7 @@
         </w:tc>
         <w:tc>
           <w:tcPr>
-            <w:tcW w:w="1512" w:type="dxa"/>
+            <w:tcW w:w="1308" w:type="dxa"/>
             <w:tcBorders>
               <w:top w:val="nil"/>
               <w:left w:val="nil"/>
@@ -8037,27 +11170,7 @@
                 <w:sz w:val="24"/>
                 <w:szCs w:val="24"/>
               </w:rPr>
-              <w:t>nu trỏ đến các module con</w:t>
-            </w:r>
-            <w:proofErr w:type="gramStart"/>
-            <w:r>
-              <w:rPr>
-                <w:rFonts w:ascii="Times New Roman" w:eastAsia="Times New Roman" w:hAnsi="Times New Roman" w:cs="Times New Roman"/>
-                <w:color w:val="000000"/>
-                <w:sz w:val="24"/>
-                <w:szCs w:val="24"/>
-              </w:rPr>
-              <w:t>,…</w:t>
-            </w:r>
-            <w:proofErr w:type="gramEnd"/>
-            <w:r>
-              <w:rPr>
-                <w:rFonts w:ascii="Times New Roman" w:eastAsia="Times New Roman" w:hAnsi="Times New Roman" w:cs="Times New Roman"/>
-                <w:color w:val="000000"/>
-                <w:sz w:val="24"/>
-                <w:szCs w:val="24"/>
-              </w:rPr>
-              <w:t>). Xây dựng modul quản lý sinh viên</w:t>
+              <w:t>nu trỏ đến các module con,…). Xây dựng modul quản lý sinh viên</w:t>
             </w:r>
           </w:p>
         </w:tc>
@@ -8098,7 +11211,7 @@
         </w:tc>
         <w:tc>
           <w:tcPr>
-            <w:tcW w:w="1512" w:type="dxa"/>
+            <w:tcW w:w="1308" w:type="dxa"/>
             <w:tcBorders>
               <w:top w:val="nil"/>
               <w:left w:val="nil"/>
@@ -8284,7 +11397,7 @@
         </w:tc>
         <w:tc>
           <w:tcPr>
-            <w:tcW w:w="1512" w:type="dxa"/>
+            <w:tcW w:w="1308" w:type="dxa"/>
             <w:tcBorders>
               <w:top w:val="nil"/>
               <w:left w:val="nil"/>
@@ -8460,7 +11573,7 @@
         </w:tc>
         <w:tc>
           <w:tcPr>
-            <w:tcW w:w="1512" w:type="dxa"/>
+            <w:tcW w:w="1308" w:type="dxa"/>
             <w:tcBorders>
               <w:top w:val="nil"/>
               <w:left w:val="nil"/>
@@ -8646,7 +11759,7 @@
         </w:tc>
         <w:tc>
           <w:tcPr>
-            <w:tcW w:w="1512" w:type="dxa"/>
+            <w:tcW w:w="1308" w:type="dxa"/>
             <w:tcBorders>
               <w:top w:val="nil"/>
               <w:left w:val="nil"/>
@@ -8822,7 +11935,7 @@
         </w:tc>
         <w:tc>
           <w:tcPr>
-            <w:tcW w:w="1512" w:type="dxa"/>
+            <w:tcW w:w="1308" w:type="dxa"/>
             <w:tcBorders>
               <w:top w:val="nil"/>
               <w:left w:val="nil"/>
@@ -8983,7 +12096,7 @@
         </w:tc>
         <w:tc>
           <w:tcPr>
-            <w:tcW w:w="1512" w:type="dxa"/>
+            <w:tcW w:w="1308" w:type="dxa"/>
             <w:tcBorders>
               <w:top w:val="nil"/>
               <w:left w:val="nil"/>
@@ -9159,7 +12272,7 @@
         </w:tc>
         <w:tc>
           <w:tcPr>
-            <w:tcW w:w="1512" w:type="dxa"/>
+            <w:tcW w:w="1308" w:type="dxa"/>
             <w:tcBorders>
               <w:top w:val="nil"/>
               <w:left w:val="nil"/>
@@ -9335,7 +12448,7 @@
         </w:tc>
         <w:tc>
           <w:tcPr>
-            <w:tcW w:w="1512" w:type="dxa"/>
+            <w:tcW w:w="1308" w:type="dxa"/>
             <w:tcBorders>
               <w:top w:val="nil"/>
               <w:left w:val="nil"/>
@@ -9516,7 +12629,7 @@
         </w:tc>
         <w:tc>
           <w:tcPr>
-            <w:tcW w:w="1512" w:type="dxa"/>
+            <w:tcW w:w="1308" w:type="dxa"/>
             <w:tcBorders>
               <w:top w:val="nil"/>
               <w:left w:val="nil"/>
@@ -9702,7 +12815,7 @@
         </w:tc>
         <w:tc>
           <w:tcPr>
-            <w:tcW w:w="1512" w:type="dxa"/>
+            <w:tcW w:w="1308" w:type="dxa"/>
             <w:tcBorders>
               <w:top w:val="nil"/>
               <w:left w:val="nil"/>
@@ -9764,7 +12877,6 @@
                 <w:sz w:val="24"/>
                 <w:szCs w:val="24"/>
               </w:rPr>
-              <w:lastRenderedPageBreak/>
               <w:t> </w:t>
             </w:r>
           </w:p>
@@ -9839,19 +12951,8 @@
                 <w:sz w:val="24"/>
                 <w:szCs w:val="24"/>
               </w:rPr>
-              <w:t>Thiết kế giao diện cửa sổ chính (màn hình đăng nhập, các menu trỏ đến các module con</w:t>
-            </w:r>
-            <w:proofErr w:type="gramStart"/>
-            <w:r>
-              <w:rPr>
-                <w:rFonts w:ascii="Times New Roman" w:eastAsia="Times New Roman" w:hAnsi="Times New Roman" w:cs="Times New Roman"/>
-                <w:color w:val="000000"/>
-                <w:sz w:val="24"/>
-                <w:szCs w:val="24"/>
-              </w:rPr>
-              <w:t>,…</w:t>
-            </w:r>
-            <w:proofErr w:type="gramEnd"/>
+              <w:t>Thiết kế giao diện cửa sổ chính (màn hình đăng nhập, các menu trỏ đến các module con,…</w:t>
+            </w:r>
             <w:r>
               <w:rPr>
                 <w:rFonts w:ascii="Times New Roman" w:eastAsia="Times New Roman" w:hAnsi="Times New Roman" w:cs="Times New Roman"/>
@@ -9900,7 +13001,7 @@
         </w:tc>
         <w:tc>
           <w:tcPr>
-            <w:tcW w:w="1512" w:type="dxa"/>
+            <w:tcW w:w="1308" w:type="dxa"/>
             <w:tcBorders>
               <w:top w:val="nil"/>
               <w:left w:val="nil"/>
@@ -9962,6 +13063,7 @@
                 <w:sz w:val="24"/>
                 <w:szCs w:val="24"/>
               </w:rPr>
+              <w:lastRenderedPageBreak/>
               <w:t> </w:t>
             </w:r>
           </w:p>
@@ -10104,7 +13206,7 @@
         </w:tc>
         <w:tc>
           <w:tcPr>
-            <w:tcW w:w="1512" w:type="dxa"/>
+            <w:tcW w:w="1308" w:type="dxa"/>
             <w:tcBorders>
               <w:top w:val="nil"/>
               <w:left w:val="nil"/>
@@ -10299,7 +13401,7 @@
         </w:tc>
         <w:tc>
           <w:tcPr>
-            <w:tcW w:w="1512" w:type="dxa"/>
+            <w:tcW w:w="1308" w:type="dxa"/>
             <w:tcBorders>
               <w:top w:val="nil"/>
               <w:left w:val="nil"/>
@@ -10494,7 +13596,7 @@
         </w:tc>
         <w:tc>
           <w:tcPr>
-            <w:tcW w:w="1512" w:type="dxa"/>
+            <w:tcW w:w="1308" w:type="dxa"/>
             <w:tcBorders>
               <w:top w:val="nil"/>
               <w:left w:val="nil"/>
@@ -10689,7 +13791,7 @@
         </w:tc>
         <w:tc>
           <w:tcPr>
-            <w:tcW w:w="1512" w:type="dxa"/>
+            <w:tcW w:w="1308" w:type="dxa"/>
             <w:tcBorders>
               <w:top w:val="nil"/>
               <w:left w:val="nil"/>
@@ -10875,7 +13977,7 @@
         </w:tc>
         <w:tc>
           <w:tcPr>
-            <w:tcW w:w="1512" w:type="dxa"/>
+            <w:tcW w:w="1308" w:type="dxa"/>
             <w:tcBorders>
               <w:top w:val="nil"/>
               <w:left w:val="nil"/>
@@ -11061,7 +14163,7 @@
         </w:tc>
         <w:tc>
           <w:tcPr>
-            <w:tcW w:w="1512" w:type="dxa"/>
+            <w:tcW w:w="1308" w:type="dxa"/>
             <w:tcBorders>
               <w:top w:val="nil"/>
               <w:left w:val="nil"/>
@@ -11242,7 +14344,7 @@
         </w:tc>
         <w:tc>
           <w:tcPr>
-            <w:tcW w:w="1512" w:type="dxa"/>
+            <w:tcW w:w="1308" w:type="dxa"/>
             <w:tcBorders>
               <w:top w:val="nil"/>
               <w:left w:val="nil"/>
@@ -11428,7 +14530,7 @@
         </w:tc>
         <w:tc>
           <w:tcPr>
-            <w:tcW w:w="1512" w:type="dxa"/>
+            <w:tcW w:w="1308" w:type="dxa"/>
             <w:tcBorders>
               <w:top w:val="nil"/>
               <w:left w:val="nil"/>
@@ -11564,27 +14666,7 @@
                 <w:sz w:val="24"/>
                 <w:szCs w:val="24"/>
               </w:rPr>
-              <w:t>Thiết kế giao diện cửa sổ chính (màn hình đăng nhập, các menu trỏ đến các module con</w:t>
-            </w:r>
-            <w:proofErr w:type="gramStart"/>
-            <w:r>
-              <w:rPr>
-                <w:rFonts w:ascii="Times New Roman" w:eastAsia="Times New Roman" w:hAnsi="Times New Roman" w:cs="Times New Roman"/>
-                <w:color w:val="000000"/>
-                <w:sz w:val="24"/>
-                <w:szCs w:val="24"/>
-              </w:rPr>
-              <w:t>,…</w:t>
-            </w:r>
-            <w:proofErr w:type="gramEnd"/>
-            <w:r>
-              <w:rPr>
-                <w:rFonts w:ascii="Times New Roman" w:eastAsia="Times New Roman" w:hAnsi="Times New Roman" w:cs="Times New Roman"/>
-                <w:color w:val="000000"/>
-                <w:sz w:val="24"/>
-                <w:szCs w:val="24"/>
-              </w:rPr>
-              <w:t>). Xâ</w:t>
+              <w:t>Thiết kế giao diện cửa sổ chính (màn hình đăng nhập, các menu trỏ đến các module con,…). Xâ</w:t>
             </w:r>
             <w:r>
               <w:rPr>
@@ -11633,7 +14715,7 @@
         </w:tc>
         <w:tc>
           <w:tcPr>
-            <w:tcW w:w="1512" w:type="dxa"/>
+            <w:tcW w:w="1308" w:type="dxa"/>
             <w:tcBorders>
               <w:top w:val="nil"/>
               <w:left w:val="nil"/>
@@ -11828,7 +14910,7 @@
         </w:tc>
         <w:tc>
           <w:tcPr>
-            <w:tcW w:w="1512" w:type="dxa"/>
+            <w:tcW w:w="1308" w:type="dxa"/>
             <w:tcBorders>
               <w:top w:val="nil"/>
               <w:left w:val="nil"/>
@@ -12023,7 +15105,7 @@
         </w:tc>
         <w:tc>
           <w:tcPr>
-            <w:tcW w:w="1512" w:type="dxa"/>
+            <w:tcW w:w="1308" w:type="dxa"/>
             <w:tcBorders>
               <w:top w:val="nil"/>
               <w:left w:val="nil"/>
@@ -12218,7 +15300,7 @@
         </w:tc>
         <w:tc>
           <w:tcPr>
-            <w:tcW w:w="1512" w:type="dxa"/>
+            <w:tcW w:w="1308" w:type="dxa"/>
             <w:tcBorders>
               <w:top w:val="nil"/>
               <w:left w:val="nil"/>
@@ -12413,7 +15495,7 @@
         </w:tc>
         <w:tc>
           <w:tcPr>
-            <w:tcW w:w="1512" w:type="dxa"/>
+            <w:tcW w:w="1308" w:type="dxa"/>
             <w:tcBorders>
               <w:top w:val="nil"/>
               <w:left w:val="nil"/>
@@ -12608,7 +15690,7 @@
         </w:tc>
         <w:tc>
           <w:tcPr>
-            <w:tcW w:w="1512" w:type="dxa"/>
+            <w:tcW w:w="1308" w:type="dxa"/>
             <w:tcBorders>
               <w:top w:val="nil"/>
               <w:left w:val="nil"/>
@@ -12794,7 +15876,7 @@
         </w:tc>
         <w:tc>
           <w:tcPr>
-            <w:tcW w:w="1512" w:type="dxa"/>
+            <w:tcW w:w="1308" w:type="dxa"/>
             <w:tcBorders>
               <w:top w:val="nil"/>
               <w:left w:val="nil"/>
@@ -12956,7 +16038,7 @@
         </w:tc>
         <w:tc>
           <w:tcPr>
-            <w:tcW w:w="1512" w:type="dxa"/>
+            <w:tcW w:w="1308" w:type="dxa"/>
             <w:tcBorders>
               <w:top w:val="nil"/>
               <w:left w:val="nil"/>
@@ -13118,7 +16200,7 @@
         </w:tc>
         <w:tc>
           <w:tcPr>
-            <w:tcW w:w="1512" w:type="dxa"/>
+            <w:tcW w:w="1308" w:type="dxa"/>
             <w:tcBorders>
               <w:top w:val="nil"/>
               <w:left w:val="nil"/>
@@ -13313,7 +16395,7 @@
         </w:tc>
         <w:tc>
           <w:tcPr>
-            <w:tcW w:w="1512" w:type="dxa"/>
+            <w:tcW w:w="1308" w:type="dxa"/>
             <w:tcBorders>
               <w:top w:val="nil"/>
               <w:left w:val="nil"/>
@@ -13499,7 +16581,7 @@
         </w:tc>
         <w:tc>
           <w:tcPr>
-            <w:tcW w:w="1512" w:type="dxa"/>
+            <w:tcW w:w="1308" w:type="dxa"/>
             <w:tcBorders>
               <w:top w:val="nil"/>
               <w:left w:val="nil"/>
@@ -13685,7 +16767,7 @@
         </w:tc>
         <w:tc>
           <w:tcPr>
-            <w:tcW w:w="1512" w:type="dxa"/>
+            <w:tcW w:w="1308" w:type="dxa"/>
             <w:tcBorders>
               <w:top w:val="nil"/>
               <w:left w:val="nil"/>
@@ -13738,8 +16820,6 @@
                 <w:szCs w:val="24"/>
               </w:rPr>
             </w:pPr>
-            <w:bookmarkStart w:id="20" w:name="_GoBack"/>
-            <w:bookmarkEnd w:id="20"/>
             <w:r>
               <w:rPr>
                 <w:rFonts w:ascii="Times New Roman" w:eastAsia="Times New Roman" w:hAnsi="Times New Roman" w:cs="Times New Roman"/>
@@ -13868,7 +16948,7 @@
         </w:tc>
         <w:tc>
           <w:tcPr>
-            <w:tcW w:w="1512" w:type="dxa"/>
+            <w:tcW w:w="1308" w:type="dxa"/>
             <w:tcBorders>
               <w:top w:val="nil"/>
               <w:left w:val="nil"/>
@@ -14054,7 +17134,7 @@
         </w:tc>
         <w:tc>
           <w:tcPr>
-            <w:tcW w:w="1512" w:type="dxa"/>
+            <w:tcW w:w="1308" w:type="dxa"/>
             <w:tcBorders>
               <w:top w:val="nil"/>
               <w:left w:val="nil"/>
@@ -14116,7 +17196,6 @@
                 <w:sz w:val="24"/>
                 <w:szCs w:val="24"/>
               </w:rPr>
-              <w:lastRenderedPageBreak/>
               <w:t> </w:t>
             </w:r>
           </w:p>
@@ -14191,27 +17270,7 @@
                 <w:sz w:val="24"/>
                 <w:szCs w:val="24"/>
               </w:rPr>
-              <w:t>Thiết kế giao diện cửa sổ chính (màn hình đăng nhập, các menu trỏ đến các module con</w:t>
-            </w:r>
-            <w:proofErr w:type="gramStart"/>
-            <w:r>
-              <w:rPr>
-                <w:rFonts w:ascii="Times New Roman" w:eastAsia="Times New Roman" w:hAnsi="Times New Roman" w:cs="Times New Roman"/>
-                <w:color w:val="000000"/>
-                <w:sz w:val="24"/>
-                <w:szCs w:val="24"/>
-              </w:rPr>
-              <w:t>,…</w:t>
-            </w:r>
-            <w:proofErr w:type="gramEnd"/>
-            <w:r>
-              <w:rPr>
-                <w:rFonts w:ascii="Times New Roman" w:eastAsia="Times New Roman" w:hAnsi="Times New Roman" w:cs="Times New Roman"/>
-                <w:color w:val="000000"/>
-                <w:sz w:val="24"/>
-                <w:szCs w:val="24"/>
-              </w:rPr>
-              <w:t xml:space="preserve">). Xây dựng module </w:t>
+              <w:t xml:space="preserve">Thiết kế giao diện cửa sổ chính (màn hình đăng nhập, các menu trỏ đến các module con,…). Xây dựng module </w:t>
             </w:r>
             <w:r>
               <w:rPr>
@@ -14270,7 +17329,7 @@
         </w:tc>
         <w:tc>
           <w:tcPr>
-            <w:tcW w:w="1512" w:type="dxa"/>
+            <w:tcW w:w="1308" w:type="dxa"/>
             <w:tcBorders>
               <w:top w:val="nil"/>
               <w:left w:val="nil"/>
@@ -14456,7 +17515,7 @@
         </w:tc>
         <w:tc>
           <w:tcPr>
-            <w:tcW w:w="1512" w:type="dxa"/>
+            <w:tcW w:w="1308" w:type="dxa"/>
             <w:tcBorders>
               <w:top w:val="nil"/>
               <w:left w:val="nil"/>
@@ -14642,7 +17701,7 @@
         </w:tc>
         <w:tc>
           <w:tcPr>
-            <w:tcW w:w="1512" w:type="dxa"/>
+            <w:tcW w:w="1308" w:type="dxa"/>
             <w:tcBorders>
               <w:top w:val="nil"/>
               <w:left w:val="nil"/>
@@ -14804,7 +17863,7 @@
         </w:tc>
         <w:tc>
           <w:tcPr>
-            <w:tcW w:w="1512" w:type="dxa"/>
+            <w:tcW w:w="1308" w:type="dxa"/>
             <w:tcBorders>
               <w:top w:val="nil"/>
               <w:left w:val="nil"/>
@@ -14866,6 +17925,7 @@
                 <w:sz w:val="24"/>
                 <w:szCs w:val="24"/>
               </w:rPr>
+              <w:lastRenderedPageBreak/>
               <w:t> </w:t>
             </w:r>
           </w:p>
@@ -14990,7 +18050,7 @@
         </w:tc>
         <w:tc>
           <w:tcPr>
-            <w:tcW w:w="1512" w:type="dxa"/>
+            <w:tcW w:w="1308" w:type="dxa"/>
             <w:tcBorders>
               <w:top w:val="nil"/>
               <w:left w:val="nil"/>
@@ -15176,7 +18236,7 @@
         </w:tc>
         <w:tc>
           <w:tcPr>
-            <w:tcW w:w="1512" w:type="dxa"/>
+            <w:tcW w:w="1308" w:type="dxa"/>
             <w:tcBorders>
               <w:top w:val="nil"/>
               <w:left w:val="nil"/>
@@ -15362,7 +18422,7 @@
         </w:tc>
         <w:tc>
           <w:tcPr>
-            <w:tcW w:w="1512" w:type="dxa"/>
+            <w:tcW w:w="1308" w:type="dxa"/>
             <w:tcBorders>
               <w:top w:val="single" w:sz="4" w:space="0" w:color="auto"/>
               <w:left w:val="nil"/>
@@ -15415,6 +18475,8 @@
           <w:szCs w:val="26"/>
         </w:rPr>
       </w:pPr>
+      <w:bookmarkStart w:id="45" w:name="_Toc476841913"/>
+      <w:bookmarkStart w:id="46" w:name="_Toc2030351"/>
     </w:p>
     <w:p>
       <w:pPr>
@@ -15451,16 +18513,6 @@
     </w:p>
     <w:p>
       <w:pPr>
-        <w:pStyle w:val="Heading1"/>
-        <w:jc w:val="center"/>
-        <w:rPr>
-          <w:rFonts w:ascii="Times New Roman" w:hAnsi="Times New Roman" w:cs="Times New Roman"/>
-          <w:sz w:val="26"/>
-          <w:szCs w:val="26"/>
-        </w:rPr>
-      </w:pPr>
-      <w:bookmarkStart w:id="21" w:name="_Toc476841913"/>
-      <w:r>
         <w:rPr>
           <w:rFonts w:ascii="Times New Roman" w:hAnsi="Times New Roman" w:cs="Times New Roman"/>
           <w:b/>
@@ -15468,43 +18520,258 @@
           <w:sz w:val="26"/>
           <w:szCs w:val="26"/>
         </w:rPr>
+      </w:pPr>
+    </w:p>
+    <w:p>
+      <w:pPr>
+        <w:rPr>
+          <w:rFonts w:ascii="Times New Roman" w:hAnsi="Times New Roman" w:cs="Times New Roman"/>
+          <w:b/>
+          <w:color w:val="000000" w:themeColor="text1"/>
+          <w:sz w:val="26"/>
+          <w:szCs w:val="26"/>
+        </w:rPr>
+      </w:pPr>
+    </w:p>
+    <w:p>
+      <w:pPr>
+        <w:rPr>
+          <w:rFonts w:ascii="Times New Roman" w:hAnsi="Times New Roman" w:cs="Times New Roman"/>
+          <w:b/>
+          <w:color w:val="000000" w:themeColor="text1"/>
+          <w:sz w:val="26"/>
+          <w:szCs w:val="26"/>
+        </w:rPr>
+      </w:pPr>
+    </w:p>
+    <w:p>
+      <w:pPr>
+        <w:rPr>
+          <w:rFonts w:ascii="Times New Roman" w:hAnsi="Times New Roman" w:cs="Times New Roman"/>
+          <w:b/>
+          <w:color w:val="000000" w:themeColor="text1"/>
+          <w:sz w:val="26"/>
+          <w:szCs w:val="26"/>
+        </w:rPr>
+      </w:pPr>
+    </w:p>
+    <w:p>
+      <w:pPr>
+        <w:rPr>
+          <w:rFonts w:ascii="Times New Roman" w:hAnsi="Times New Roman" w:cs="Times New Roman"/>
+          <w:b/>
+          <w:color w:val="000000" w:themeColor="text1"/>
+          <w:sz w:val="26"/>
+          <w:szCs w:val="26"/>
+        </w:rPr>
+      </w:pPr>
+    </w:p>
+    <w:p>
+      <w:pPr>
+        <w:rPr>
+          <w:rFonts w:ascii="Times New Roman" w:hAnsi="Times New Roman" w:cs="Times New Roman"/>
+          <w:b/>
+          <w:color w:val="000000" w:themeColor="text1"/>
+          <w:sz w:val="26"/>
+          <w:szCs w:val="26"/>
+        </w:rPr>
+      </w:pPr>
+    </w:p>
+    <w:p>
+      <w:pPr>
+        <w:rPr>
+          <w:rFonts w:ascii="Times New Roman" w:hAnsi="Times New Roman" w:cs="Times New Roman"/>
+          <w:b/>
+          <w:color w:val="000000" w:themeColor="text1"/>
+          <w:sz w:val="26"/>
+          <w:szCs w:val="26"/>
+        </w:rPr>
+      </w:pPr>
+    </w:p>
+    <w:p>
+      <w:pPr>
+        <w:rPr>
+          <w:rFonts w:ascii="Times New Roman" w:hAnsi="Times New Roman" w:cs="Times New Roman"/>
+          <w:b/>
+          <w:color w:val="000000" w:themeColor="text1"/>
+          <w:sz w:val="26"/>
+          <w:szCs w:val="26"/>
+        </w:rPr>
+      </w:pPr>
+    </w:p>
+    <w:p>
+      <w:pPr>
+        <w:rPr>
+          <w:rFonts w:ascii="Times New Roman" w:hAnsi="Times New Roman" w:cs="Times New Roman"/>
+          <w:b/>
+          <w:color w:val="000000" w:themeColor="text1"/>
+          <w:sz w:val="26"/>
+          <w:szCs w:val="26"/>
+        </w:rPr>
+      </w:pPr>
+    </w:p>
+    <w:p>
+      <w:pPr>
+        <w:rPr>
+          <w:rFonts w:ascii="Times New Roman" w:hAnsi="Times New Roman" w:cs="Times New Roman"/>
+          <w:b/>
+          <w:color w:val="000000" w:themeColor="text1"/>
+          <w:sz w:val="26"/>
+          <w:szCs w:val="26"/>
+        </w:rPr>
+      </w:pPr>
+    </w:p>
+    <w:p>
+      <w:pPr>
+        <w:rPr>
+          <w:rFonts w:ascii="Times New Roman" w:hAnsi="Times New Roman" w:cs="Times New Roman"/>
+          <w:b/>
+          <w:color w:val="000000" w:themeColor="text1"/>
+          <w:sz w:val="26"/>
+          <w:szCs w:val="26"/>
+        </w:rPr>
+      </w:pPr>
+    </w:p>
+    <w:p>
+      <w:pPr>
+        <w:rPr>
+          <w:rFonts w:ascii="Times New Roman" w:hAnsi="Times New Roman" w:cs="Times New Roman"/>
+          <w:b/>
+          <w:color w:val="000000" w:themeColor="text1"/>
+          <w:sz w:val="26"/>
+          <w:szCs w:val="26"/>
+        </w:rPr>
+      </w:pPr>
+    </w:p>
+    <w:p>
+      <w:pPr>
+        <w:rPr>
+          <w:rFonts w:ascii="Times New Roman" w:hAnsi="Times New Roman" w:cs="Times New Roman"/>
+          <w:b/>
+          <w:color w:val="000000" w:themeColor="text1"/>
+          <w:sz w:val="26"/>
+          <w:szCs w:val="26"/>
+        </w:rPr>
+      </w:pPr>
+    </w:p>
+    <w:p>
+      <w:pPr>
+        <w:rPr>
+          <w:rFonts w:ascii="Times New Roman" w:hAnsi="Times New Roman" w:cs="Times New Roman"/>
+          <w:b/>
+          <w:color w:val="000000" w:themeColor="text1"/>
+          <w:sz w:val="26"/>
+          <w:szCs w:val="26"/>
+        </w:rPr>
+      </w:pPr>
+    </w:p>
+    <w:p>
+      <w:pPr>
+        <w:rPr>
+          <w:rFonts w:ascii="Times New Roman" w:hAnsi="Times New Roman" w:cs="Times New Roman"/>
+          <w:b/>
+          <w:color w:val="000000" w:themeColor="text1"/>
+          <w:sz w:val="26"/>
+          <w:szCs w:val="26"/>
+        </w:rPr>
+      </w:pPr>
+    </w:p>
+    <w:p>
+      <w:pPr>
+        <w:rPr>
+          <w:rFonts w:ascii="Times New Roman" w:hAnsi="Times New Roman" w:cs="Times New Roman"/>
+          <w:b/>
+          <w:color w:val="000000" w:themeColor="text1"/>
+          <w:sz w:val="26"/>
+          <w:szCs w:val="26"/>
+        </w:rPr>
+      </w:pPr>
+    </w:p>
+    <w:p>
+      <w:pPr>
+        <w:rPr>
+          <w:rFonts w:ascii="Times New Roman" w:hAnsi="Times New Roman" w:cs="Times New Roman"/>
+          <w:b/>
+          <w:color w:val="000000" w:themeColor="text1"/>
+          <w:sz w:val="26"/>
+          <w:szCs w:val="26"/>
+        </w:rPr>
+      </w:pPr>
+    </w:p>
+    <w:p>
+      <w:pPr>
+        <w:rPr>
+          <w:rFonts w:ascii="Times New Roman" w:hAnsi="Times New Roman" w:cs="Times New Roman"/>
+          <w:b/>
+          <w:color w:val="000000" w:themeColor="text1"/>
+          <w:sz w:val="26"/>
+          <w:szCs w:val="26"/>
+        </w:rPr>
+      </w:pPr>
+    </w:p>
+    <w:p/>
+    <w:p>
+      <w:pPr>
+        <w:pStyle w:val="Heading1"/>
+        <w:rPr>
+          <w:rFonts w:ascii="Times New Roman" w:hAnsi="Times New Roman" w:cs="Times New Roman"/>
+          <w:b/>
+          <w:color w:val="000000" w:themeColor="text1"/>
+          <w:sz w:val="26"/>
+          <w:szCs w:val="26"/>
+        </w:rPr>
+      </w:pPr>
+    </w:p>
+    <w:p>
+      <w:pPr>
+        <w:pStyle w:val="Heading1"/>
+        <w:rPr>
+          <w:rFonts w:ascii="Times New Roman" w:hAnsi="Times New Roman" w:cs="Times New Roman"/>
+          <w:b/>
+          <w:color w:val="000000" w:themeColor="text1"/>
+          <w:sz w:val="26"/>
+          <w:szCs w:val="26"/>
+        </w:rPr>
+      </w:pPr>
+      <w:r>
+        <w:rPr>
+          <w:rFonts w:ascii="Times New Roman" w:hAnsi="Times New Roman" w:cs="Times New Roman"/>
+          <w:b/>
+          <w:color w:val="000000" w:themeColor="text1"/>
+          <w:sz w:val="26"/>
+          <w:szCs w:val="26"/>
+        </w:rPr>
+        <w:t xml:space="preserve">                                                            </w:t>
+      </w:r>
+      <w:r>
+        <w:rPr>
+          <w:rFonts w:ascii="Times New Roman" w:hAnsi="Times New Roman" w:cs="Times New Roman"/>
+          <w:b/>
+          <w:color w:val="000000" w:themeColor="text1"/>
+          <w:sz w:val="26"/>
+          <w:szCs w:val="26"/>
+        </w:rPr>
         <w:t>Lời cảm ơn</w:t>
       </w:r>
-      <w:bookmarkEnd w:id="21"/>
-    </w:p>
-    <w:p>
-      <w:pPr>
-        <w:rPr>
-          <w:rFonts w:ascii="Times New Roman" w:hAnsi="Times New Roman" w:cs="Times New Roman"/>
-          <w:sz w:val="26"/>
-          <w:szCs w:val="26"/>
-        </w:rPr>
-      </w:pPr>
-      <w:r>
-        <w:rPr>
-          <w:rFonts w:ascii="Times New Roman" w:hAnsi="Times New Roman" w:cs="Times New Roman"/>
-          <w:sz w:val="26"/>
-          <w:szCs w:val="26"/>
-        </w:rPr>
-        <w:t xml:space="preserve">Em xin gửi lời cảm ơn tới các Thầy đã tạo diều kiện và giúp đỡ em trong quá trình thực tập. Em xin chân thành cảm ơn các </w:t>
-      </w:r>
-      <w:proofErr w:type="gramStart"/>
-      <w:r>
-        <w:rPr>
-          <w:rFonts w:ascii="Times New Roman" w:hAnsi="Times New Roman" w:cs="Times New Roman"/>
-          <w:sz w:val="26"/>
-          <w:szCs w:val="26"/>
-        </w:rPr>
-        <w:t>thầy ,người</w:t>
-      </w:r>
-      <w:proofErr w:type="gramEnd"/>
-      <w:r>
-        <w:rPr>
-          <w:rFonts w:ascii="Times New Roman" w:hAnsi="Times New Roman" w:cs="Times New Roman"/>
-          <w:sz w:val="26"/>
-          <w:szCs w:val="26"/>
-        </w:rPr>
-        <w:t xml:space="preserve"> đã tận tình giúp đỡ chỉ bảo để em có thể hoàn thiện được báo cáo này. Tuy nhiên do thời gian có hạn cùng với nhiều nguyên nhân khác, mặc dù nhóm đã nỗ lực hết mình xong sản phẩm của mình vẫn còn nhiều thiếu sót và hạn chế. Nhóm em rất mong nhận được sự thông cảm và sự chỉ bảo của Thầy. </w:t>
+      <w:bookmarkEnd w:id="45"/>
+      <w:bookmarkEnd w:id="46"/>
+    </w:p>
+    <w:p/>
+    <w:p>
+      <w:pPr>
+        <w:rPr>
+          <w:rFonts w:ascii="Times New Roman" w:hAnsi="Times New Roman" w:cs="Times New Roman"/>
+          <w:sz w:val="26"/>
+          <w:szCs w:val="26"/>
+        </w:rPr>
+      </w:pPr>
+      <w:r>
+        <w:rPr>
+          <w:rFonts w:ascii="Times New Roman" w:hAnsi="Times New Roman" w:cs="Times New Roman"/>
+          <w:sz w:val="26"/>
+          <w:szCs w:val="26"/>
+        </w:rPr>
+        <w:t xml:space="preserve">Em xin gửi lời cảm ơn tới các Thầy đã tạo diều kiện và giúp đỡ em trong quá trình thực tập. Em xin chân thành cảm ơn các thầy ,người đã tận tình giúp đỡ chỉ bảo để em có thể hoàn thiện được báo cáo này. Tuy nhiên do thời gian có hạn cùng với nhiều nguyên nhân khác, mặc dù nhóm đã nỗ lực hết mình xong sản phẩm của mình vẫn còn nhiều thiếu sót và hạn chế. Nhóm em rất mong nhận được sự thông cảm và sự chỉ bảo của Thầy. </w:t>
       </w:r>
     </w:p>
     <w:p>
@@ -15592,8 +18859,10 @@
       </w:pPr>
     </w:p>
     <w:sectPr>
+      <w:footerReference w:type="default" r:id="rId36"/>
       <w:pgSz w:w="11907" w:h="16839" w:code="9"/>
       <w:pgMar w:top="990" w:right="1440" w:bottom="1440" w:left="1440" w:header="720" w:footer="720" w:gutter="0"/>
+      <w:pgNumType w:start="1"/>
       <w:cols w:space="720"/>
       <w:docGrid w:linePitch="360"/>
     </w:sectPr>
@@ -15601,8 +18870,127 @@
 </w:document>
 </file>
 
+<file path=word/endnotes.xml><?xml version="1.0" encoding="utf-8"?>
+<w:endnotes xmlns:wpc="http://schemas.microsoft.com/office/word/2010/wordprocessingCanvas" xmlns:mc="http://schemas.openxmlformats.org/markup-compatibility/2006" xmlns:o="urn:schemas-microsoft-com:office:office" xmlns:r="http://schemas.openxmlformats.org/officeDocument/2006/relationships" xmlns:m="http://schemas.openxmlformats.org/officeDocument/2006/math" xmlns:v="urn:schemas-microsoft-com:vml" xmlns:wp14="http://schemas.microsoft.com/office/word/2010/wordprocessingDrawing" xmlns:wp="http://schemas.openxmlformats.org/drawingml/2006/wordprocessingDrawing" xmlns:w10="urn:schemas-microsoft-com:office:word" xmlns:w="http://schemas.openxmlformats.org/wordprocessingml/2006/main" xmlns:w14="http://schemas.microsoft.com/office/word/2010/wordml" xmlns:wpg="http://schemas.microsoft.com/office/word/2010/wordprocessingGroup" xmlns:wpi="http://schemas.microsoft.com/office/word/2010/wordprocessingInk" xmlns:wne="http://schemas.microsoft.com/office/word/2006/wordml" xmlns:wps="http://schemas.microsoft.com/office/word/2010/wordprocessingShape" mc:Ignorable="w14 wp14">
+  <w:endnote w:type="separator" w:id="-1">
+    <w:p>
+      <w:pPr>
+        <w:spacing w:after="0" w:line="240" w:lineRule="auto"/>
+      </w:pPr>
+      <w:r>
+        <w:separator/>
+      </w:r>
+    </w:p>
+  </w:endnote>
+  <w:endnote w:type="continuationSeparator" w:id="0">
+    <w:p>
+      <w:pPr>
+        <w:spacing w:after="0" w:line="240" w:lineRule="auto"/>
+      </w:pPr>
+      <w:r>
+        <w:continuationSeparator/>
+      </w:r>
+    </w:p>
+  </w:endnote>
+</w:endnotes>
+</file>
+
+<file path=word/footer1.xml><?xml version="1.0" encoding="utf-8"?>
+<w:ftr xmlns:wpc="http://schemas.microsoft.com/office/word/2010/wordprocessingCanvas" xmlns:mc="http://schemas.openxmlformats.org/markup-compatibility/2006" xmlns:o="urn:schemas-microsoft-com:office:office" xmlns:r="http://schemas.openxmlformats.org/officeDocument/2006/relationships" xmlns:m="http://schemas.openxmlformats.org/officeDocument/2006/math" xmlns:v="urn:schemas-microsoft-com:vml" xmlns:wp14="http://schemas.microsoft.com/office/word/2010/wordprocessingDrawing" xmlns:wp="http://schemas.openxmlformats.org/drawingml/2006/wordprocessingDrawing" xmlns:w10="urn:schemas-microsoft-com:office:word" xmlns:w="http://schemas.openxmlformats.org/wordprocessingml/2006/main" xmlns:w14="http://schemas.microsoft.com/office/word/2010/wordml" xmlns:wpg="http://schemas.microsoft.com/office/word/2010/wordprocessingGroup" xmlns:wpi="http://schemas.microsoft.com/office/word/2010/wordprocessingInk" xmlns:wne="http://schemas.microsoft.com/office/word/2006/wordml" xmlns:wps="http://schemas.microsoft.com/office/word/2010/wordprocessingShape" mc:Ignorable="w14 wp14">
+  <w:p>
+    <w:pPr>
+      <w:pStyle w:val="Footer"/>
+      <w:jc w:val="right"/>
+    </w:pPr>
+  </w:p>
+  <w:p>
+    <w:pPr>
+      <w:pStyle w:val="Footer"/>
+    </w:pPr>
+  </w:p>
+</w:ftr>
+</file>
+
+<file path=word/footer2.xml><?xml version="1.0" encoding="utf-8"?>
+<w:ftr xmlns:wpc="http://schemas.microsoft.com/office/word/2010/wordprocessingCanvas" xmlns:mc="http://schemas.openxmlformats.org/markup-compatibility/2006" xmlns:o="urn:schemas-microsoft-com:office:office" xmlns:r="http://schemas.openxmlformats.org/officeDocument/2006/relationships" xmlns:m="http://schemas.openxmlformats.org/officeDocument/2006/math" xmlns:v="urn:schemas-microsoft-com:vml" xmlns:wp14="http://schemas.microsoft.com/office/word/2010/wordprocessingDrawing" xmlns:wp="http://schemas.openxmlformats.org/drawingml/2006/wordprocessingDrawing" xmlns:w10="urn:schemas-microsoft-com:office:word" xmlns:w="http://schemas.openxmlformats.org/wordprocessingml/2006/main" xmlns:w14="http://schemas.microsoft.com/office/word/2010/wordml" xmlns:wpg="http://schemas.microsoft.com/office/word/2010/wordprocessingGroup" xmlns:wpi="http://schemas.microsoft.com/office/word/2010/wordprocessingInk" xmlns:wne="http://schemas.microsoft.com/office/word/2006/wordml" xmlns:wps="http://schemas.microsoft.com/office/word/2010/wordprocessingShape" mc:Ignorable="w14 wp14">
+  <w:sdt>
+    <w:sdtPr>
+      <w:id w:val="-275795799"/>
+      <w:docPartObj>
+        <w:docPartGallery w:val="Page Numbers (Bottom of Page)"/>
+        <w:docPartUnique/>
+      </w:docPartObj>
+    </w:sdtPr>
+    <w:sdtEndPr>
+      <w:rPr>
+        <w:noProof/>
+      </w:rPr>
+    </w:sdtEndPr>
+    <w:sdtContent>
+      <w:p>
+        <w:pPr>
+          <w:pStyle w:val="Footer"/>
+          <w:jc w:val="right"/>
+        </w:pPr>
+        <w:r>
+          <w:fldChar w:fldCharType="begin"/>
+        </w:r>
+        <w:r>
+          <w:instrText xml:space="preserve"> PAGE   \* MERGEFORMAT </w:instrText>
+        </w:r>
+        <w:r>
+          <w:fldChar w:fldCharType="separate"/>
+        </w:r>
+        <w:r>
+          <w:rPr>
+            <w:noProof/>
+          </w:rPr>
+          <w:t>1</w:t>
+        </w:r>
+        <w:r>
+          <w:rPr>
+            <w:noProof/>
+          </w:rPr>
+          <w:fldChar w:fldCharType="end"/>
+        </w:r>
+      </w:p>
+    </w:sdtContent>
+  </w:sdt>
+  <w:p>
+    <w:pPr>
+      <w:pStyle w:val="Footer"/>
+    </w:pPr>
+  </w:p>
+</w:ftr>
+</file>
+
+<file path=word/footnotes.xml><?xml version="1.0" encoding="utf-8"?>
+<w:footnotes xmlns:wpc="http://schemas.microsoft.com/office/word/2010/wordprocessingCanvas" xmlns:mc="http://schemas.openxmlformats.org/markup-compatibility/2006" xmlns:o="urn:schemas-microsoft-com:office:office" xmlns:r="http://schemas.openxmlformats.org/officeDocument/2006/relationships" xmlns:m="http://schemas.openxmlformats.org/officeDocument/2006/math" xmlns:v="urn:schemas-microsoft-com:vml" xmlns:wp14="http://schemas.microsoft.com/office/word/2010/wordprocessingDrawing" xmlns:wp="http://schemas.openxmlformats.org/drawingml/2006/wordprocessingDrawing" xmlns:w10="urn:schemas-microsoft-com:office:word" xmlns:w="http://schemas.openxmlformats.org/wordprocessingml/2006/main" xmlns:w14="http://schemas.microsoft.com/office/word/2010/wordml" xmlns:wpg="http://schemas.microsoft.com/office/word/2010/wordprocessingGroup" xmlns:wpi="http://schemas.microsoft.com/office/word/2010/wordprocessingInk" xmlns:wne="http://schemas.microsoft.com/office/word/2006/wordml" xmlns:wps="http://schemas.microsoft.com/office/word/2010/wordprocessingShape" mc:Ignorable="w14 wp14">
+  <w:footnote w:type="separator" w:id="-1">
+    <w:p>
+      <w:pPr>
+        <w:spacing w:after="0" w:line="240" w:lineRule="auto"/>
+      </w:pPr>
+      <w:r>
+        <w:separator/>
+      </w:r>
+    </w:p>
+  </w:footnote>
+  <w:footnote w:type="continuationSeparator" w:id="0">
+    <w:p>
+      <w:pPr>
+        <w:spacing w:after="0" w:line="240" w:lineRule="auto"/>
+      </w:pPr>
+      <w:r>
+        <w:continuationSeparator/>
+      </w:r>
+    </w:p>
+  </w:footnote>
+</w:footnotes>
+</file>
+
 <file path=word/numbering.xml><?xml version="1.0" encoding="utf-8"?>
-<w:numbering xmlns:wpc="http://schemas.microsoft.com/office/word/2010/wordprocessingCanvas" xmlns:mc="http://schemas.openxmlformats.org/markup-compatibility/2006" xmlns:o="urn:schemas-microsoft-com:office:office" xmlns:r="http://schemas.openxmlformats.org/officeDocument/2006/relationships" xmlns:m="http://schemas.openxmlformats.org/officeDocument/2006/math" xmlns:v="urn:schemas-microsoft-com:vml" xmlns:wp14="http://schemas.microsoft.com/office/word/2010/wordprocessingDrawing" xmlns:wp="http://schemas.openxmlformats.org/drawingml/2006/wordprocessingDrawing" xmlns:w10="urn:schemas-microsoft-com:office:word" xmlns:w="http://schemas.openxmlformats.org/wordprocessingml/2006/main" xmlns:w14="http://schemas.microsoft.com/office/word/2010/wordml" xmlns:w15="http://schemas.microsoft.com/office/word/2012/wordml" xmlns:wpg="http://schemas.microsoft.com/office/word/2010/wordprocessingGroup" xmlns:wpi="http://schemas.microsoft.com/office/word/2010/wordprocessingInk" xmlns:wne="http://schemas.microsoft.com/office/word/2006/wordml" xmlns:wps="http://schemas.microsoft.com/office/word/2010/wordprocessingShape" mc:Ignorable="w14 w15 wp14">
+<w:numbering xmlns:wpc="http://schemas.microsoft.com/office/word/2010/wordprocessingCanvas" xmlns:mc="http://schemas.openxmlformats.org/markup-compatibility/2006" xmlns:o="urn:schemas-microsoft-com:office:office" xmlns:r="http://schemas.openxmlformats.org/officeDocument/2006/relationships" xmlns:m="http://schemas.openxmlformats.org/officeDocument/2006/math" xmlns:v="urn:schemas-microsoft-com:vml" xmlns:wp14="http://schemas.microsoft.com/office/word/2010/wordprocessingDrawing" xmlns:wp="http://schemas.openxmlformats.org/drawingml/2006/wordprocessingDrawing" xmlns:w10="urn:schemas-microsoft-com:office:word" xmlns:w="http://schemas.openxmlformats.org/wordprocessingml/2006/main" xmlns:w14="http://schemas.microsoft.com/office/word/2010/wordml" xmlns:wpg="http://schemas.microsoft.com/office/word/2010/wordprocessingGroup" xmlns:wpi="http://schemas.microsoft.com/office/word/2010/wordprocessingInk" xmlns:wne="http://schemas.microsoft.com/office/word/2006/wordml" xmlns:wps="http://schemas.microsoft.com/office/word/2010/wordprocessingShape" mc:Ignorable="w14 wp14">
   <w:abstractNum w:abstractNumId="0">
     <w:nsid w:val="01680FF6"/>
     <w:multiLevelType w:val="hybridMultilevel"/>
@@ -16255,6 +19643,92 @@
     </w:lvl>
   </w:abstractNum>
   <w:abstractNum w:abstractNumId="6">
+    <w:nsid w:val="3E575616"/>
+    <w:multiLevelType w:val="hybridMultilevel"/>
+    <w:tmpl w:val="EC7AA8DE"/>
+    <w:lvl w:ilvl="0" w:tplc="0409000F">
+      <w:start w:val="1"/>
+      <w:numFmt w:val="decimal"/>
+      <w:lvlText w:val="%1."/>
+      <w:lvlJc w:val="left"/>
+      <w:pPr>
+        <w:ind w:left="810" w:hanging="360"/>
+      </w:pPr>
+    </w:lvl>
+    <w:lvl w:ilvl="1" w:tplc="04090019" w:tentative="1">
+      <w:start w:val="1"/>
+      <w:numFmt w:val="lowerLetter"/>
+      <w:lvlText w:val="%2."/>
+      <w:lvlJc w:val="left"/>
+      <w:pPr>
+        <w:ind w:left="1507" w:hanging="360"/>
+      </w:pPr>
+    </w:lvl>
+    <w:lvl w:ilvl="2" w:tplc="0409001B" w:tentative="1">
+      <w:start w:val="1"/>
+      <w:numFmt w:val="lowerRoman"/>
+      <w:lvlText w:val="%3."/>
+      <w:lvlJc w:val="right"/>
+      <w:pPr>
+        <w:ind w:left="2227" w:hanging="180"/>
+      </w:pPr>
+    </w:lvl>
+    <w:lvl w:ilvl="3" w:tplc="0409000F" w:tentative="1">
+      <w:start w:val="1"/>
+      <w:numFmt w:val="decimal"/>
+      <w:lvlText w:val="%4."/>
+      <w:lvlJc w:val="left"/>
+      <w:pPr>
+        <w:ind w:left="2947" w:hanging="360"/>
+      </w:pPr>
+    </w:lvl>
+    <w:lvl w:ilvl="4" w:tplc="04090019" w:tentative="1">
+      <w:start w:val="1"/>
+      <w:numFmt w:val="lowerLetter"/>
+      <w:lvlText w:val="%5."/>
+      <w:lvlJc w:val="left"/>
+      <w:pPr>
+        <w:ind w:left="3667" w:hanging="360"/>
+      </w:pPr>
+    </w:lvl>
+    <w:lvl w:ilvl="5" w:tplc="0409001B" w:tentative="1">
+      <w:start w:val="1"/>
+      <w:numFmt w:val="lowerRoman"/>
+      <w:lvlText w:val="%6."/>
+      <w:lvlJc w:val="right"/>
+      <w:pPr>
+        <w:ind w:left="4387" w:hanging="180"/>
+      </w:pPr>
+    </w:lvl>
+    <w:lvl w:ilvl="6" w:tplc="0409000F" w:tentative="1">
+      <w:start w:val="1"/>
+      <w:numFmt w:val="decimal"/>
+      <w:lvlText w:val="%7."/>
+      <w:lvlJc w:val="left"/>
+      <w:pPr>
+        <w:ind w:left="5107" w:hanging="360"/>
+      </w:pPr>
+    </w:lvl>
+    <w:lvl w:ilvl="7" w:tplc="04090019" w:tentative="1">
+      <w:start w:val="1"/>
+      <w:numFmt w:val="lowerLetter"/>
+      <w:lvlText w:val="%8."/>
+      <w:lvlJc w:val="left"/>
+      <w:pPr>
+        <w:ind w:left="5827" w:hanging="360"/>
+      </w:pPr>
+    </w:lvl>
+    <w:lvl w:ilvl="8" w:tplc="0409001B" w:tentative="1">
+      <w:start w:val="1"/>
+      <w:numFmt w:val="lowerRoman"/>
+      <w:lvlText w:val="%9."/>
+      <w:lvlJc w:val="right"/>
+      <w:pPr>
+        <w:ind w:left="6547" w:hanging="180"/>
+      </w:pPr>
+    </w:lvl>
+  </w:abstractNum>
+  <w:abstractNum w:abstractNumId="7">
     <w:nsid w:val="3EF86F45"/>
     <w:multiLevelType w:val="hybridMultilevel"/>
     <w:tmpl w:val="10224C2E"/>
@@ -16343,7 +19817,7 @@
       </w:pPr>
     </w:lvl>
   </w:abstractNum>
-  <w:abstractNum w:abstractNumId="7">
+  <w:abstractNum w:abstractNumId="8">
     <w:nsid w:val="495B6383"/>
     <w:multiLevelType w:val="hybridMultilevel"/>
     <w:tmpl w:val="6858975C"/>
@@ -16429,7 +19903,7 @@
       </w:pPr>
     </w:lvl>
   </w:abstractNum>
-  <w:abstractNum w:abstractNumId="8">
+  <w:abstractNum w:abstractNumId="9">
     <w:nsid w:val="55E2768E"/>
     <w:multiLevelType w:val="hybridMultilevel"/>
     <w:tmpl w:val="656EB226"/>
@@ -16515,7 +19989,7 @@
       </w:pPr>
     </w:lvl>
   </w:abstractNum>
-  <w:abstractNum w:abstractNumId="9">
+  <w:abstractNum w:abstractNumId="10">
     <w:nsid w:val="5A1A5D77"/>
     <w:multiLevelType w:val="hybridMultilevel"/>
     <w:tmpl w:val="ED742FD0"/>
@@ -16628,7 +20102,7 @@
       </w:rPr>
     </w:lvl>
   </w:abstractNum>
-  <w:abstractNum w:abstractNumId="10">
+  <w:abstractNum w:abstractNumId="11">
     <w:nsid w:val="5ED72499"/>
     <w:multiLevelType w:val="hybridMultilevel"/>
     <w:tmpl w:val="EC7AA8DE"/>
@@ -16714,7 +20188,7 @@
       </w:pPr>
     </w:lvl>
   </w:abstractNum>
-  <w:abstractNum w:abstractNumId="11">
+  <w:abstractNum w:abstractNumId="12">
     <w:nsid w:val="60CC3607"/>
     <w:multiLevelType w:val="multilevel"/>
     <w:tmpl w:val="CC36B946"/>
@@ -16863,7 +20337,7 @@
       </w:rPr>
     </w:lvl>
   </w:abstractNum>
-  <w:abstractNum w:abstractNumId="12">
+  <w:abstractNum w:abstractNumId="13">
     <w:nsid w:val="667F543D"/>
     <w:multiLevelType w:val="hybridMultilevel"/>
     <w:tmpl w:val="518E06B8"/>
@@ -16976,7 +20450,7 @@
       </w:rPr>
     </w:lvl>
   </w:abstractNum>
-  <w:abstractNum w:abstractNumId="13">
+  <w:abstractNum w:abstractNumId="14">
     <w:nsid w:val="72236D22"/>
     <w:multiLevelType w:val="hybridMultilevel"/>
     <w:tmpl w:val="DCF0632E"/>
@@ -17089,7 +20563,7 @@
       </w:rPr>
     </w:lvl>
   </w:abstractNum>
-  <w:abstractNum w:abstractNumId="14">
+  <w:abstractNum w:abstractNumId="15">
     <w:nsid w:val="76060EA1"/>
     <w:multiLevelType w:val="hybridMultilevel"/>
     <w:tmpl w:val="E4EA73B4"/>
@@ -17202,7 +20676,7 @@
       </w:rPr>
     </w:lvl>
   </w:abstractNum>
-  <w:abstractNum w:abstractNumId="15">
+  <w:abstractNum w:abstractNumId="16">
     <w:nsid w:val="7C79103E"/>
     <w:multiLevelType w:val="hybridMultilevel"/>
     <w:tmpl w:val="C2D0517E"/>
@@ -17288,7 +20762,7 @@
       </w:pPr>
     </w:lvl>
   </w:abstractNum>
-  <w:abstractNum w:abstractNumId="16">
+  <w:abstractNum w:abstractNumId="17">
     <w:nsid w:val="7D0B55B8"/>
     <w:multiLevelType w:val="hybridMultilevel"/>
     <w:tmpl w:val="4FF6E9E6"/>
@@ -17375,10 +20849,10 @@
     </w:lvl>
   </w:abstractNum>
   <w:num w:numId="1">
-    <w:abstractNumId w:val="15"/>
+    <w:abstractNumId w:val="16"/>
   </w:num>
   <w:num w:numId="2">
-    <w:abstractNumId w:val="15"/>
+    <w:abstractNumId w:val="16"/>
     <w:lvlOverride w:ilvl="0">
       <w:startOverride w:val="1"/>
     </w:lvlOverride>
@@ -17408,9 +20882,81 @@
     </w:lvlOverride>
   </w:num>
   <w:num w:numId="3">
+    <w:abstractNumId w:val="9"/>
+  </w:num>
+  <w:num w:numId="4">
+    <w:abstractNumId w:val="9"/>
+    <w:lvlOverride w:ilvl="0">
+      <w:startOverride w:val="1"/>
+    </w:lvlOverride>
+    <w:lvlOverride w:ilvl="1">
+      <w:startOverride w:val="1"/>
+    </w:lvlOverride>
+    <w:lvlOverride w:ilvl="2">
+      <w:startOverride w:val="1"/>
+    </w:lvlOverride>
+    <w:lvlOverride w:ilvl="3">
+      <w:startOverride w:val="1"/>
+    </w:lvlOverride>
+    <w:lvlOverride w:ilvl="4">
+      <w:startOverride w:val="1"/>
+    </w:lvlOverride>
+    <w:lvlOverride w:ilvl="5">
+      <w:startOverride w:val="1"/>
+    </w:lvlOverride>
+    <w:lvlOverride w:ilvl="6">
+      <w:startOverride w:val="1"/>
+    </w:lvlOverride>
+    <w:lvlOverride w:ilvl="7">
+      <w:startOverride w:val="1"/>
+    </w:lvlOverride>
+    <w:lvlOverride w:ilvl="8">
+      <w:startOverride w:val="1"/>
+    </w:lvlOverride>
+  </w:num>
+  <w:num w:numId="5">
+    <w:abstractNumId w:val="13"/>
+  </w:num>
+  <w:num w:numId="6">
+    <w:abstractNumId w:val="13"/>
+  </w:num>
+  <w:num w:numId="7">
+    <w:abstractNumId w:val="17"/>
+  </w:num>
+  <w:num w:numId="8">
+    <w:abstractNumId w:val="17"/>
+    <w:lvlOverride w:ilvl="0">
+      <w:startOverride w:val="2"/>
+    </w:lvlOverride>
+    <w:lvlOverride w:ilvl="1">
+      <w:startOverride w:val="1"/>
+    </w:lvlOverride>
+    <w:lvlOverride w:ilvl="2">
+      <w:startOverride w:val="1"/>
+    </w:lvlOverride>
+    <w:lvlOverride w:ilvl="3">
+      <w:startOverride w:val="1"/>
+    </w:lvlOverride>
+    <w:lvlOverride w:ilvl="4">
+      <w:startOverride w:val="1"/>
+    </w:lvlOverride>
+    <w:lvlOverride w:ilvl="5">
+      <w:startOverride w:val="1"/>
+    </w:lvlOverride>
+    <w:lvlOverride w:ilvl="6">
+      <w:startOverride w:val="1"/>
+    </w:lvlOverride>
+    <w:lvlOverride w:ilvl="7">
+      <w:startOverride w:val="1"/>
+    </w:lvlOverride>
+    <w:lvlOverride w:ilvl="8">
+      <w:startOverride w:val="1"/>
+    </w:lvlOverride>
+  </w:num>
+  <w:num w:numId="9">
     <w:abstractNumId w:val="8"/>
   </w:num>
-  <w:num w:numId="4">
+  <w:num w:numId="10">
     <w:abstractNumId w:val="8"/>
     <w:lvlOverride w:ilvl="0">
       <w:startOverride w:val="1"/>
@@ -17440,83 +20986,11 @@
       <w:startOverride w:val="1"/>
     </w:lvlOverride>
   </w:num>
-  <w:num w:numId="5">
-    <w:abstractNumId w:val="12"/>
-  </w:num>
-  <w:num w:numId="6">
-    <w:abstractNumId w:val="12"/>
-  </w:num>
-  <w:num w:numId="7">
-    <w:abstractNumId w:val="16"/>
-  </w:num>
-  <w:num w:numId="8">
-    <w:abstractNumId w:val="16"/>
-    <w:lvlOverride w:ilvl="0">
-      <w:startOverride w:val="2"/>
-    </w:lvlOverride>
-    <w:lvlOverride w:ilvl="1">
-      <w:startOverride w:val="1"/>
-    </w:lvlOverride>
-    <w:lvlOverride w:ilvl="2">
-      <w:startOverride w:val="1"/>
-    </w:lvlOverride>
-    <w:lvlOverride w:ilvl="3">
-      <w:startOverride w:val="1"/>
-    </w:lvlOverride>
-    <w:lvlOverride w:ilvl="4">
-      <w:startOverride w:val="1"/>
-    </w:lvlOverride>
-    <w:lvlOverride w:ilvl="5">
-      <w:startOverride w:val="1"/>
-    </w:lvlOverride>
-    <w:lvlOverride w:ilvl="6">
-      <w:startOverride w:val="1"/>
-    </w:lvlOverride>
-    <w:lvlOverride w:ilvl="7">
-      <w:startOverride w:val="1"/>
-    </w:lvlOverride>
-    <w:lvlOverride w:ilvl="8">
-      <w:startOverride w:val="1"/>
-    </w:lvlOverride>
-  </w:num>
-  <w:num w:numId="9">
-    <w:abstractNumId w:val="7"/>
-  </w:num>
-  <w:num w:numId="10">
-    <w:abstractNumId w:val="7"/>
-    <w:lvlOverride w:ilvl="0">
-      <w:startOverride w:val="1"/>
-    </w:lvlOverride>
-    <w:lvlOverride w:ilvl="1">
-      <w:startOverride w:val="1"/>
-    </w:lvlOverride>
-    <w:lvlOverride w:ilvl="2">
-      <w:startOverride w:val="1"/>
-    </w:lvlOverride>
-    <w:lvlOverride w:ilvl="3">
-      <w:startOverride w:val="1"/>
-    </w:lvlOverride>
-    <w:lvlOverride w:ilvl="4">
-      <w:startOverride w:val="1"/>
-    </w:lvlOverride>
-    <w:lvlOverride w:ilvl="5">
-      <w:startOverride w:val="1"/>
-    </w:lvlOverride>
-    <w:lvlOverride w:ilvl="6">
-      <w:startOverride w:val="1"/>
-    </w:lvlOverride>
-    <w:lvlOverride w:ilvl="7">
-      <w:startOverride w:val="1"/>
-    </w:lvlOverride>
-    <w:lvlOverride w:ilvl="8">
-      <w:startOverride w:val="1"/>
-    </w:lvlOverride>
-  </w:num>
   <w:num w:numId="11">
-    <w:abstractNumId w:val="13"/>
+    <w:abstractNumId w:val="14"/>
   </w:num>
   <w:num w:numId="12">
-    <w:abstractNumId w:val="13"/>
+    <w:abstractNumId w:val="14"/>
   </w:num>
   <w:num w:numId="13">
     <w:abstractNumId w:val="0"/>
@@ -17531,31 +21005,34 @@
     <w:abstractNumId w:val="4"/>
   </w:num>
   <w:num w:numId="17">
-    <w:abstractNumId w:val="11"/>
+    <w:abstractNumId w:val="12"/>
   </w:num>
   <w:num w:numId="18">
     <w:abstractNumId w:val="5"/>
   </w:num>
   <w:num w:numId="19">
-    <w:abstractNumId w:val="6"/>
+    <w:abstractNumId w:val="7"/>
   </w:num>
   <w:num w:numId="20">
-    <w:abstractNumId w:val="9"/>
+    <w:abstractNumId w:val="10"/>
   </w:num>
   <w:num w:numId="21">
-    <w:abstractNumId w:val="14"/>
+    <w:abstractNumId w:val="15"/>
   </w:num>
   <w:num w:numId="22">
-    <w:abstractNumId w:val="10"/>
+    <w:abstractNumId w:val="11"/>
   </w:num>
   <w:num w:numId="23">
     <w:abstractNumId w:val="1"/>
+  </w:num>
+  <w:num w:numId="24">
+    <w:abstractNumId w:val="6"/>
   </w:num>
 </w:numbering>
 </file>
 
 <file path=word/styles.xml><?xml version="1.0" encoding="utf-8"?>
-<w:styles xmlns:mc="http://schemas.openxmlformats.org/markup-compatibility/2006" xmlns:r="http://schemas.openxmlformats.org/officeDocument/2006/relationships" xmlns:w="http://schemas.openxmlformats.org/wordprocessingml/2006/main" xmlns:w14="http://schemas.microsoft.com/office/word/2010/wordml" xmlns:w15="http://schemas.microsoft.com/office/word/2012/wordml" mc:Ignorable="w14 w15">
+<w:styles xmlns:mc="http://schemas.openxmlformats.org/markup-compatibility/2006" xmlns:r="http://schemas.openxmlformats.org/officeDocument/2006/relationships" xmlns:w="http://schemas.openxmlformats.org/wordprocessingml/2006/main" xmlns:w14="http://schemas.microsoft.com/office/word/2010/wordml" mc:Ignorable="w14">
   <w:docDefaults>
     <w:rPrDefault>
       <w:rPr>
@@ -17571,378 +21048,144 @@
       </w:pPr>
     </w:pPrDefault>
   </w:docDefaults>
-  <w:latentStyles w:defLockedState="0" w:defUIPriority="99" w:defSemiHidden="0" w:defUnhideWhenUsed="0" w:defQFormat="0" w:count="371">
-    <w:lsdException w:name="Normal" w:uiPriority="0" w:qFormat="1"/>
-    <w:lsdException w:name="heading 1" w:uiPriority="9" w:qFormat="1"/>
-    <w:lsdException w:name="heading 2" w:semiHidden="1" w:uiPriority="9" w:unhideWhenUsed="1" w:qFormat="1"/>
-    <w:lsdException w:name="heading 3" w:semiHidden="1" w:uiPriority="9" w:unhideWhenUsed="1" w:qFormat="1"/>
-    <w:lsdException w:name="heading 4" w:semiHidden="1" w:uiPriority="9" w:unhideWhenUsed="1" w:qFormat="1"/>
-    <w:lsdException w:name="heading 5" w:semiHidden="1" w:uiPriority="9" w:unhideWhenUsed="1" w:qFormat="1"/>
-    <w:lsdException w:name="heading 6" w:semiHidden="1" w:uiPriority="9" w:unhideWhenUsed="1" w:qFormat="1"/>
-    <w:lsdException w:name="heading 7" w:semiHidden="1" w:uiPriority="9" w:unhideWhenUsed="1" w:qFormat="1"/>
-    <w:lsdException w:name="heading 8" w:semiHidden="1" w:uiPriority="9" w:unhideWhenUsed="1" w:qFormat="1"/>
-    <w:lsdException w:name="heading 9" w:semiHidden="1" w:uiPriority="9" w:unhideWhenUsed="1" w:qFormat="1"/>
-    <w:lsdException w:name="index 1" w:semiHidden="1" w:unhideWhenUsed="1"/>
-    <w:lsdException w:name="index 2" w:semiHidden="1" w:unhideWhenUsed="1"/>
-    <w:lsdException w:name="index 3" w:semiHidden="1" w:unhideWhenUsed="1"/>
-    <w:lsdException w:name="index 4" w:semiHidden="1" w:unhideWhenUsed="1"/>
-    <w:lsdException w:name="index 5" w:semiHidden="1" w:unhideWhenUsed="1"/>
-    <w:lsdException w:name="index 6" w:semiHidden="1" w:unhideWhenUsed="1"/>
-    <w:lsdException w:name="index 7" w:semiHidden="1" w:unhideWhenUsed="1"/>
-    <w:lsdException w:name="index 8" w:semiHidden="1" w:unhideWhenUsed="1"/>
-    <w:lsdException w:name="index 9" w:semiHidden="1" w:unhideWhenUsed="1"/>
-    <w:lsdException w:name="toc 1" w:semiHidden="1" w:uiPriority="39" w:unhideWhenUsed="1"/>
-    <w:lsdException w:name="toc 2" w:semiHidden="1" w:uiPriority="39" w:unhideWhenUsed="1"/>
-    <w:lsdException w:name="toc 3" w:semiHidden="1" w:uiPriority="39" w:unhideWhenUsed="1"/>
-    <w:lsdException w:name="toc 4" w:semiHidden="1" w:uiPriority="39" w:unhideWhenUsed="1"/>
-    <w:lsdException w:name="toc 5" w:semiHidden="1" w:uiPriority="39" w:unhideWhenUsed="1"/>
-    <w:lsdException w:name="toc 6" w:semiHidden="1" w:uiPriority="39" w:unhideWhenUsed="1"/>
-    <w:lsdException w:name="toc 7" w:semiHidden="1" w:uiPriority="39" w:unhideWhenUsed="1"/>
-    <w:lsdException w:name="toc 8" w:semiHidden="1" w:uiPriority="39" w:unhideWhenUsed="1"/>
-    <w:lsdException w:name="toc 9" w:semiHidden="1" w:uiPriority="39" w:unhideWhenUsed="1"/>
-    <w:lsdException w:name="Normal Indent" w:semiHidden="1" w:unhideWhenUsed="1"/>
-    <w:lsdException w:name="footnote text" w:semiHidden="1" w:unhideWhenUsed="1"/>
-    <w:lsdException w:name="annotation text" w:semiHidden="1" w:unhideWhenUsed="1"/>
-    <w:lsdException w:name="header" w:semiHidden="1" w:unhideWhenUsed="1"/>
-    <w:lsdException w:name="footer" w:semiHidden="1" w:unhideWhenUsed="1"/>
-    <w:lsdException w:name="index heading" w:semiHidden="1" w:unhideWhenUsed="1"/>
-    <w:lsdException w:name="caption" w:semiHidden="1" w:uiPriority="35" w:unhideWhenUsed="1" w:qFormat="1"/>
-    <w:lsdException w:name="table of figures" w:semiHidden="1" w:unhideWhenUsed="1"/>
-    <w:lsdException w:name="envelope address" w:semiHidden="1" w:unhideWhenUsed="1"/>
-    <w:lsdException w:name="envelope return" w:semiHidden="1" w:unhideWhenUsed="1"/>
-    <w:lsdException w:name="footnote reference" w:semiHidden="1" w:unhideWhenUsed="1"/>
-    <w:lsdException w:name="annotation reference" w:semiHidden="1" w:unhideWhenUsed="1"/>
-    <w:lsdException w:name="line number" w:semiHidden="1" w:unhideWhenUsed="1"/>
-    <w:lsdException w:name="page number" w:semiHidden="1" w:unhideWhenUsed="1"/>
-    <w:lsdException w:name="endnote reference" w:semiHidden="1" w:unhideWhenUsed="1"/>
-    <w:lsdException w:name="endnote text" w:semiHidden="1" w:unhideWhenUsed="1"/>
-    <w:lsdException w:name="table of authorities" w:semiHidden="1" w:unhideWhenUsed="1"/>
-    <w:lsdException w:name="macro" w:semiHidden="1" w:unhideWhenUsed="1"/>
-    <w:lsdException w:name="toa heading" w:semiHidden="1" w:unhideWhenUsed="1"/>
-    <w:lsdException w:name="List" w:semiHidden="1" w:unhideWhenUsed="1"/>
-    <w:lsdException w:name="List Bullet" w:semiHidden="1" w:unhideWhenUsed="1"/>
-    <w:lsdException w:name="List Number" w:semiHidden="1" w:unhideWhenUsed="1"/>
-    <w:lsdException w:name="List 2" w:semiHidden="1" w:unhideWhenUsed="1"/>
-    <w:lsdException w:name="List 3" w:semiHidden="1" w:unhideWhenUsed="1"/>
-    <w:lsdException w:name="List 4" w:semiHidden="1" w:unhideWhenUsed="1"/>
-    <w:lsdException w:name="List 5" w:semiHidden="1" w:unhideWhenUsed="1"/>
-    <w:lsdException w:name="List Bullet 2" w:semiHidden="1" w:unhideWhenUsed="1"/>
-    <w:lsdException w:name="List Bullet 3" w:semiHidden="1" w:unhideWhenUsed="1"/>
-    <w:lsdException w:name="List Bullet 4" w:semiHidden="1" w:unhideWhenUsed="1"/>
-    <w:lsdException w:name="List Bullet 5" w:semiHidden="1" w:unhideWhenUsed="1"/>
-    <w:lsdException w:name="List Number 2" w:semiHidden="1" w:unhideWhenUsed="1"/>
-    <w:lsdException w:name="List Number 3" w:semiHidden="1" w:unhideWhenUsed="1"/>
-    <w:lsdException w:name="List Number 4" w:semiHidden="1" w:unhideWhenUsed="1"/>
-    <w:lsdException w:name="List Number 5" w:semiHidden="1" w:unhideWhenUsed="1"/>
-    <w:lsdException w:name="Title" w:uiPriority="10" w:qFormat="1"/>
-    <w:lsdException w:name="Closing" w:semiHidden="1" w:unhideWhenUsed="1"/>
-    <w:lsdException w:name="Signature" w:semiHidden="1" w:unhideWhenUsed="1"/>
-    <w:lsdException w:name="Default Paragraph Font" w:semiHidden="1" w:uiPriority="1" w:unhideWhenUsed="1"/>
-    <w:lsdException w:name="Body Text" w:semiHidden="1" w:unhideWhenUsed="1"/>
-    <w:lsdException w:name="Body Text Indent" w:semiHidden="1" w:unhideWhenUsed="1"/>
-    <w:lsdException w:name="List Continue" w:semiHidden="1" w:unhideWhenUsed="1"/>
-    <w:lsdException w:name="List Continue 2" w:semiHidden="1" w:unhideWhenUsed="1"/>
-    <w:lsdException w:name="List Continue 3" w:semiHidden="1" w:unhideWhenUsed="1"/>
-    <w:lsdException w:name="List Continue 4" w:semiHidden="1" w:unhideWhenUsed="1"/>
-    <w:lsdException w:name="List Continue 5" w:semiHidden="1" w:unhideWhenUsed="1"/>
-    <w:lsdException w:name="Message Header" w:semiHidden="1" w:unhideWhenUsed="1"/>
-    <w:lsdException w:name="Subtitle" w:uiPriority="11" w:qFormat="1"/>
-    <w:lsdException w:name="Salutation" w:semiHidden="1" w:unhideWhenUsed="1"/>
-    <w:lsdException w:name="Date" w:semiHidden="1" w:unhideWhenUsed="1"/>
-    <w:lsdException w:name="Body Text First Indent" w:semiHidden="1" w:unhideWhenUsed="1"/>
-    <w:lsdException w:name="Body Text First Indent 2" w:semiHidden="1" w:unhideWhenUsed="1"/>
-    <w:lsdException w:name="Note Heading" w:semiHidden="1" w:unhideWhenUsed="1"/>
-    <w:lsdException w:name="Body Text 2" w:semiHidden="1" w:unhideWhenUsed="1"/>
-    <w:lsdException w:name="Body Text 3" w:semiHidden="1" w:unhideWhenUsed="1"/>
-    <w:lsdException w:name="Body Text Indent 2" w:semiHidden="1" w:unhideWhenUsed="1"/>
-    <w:lsdException w:name="Body Text Indent 3" w:semiHidden="1" w:unhideWhenUsed="1"/>
-    <w:lsdException w:name="Block Text" w:semiHidden="1" w:unhideWhenUsed="1"/>
-    <w:lsdException w:name="Hyperlink" w:semiHidden="1" w:unhideWhenUsed="1"/>
-    <w:lsdException w:name="FollowedHyperlink" w:semiHidden="1" w:unhideWhenUsed="1"/>
-    <w:lsdException w:name="Strong" w:uiPriority="22" w:qFormat="1"/>
-    <w:lsdException w:name="Emphasis" w:uiPriority="20" w:qFormat="1"/>
-    <w:lsdException w:name="Document Map" w:semiHidden="1" w:unhideWhenUsed="1"/>
-    <w:lsdException w:name="Plain Text" w:semiHidden="1" w:unhideWhenUsed="1"/>
-    <w:lsdException w:name="E-mail Signature" w:semiHidden="1" w:unhideWhenUsed="1"/>
-    <w:lsdException w:name="HTML Top of Form" w:semiHidden="1" w:unhideWhenUsed="1"/>
-    <w:lsdException w:name="HTML Bottom of Form" w:semiHidden="1" w:unhideWhenUsed="1"/>
-    <w:lsdException w:name="Normal (Web)" w:semiHidden="1" w:unhideWhenUsed="1"/>
-    <w:lsdException w:name="HTML Acronym" w:semiHidden="1" w:unhideWhenUsed="1"/>
-    <w:lsdException w:name="HTML Address" w:semiHidden="1" w:unhideWhenUsed="1"/>
-    <w:lsdException w:name="HTML Cite" w:semiHidden="1" w:unhideWhenUsed="1"/>
-    <w:lsdException w:name="HTML Code" w:semiHidden="1" w:unhideWhenUsed="1"/>
-    <w:lsdException w:name="HTML Definition" w:semiHidden="1" w:unhideWhenUsed="1"/>
-    <w:lsdException w:name="HTML Keyboard" w:semiHidden="1" w:unhideWhenUsed="1"/>
-    <w:lsdException w:name="HTML Preformatted" w:semiHidden="1" w:unhideWhenUsed="1"/>
-    <w:lsdException w:name="HTML Sample" w:semiHidden="1" w:unhideWhenUsed="1"/>
-    <w:lsdException w:name="HTML Typewriter" w:semiHidden="1" w:unhideWhenUsed="1"/>
-    <w:lsdException w:name="HTML Variable" w:semiHidden="1" w:unhideWhenUsed="1"/>
-    <w:lsdException w:name="Normal Table" w:semiHidden="1" w:unhideWhenUsed="1"/>
-    <w:lsdException w:name="annotation subject" w:semiHidden="1" w:unhideWhenUsed="1"/>
-    <w:lsdException w:name="No List" w:semiHidden="1" w:unhideWhenUsed="1"/>
-    <w:lsdException w:name="Outline List 1" w:semiHidden="1" w:unhideWhenUsed="1"/>
-    <w:lsdException w:name="Outline List 2" w:semiHidden="1" w:unhideWhenUsed="1"/>
-    <w:lsdException w:name="Outline List 3" w:semiHidden="1" w:unhideWhenUsed="1"/>
-    <w:lsdException w:name="Table Simple 1" w:semiHidden="1" w:unhideWhenUsed="1"/>
-    <w:lsdException w:name="Table Simple 2" w:semiHidden="1" w:unhideWhenUsed="1"/>
-    <w:lsdException w:name="Table Simple 3" w:semiHidden="1" w:unhideWhenUsed="1"/>
-    <w:lsdException w:name="Table Classic 1" w:semiHidden="1" w:unhideWhenUsed="1"/>
-    <w:lsdException w:name="Table Classic 2" w:semiHidden="1" w:unhideWhenUsed="1"/>
-    <w:lsdException w:name="Table Classic 3" w:semiHidden="1" w:unhideWhenUsed="1"/>
-    <w:lsdException w:name="Table Classic 4" w:semiHidden="1" w:unhideWhenUsed="1"/>
-    <w:lsdException w:name="Table Colorful 1" w:semiHidden="1" w:unhideWhenUsed="1"/>
-    <w:lsdException w:name="Table Colorful 2" w:semiHidden="1" w:unhideWhenUsed="1"/>
-    <w:lsdException w:name="Table Colorful 3" w:semiHidden="1" w:unhideWhenUsed="1"/>
-    <w:lsdException w:name="Table Columns 1" w:semiHidden="1" w:unhideWhenUsed="1"/>
-    <w:lsdException w:name="Table Columns 2" w:semiHidden="1" w:unhideWhenUsed="1"/>
-    <w:lsdException w:name="Table Columns 3" w:semiHidden="1" w:unhideWhenUsed="1"/>
-    <w:lsdException w:name="Table Columns 4" w:semiHidden="1" w:unhideWhenUsed="1"/>
-    <w:lsdException w:name="Table Columns 5" w:semiHidden="1" w:unhideWhenUsed="1"/>
-    <w:lsdException w:name="Table Grid 1" w:semiHidden="1" w:unhideWhenUsed="1"/>
-    <w:lsdException w:name="Table Grid 2" w:semiHidden="1" w:unhideWhenUsed="1"/>
-    <w:lsdException w:name="Table Grid 3" w:semiHidden="1" w:unhideWhenUsed="1"/>
-    <w:lsdException w:name="Table Grid 4" w:semiHidden="1" w:unhideWhenUsed="1"/>
-    <w:lsdException w:name="Table Grid 5" w:semiHidden="1" w:unhideWhenUsed="1"/>
-    <w:lsdException w:name="Table Grid 6" w:semiHidden="1" w:unhideWhenUsed="1"/>
-    <w:lsdException w:name="Table Grid 7" w:semiHidden="1" w:unhideWhenUsed="1"/>
-    <w:lsdException w:name="Table Grid 8" w:semiHidden="1" w:unhideWhenUsed="1"/>
-    <w:lsdException w:name="Table List 1" w:semiHidden="1" w:unhideWhenUsed="1"/>
-    <w:lsdException w:name="Table List 2" w:semiHidden="1" w:unhideWhenUsed="1"/>
-    <w:lsdException w:name="Table List 3" w:semiHidden="1" w:unhideWhenUsed="1"/>
-    <w:lsdException w:name="Table List 4" w:semiHidden="1" w:unhideWhenUsed="1"/>
-    <w:lsdException w:name="Table List 5" w:semiHidden="1" w:unhideWhenUsed="1"/>
-    <w:lsdException w:name="Table List 6" w:semiHidden="1" w:unhideWhenUsed="1"/>
-    <w:lsdException w:name="Table List 7" w:semiHidden="1" w:unhideWhenUsed="1"/>
-    <w:lsdException w:name="Table List 8" w:semiHidden="1" w:unhideWhenUsed="1"/>
-    <w:lsdException w:name="Table 3D effects 1" w:semiHidden="1" w:unhideWhenUsed="1"/>
-    <w:lsdException w:name="Table 3D effects 2" w:semiHidden="1" w:unhideWhenUsed="1"/>
-    <w:lsdException w:name="Table 3D effects 3" w:semiHidden="1" w:unhideWhenUsed="1"/>
-    <w:lsdException w:name="Table Contemporary" w:semiHidden="1" w:unhideWhenUsed="1"/>
-    <w:lsdException w:name="Table Elegant" w:semiHidden="1" w:unhideWhenUsed="1"/>
-    <w:lsdException w:name="Table Professional" w:semiHidden="1" w:unhideWhenUsed="1"/>
-    <w:lsdException w:name="Table Subtle 1" w:semiHidden="1" w:unhideWhenUsed="1"/>
-    <w:lsdException w:name="Table Subtle 2" w:semiHidden="1" w:unhideWhenUsed="1"/>
-    <w:lsdException w:name="Table Web 1" w:semiHidden="1" w:unhideWhenUsed="1"/>
-    <w:lsdException w:name="Table Web 2" w:semiHidden="1" w:unhideWhenUsed="1"/>
-    <w:lsdException w:name="Table Web 3" w:semiHidden="1" w:unhideWhenUsed="1"/>
-    <w:lsdException w:name="Balloon Text" w:semiHidden="1" w:unhideWhenUsed="1"/>
-    <w:lsdException w:name="Table Grid" w:uiPriority="39"/>
-    <w:lsdException w:name="Table Theme" w:semiHidden="1" w:unhideWhenUsed="1"/>
-    <w:lsdException w:name="Placeholder Text" w:semiHidden="1"/>
-    <w:lsdException w:name="No Spacing" w:uiPriority="1" w:qFormat="1"/>
-    <w:lsdException w:name="Light Shading" w:uiPriority="60"/>
-    <w:lsdException w:name="Light List" w:uiPriority="61"/>
-    <w:lsdException w:name="Light Grid" w:uiPriority="62"/>
-    <w:lsdException w:name="Medium Shading 1" w:uiPriority="63"/>
-    <w:lsdException w:name="Medium Shading 2" w:uiPriority="64"/>
-    <w:lsdException w:name="Medium List 1" w:uiPriority="65"/>
-    <w:lsdException w:name="Medium List 2" w:uiPriority="66"/>
-    <w:lsdException w:name="Medium Grid 1" w:uiPriority="67"/>
-    <w:lsdException w:name="Medium Grid 2" w:uiPriority="68"/>
-    <w:lsdException w:name="Medium Grid 3" w:uiPriority="69"/>
-    <w:lsdException w:name="Dark List" w:uiPriority="70"/>
-    <w:lsdException w:name="Colorful Shading" w:uiPriority="71"/>
-    <w:lsdException w:name="Colorful List" w:uiPriority="72"/>
-    <w:lsdException w:name="Colorful Grid" w:uiPriority="73"/>
-    <w:lsdException w:name="Light Shading Accent 1" w:uiPriority="60"/>
-    <w:lsdException w:name="Light List Accent 1" w:uiPriority="61"/>
-    <w:lsdException w:name="Light Grid Accent 1" w:uiPriority="62"/>
-    <w:lsdException w:name="Medium Shading 1 Accent 1" w:uiPriority="63"/>
-    <w:lsdException w:name="Medium Shading 2 Accent 1" w:uiPriority="64"/>
-    <w:lsdException w:name="Medium List 1 Accent 1" w:uiPriority="65"/>
-    <w:lsdException w:name="Revision" w:semiHidden="1"/>
-    <w:lsdException w:name="List Paragraph" w:uiPriority="34" w:qFormat="1"/>
-    <w:lsdException w:name="Quote" w:uiPriority="29" w:qFormat="1"/>
-    <w:lsdException w:name="Intense Quote" w:uiPriority="30" w:qFormat="1"/>
-    <w:lsdException w:name="Medium List 2 Accent 1" w:uiPriority="66"/>
-    <w:lsdException w:name="Medium Grid 1 Accent 1" w:uiPriority="67"/>
-    <w:lsdException w:name="Medium Grid 2 Accent 1" w:uiPriority="68"/>
-    <w:lsdException w:name="Medium Grid 3 Accent 1" w:uiPriority="69"/>
-    <w:lsdException w:name="Dark List Accent 1" w:uiPriority="70"/>
-    <w:lsdException w:name="Colorful Shading Accent 1" w:uiPriority="71"/>
-    <w:lsdException w:name="Colorful List Accent 1" w:uiPriority="72"/>
-    <w:lsdException w:name="Colorful Grid Accent 1" w:uiPriority="73"/>
-    <w:lsdException w:name="Light Shading Accent 2" w:uiPriority="60"/>
-    <w:lsdException w:name="Light List Accent 2" w:uiPriority="61"/>
-    <w:lsdException w:name="Light Grid Accent 2" w:uiPriority="62"/>
-    <w:lsdException w:name="Medium Shading 1 Accent 2" w:uiPriority="63"/>
-    <w:lsdException w:name="Medium Shading 2 Accent 2" w:uiPriority="64"/>
-    <w:lsdException w:name="Medium List 1 Accent 2" w:uiPriority="65"/>
-    <w:lsdException w:name="Medium List 2 Accent 2" w:uiPriority="66"/>
-    <w:lsdException w:name="Medium Grid 1 Accent 2" w:uiPriority="67"/>
-    <w:lsdException w:name="Medium Grid 2 Accent 2" w:uiPriority="68"/>
-    <w:lsdException w:name="Medium Grid 3 Accent 2" w:uiPriority="69"/>
-    <w:lsdException w:name="Dark List Accent 2" w:uiPriority="70"/>
-    <w:lsdException w:name="Colorful Shading Accent 2" w:uiPriority="71"/>
-    <w:lsdException w:name="Colorful List Accent 2" w:uiPriority="72"/>
-    <w:lsdException w:name="Colorful Grid Accent 2" w:uiPriority="73"/>
-    <w:lsdException w:name="Light Shading Accent 3" w:uiPriority="60"/>
-    <w:lsdException w:name="Light List Accent 3" w:uiPriority="61"/>
-    <w:lsdException w:name="Light Grid Accent 3" w:uiPriority="62"/>
-    <w:lsdException w:name="Medium Shading 1 Accent 3" w:uiPriority="63"/>
-    <w:lsdException w:name="Medium Shading 2 Accent 3" w:uiPriority="64"/>
-    <w:lsdException w:name="Medium List 1 Accent 3" w:uiPriority="65"/>
-    <w:lsdException w:name="Medium List 2 Accent 3" w:uiPriority="66"/>
-    <w:lsdException w:name="Medium Grid 1 Accent 3" w:uiPriority="67"/>
-    <w:lsdException w:name="Medium Grid 2 Accent 3" w:uiPriority="68"/>
-    <w:lsdException w:name="Medium Grid 3 Accent 3" w:uiPriority="69"/>
-    <w:lsdException w:name="Dark List Accent 3" w:uiPriority="70"/>
-    <w:lsdException w:name="Colorful Shading Accent 3" w:uiPriority="71"/>
-    <w:lsdException w:name="Colorful List Accent 3" w:uiPriority="72"/>
-    <w:lsdException w:name="Colorful Grid Accent 3" w:uiPriority="73"/>
-    <w:lsdException w:name="Light Shading Accent 4" w:uiPriority="60"/>
-    <w:lsdException w:name="Light List Accent 4" w:uiPriority="61"/>
-    <w:lsdException w:name="Light Grid Accent 4" w:uiPriority="62"/>
-    <w:lsdException w:name="Medium Shading 1 Accent 4" w:uiPriority="63"/>
-    <w:lsdException w:name="Medium Shading 2 Accent 4" w:uiPriority="64"/>
-    <w:lsdException w:name="Medium List 1 Accent 4" w:uiPriority="65"/>
-    <w:lsdException w:name="Medium List 2 Accent 4" w:uiPriority="66"/>
-    <w:lsdException w:name="Medium Grid 1 Accent 4" w:uiPriority="67"/>
-    <w:lsdException w:name="Medium Grid 2 Accent 4" w:uiPriority="68"/>
-    <w:lsdException w:name="Medium Grid 3 Accent 4" w:uiPriority="69"/>
-    <w:lsdException w:name="Dark List Accent 4" w:uiPriority="70"/>
-    <w:lsdException w:name="Colorful Shading Accent 4" w:uiPriority="71"/>
-    <w:lsdException w:name="Colorful List Accent 4" w:uiPriority="72"/>
-    <w:lsdException w:name="Colorful Grid Accent 4" w:uiPriority="73"/>
-    <w:lsdException w:name="Light Shading Accent 5" w:uiPriority="60"/>
-    <w:lsdException w:name="Light List Accent 5" w:uiPriority="61"/>
-    <w:lsdException w:name="Light Grid Accent 5" w:uiPriority="62"/>
-    <w:lsdException w:name="Medium Shading 1 Accent 5" w:uiPriority="63"/>
-    <w:lsdException w:name="Medium Shading 2 Accent 5" w:uiPriority="64"/>
-    <w:lsdException w:name="Medium List 1 Accent 5" w:uiPriority="65"/>
-    <w:lsdException w:name="Medium List 2 Accent 5" w:uiPriority="66"/>
-    <w:lsdException w:name="Medium Grid 1 Accent 5" w:uiPriority="67"/>
-    <w:lsdException w:name="Medium Grid 2 Accent 5" w:uiPriority="68"/>
-    <w:lsdException w:name="Medium Grid 3 Accent 5" w:uiPriority="69"/>
-    <w:lsdException w:name="Dark List Accent 5" w:uiPriority="70"/>
-    <w:lsdException w:name="Colorful Shading Accent 5" w:uiPriority="71"/>
-    <w:lsdException w:name="Colorful List Accent 5" w:uiPriority="72"/>
-    <w:lsdException w:name="Colorful Grid Accent 5" w:uiPriority="73"/>
-    <w:lsdException w:name="Light Shading Accent 6" w:uiPriority="60"/>
-    <w:lsdException w:name="Light List Accent 6" w:uiPriority="61"/>
-    <w:lsdException w:name="Light Grid Accent 6" w:uiPriority="62"/>
-    <w:lsdException w:name="Medium Shading 1 Accent 6" w:uiPriority="63"/>
-    <w:lsdException w:name="Medium Shading 2 Accent 6" w:uiPriority="64"/>
-    <w:lsdException w:name="Medium List 1 Accent 6" w:uiPriority="65"/>
-    <w:lsdException w:name="Medium List 2 Accent 6" w:uiPriority="66"/>
-    <w:lsdException w:name="Medium Grid 1 Accent 6" w:uiPriority="67"/>
-    <w:lsdException w:name="Medium Grid 2 Accent 6" w:uiPriority="68"/>
-    <w:lsdException w:name="Medium Grid 3 Accent 6" w:uiPriority="69"/>
-    <w:lsdException w:name="Dark List Accent 6" w:uiPriority="70"/>
-    <w:lsdException w:name="Colorful Shading Accent 6" w:uiPriority="71"/>
-    <w:lsdException w:name="Colorful List Accent 6" w:uiPriority="72"/>
-    <w:lsdException w:name="Colorful Grid Accent 6" w:uiPriority="73"/>
-    <w:lsdException w:name="Subtle Emphasis" w:uiPriority="19" w:qFormat="1"/>
-    <w:lsdException w:name="Intense Emphasis" w:uiPriority="21" w:qFormat="1"/>
-    <w:lsdException w:name="Subtle Reference" w:uiPriority="31" w:qFormat="1"/>
-    <w:lsdException w:name="Intense Reference" w:uiPriority="32" w:qFormat="1"/>
-    <w:lsdException w:name="Book Title" w:uiPriority="33" w:qFormat="1"/>
-    <w:lsdException w:name="Bibliography" w:semiHidden="1" w:uiPriority="37" w:unhideWhenUsed="1"/>
-    <w:lsdException w:name="TOC Heading" w:semiHidden="1" w:uiPriority="39" w:unhideWhenUsed="1" w:qFormat="1"/>
-    <w:lsdException w:name="Plain Table 1" w:uiPriority="41"/>
-    <w:lsdException w:name="Plain Table 2" w:uiPriority="42"/>
-    <w:lsdException w:name="Plain Table 3" w:uiPriority="43"/>
-    <w:lsdException w:name="Plain Table 4" w:uiPriority="44"/>
-    <w:lsdException w:name="Plain Table 5" w:uiPriority="45"/>
-    <w:lsdException w:name="Grid Table Light" w:uiPriority="40"/>
-    <w:lsdException w:name="Grid Table 1 Light" w:uiPriority="46"/>
-    <w:lsdException w:name="Grid Table 2" w:uiPriority="47"/>
-    <w:lsdException w:name="Grid Table 3" w:uiPriority="48"/>
-    <w:lsdException w:name="Grid Table 4" w:uiPriority="49"/>
-    <w:lsdException w:name="Grid Table 5 Dark" w:uiPriority="50"/>
-    <w:lsdException w:name="Grid Table 6 Colorful" w:uiPriority="51"/>
-    <w:lsdException w:name="Grid Table 7 Colorful" w:uiPriority="52"/>
-    <w:lsdException w:name="Grid Table 1 Light Accent 1" w:uiPriority="46"/>
-    <w:lsdException w:name="Grid Table 2 Accent 1" w:uiPriority="47"/>
-    <w:lsdException w:name="Grid Table 3 Accent 1" w:uiPriority="48"/>
-    <w:lsdException w:name="Grid Table 4 Accent 1" w:uiPriority="49"/>
-    <w:lsdException w:name="Grid Table 5 Dark Accent 1" w:uiPriority="50"/>
-    <w:lsdException w:name="Grid Table 6 Colorful Accent 1" w:uiPriority="51"/>
-    <w:lsdException w:name="Grid Table 7 Colorful Accent 1" w:uiPriority="52"/>
-    <w:lsdException w:name="Grid Table 1 Light Accent 2" w:uiPriority="46"/>
-    <w:lsdException w:name="Grid Table 2 Accent 2" w:uiPriority="47"/>
-    <w:lsdException w:name="Grid Table 3 Accent 2" w:uiPriority="48"/>
-    <w:lsdException w:name="Grid Table 4 Accent 2" w:uiPriority="49"/>
-    <w:lsdException w:name="Grid Table 5 Dark Accent 2" w:uiPriority="50"/>
-    <w:lsdException w:name="Grid Table 6 Colorful Accent 2" w:uiPriority="51"/>
-    <w:lsdException w:name="Grid Table 7 Colorful Accent 2" w:uiPriority="52"/>
-    <w:lsdException w:name="Grid Table 1 Light Accent 3" w:uiPriority="46"/>
-    <w:lsdException w:name="Grid Table 2 Accent 3" w:uiPriority="47"/>
-    <w:lsdException w:name="Grid Table 3 Accent 3" w:uiPriority="48"/>
-    <w:lsdException w:name="Grid Table 4 Accent 3" w:uiPriority="49"/>
-    <w:lsdException w:name="Grid Table 5 Dark Accent 3" w:uiPriority="50"/>
-    <w:lsdException w:name="Grid Table 6 Colorful Accent 3" w:uiPriority="51"/>
-    <w:lsdException w:name="Grid Table 7 Colorful Accent 3" w:uiPriority="52"/>
-    <w:lsdException w:name="Grid Table 1 Light Accent 4" w:uiPriority="46"/>
-    <w:lsdException w:name="Grid Table 2 Accent 4" w:uiPriority="47"/>
-    <w:lsdException w:name="Grid Table 3 Accent 4" w:uiPriority="48"/>
-    <w:lsdException w:name="Grid Table 4 Accent 4" w:uiPriority="49"/>
-    <w:lsdException w:name="Grid Table 5 Dark Accent 4" w:uiPriority="50"/>
-    <w:lsdException w:name="Grid Table 6 Colorful Accent 4" w:uiPriority="51"/>
-    <w:lsdException w:name="Grid Table 7 Colorful Accent 4" w:uiPriority="52"/>
-    <w:lsdException w:name="Grid Table 1 Light Accent 5" w:uiPriority="46"/>
-    <w:lsdException w:name="Grid Table 2 Accent 5" w:uiPriority="47"/>
-    <w:lsdException w:name="Grid Table 3 Accent 5" w:uiPriority="48"/>
-    <w:lsdException w:name="Grid Table 4 Accent 5" w:uiPriority="49"/>
-    <w:lsdException w:name="Grid Table 5 Dark Accent 5" w:uiPriority="50"/>
-    <w:lsdException w:name="Grid Table 6 Colorful Accent 5" w:uiPriority="51"/>
-    <w:lsdException w:name="Grid Table 7 Colorful Accent 5" w:uiPriority="52"/>
-    <w:lsdException w:name="Grid Table 1 Light Accent 6" w:uiPriority="46"/>
-    <w:lsdException w:name="Grid Table 2 Accent 6" w:uiPriority="47"/>
-    <w:lsdException w:name="Grid Table 3 Accent 6" w:uiPriority="48"/>
-    <w:lsdException w:name="Grid Table 4 Accent 6" w:uiPriority="49"/>
-    <w:lsdException w:name="Grid Table 5 Dark Accent 6" w:uiPriority="50"/>
-    <w:lsdException w:name="Grid Table 6 Colorful Accent 6" w:uiPriority="51"/>
-    <w:lsdException w:name="Grid Table 7 Colorful Accent 6" w:uiPriority="52"/>
-    <w:lsdException w:name="List Table 1 Light" w:uiPriority="46"/>
-    <w:lsdException w:name="List Table 2" w:uiPriority="47"/>
-    <w:lsdException w:name="List Table 3" w:uiPriority="48"/>
-    <w:lsdException w:name="List Table 4" w:uiPriority="49"/>
-    <w:lsdException w:name="List Table 5 Dark" w:uiPriority="50"/>
-    <w:lsdException w:name="List Table 6 Colorful" w:uiPriority="51"/>
-    <w:lsdException w:name="List Table 7 Colorful" w:uiPriority="52"/>
-    <w:lsdException w:name="List Table 1 Light Accent 1" w:uiPriority="46"/>
-    <w:lsdException w:name="List Table 2 Accent 1" w:uiPriority="47"/>
-    <w:lsdException w:name="List Table 3 Accent 1" w:uiPriority="48"/>
-    <w:lsdException w:name="List Table 4 Accent 1" w:uiPriority="49"/>
-    <w:lsdException w:name="List Table 5 Dark Accent 1" w:uiPriority="50"/>
-    <w:lsdException w:name="List Table 6 Colorful Accent 1" w:uiPriority="51"/>
-    <w:lsdException w:name="List Table 7 Colorful Accent 1" w:uiPriority="52"/>
-    <w:lsdException w:name="List Table 1 Light Accent 2" w:uiPriority="46"/>
-    <w:lsdException w:name="List Table 2 Accent 2" w:uiPriority="47"/>
-    <w:lsdException w:name="List Table 3 Accent 2" w:uiPriority="48"/>
-    <w:lsdException w:name="List Table 4 Accent 2" w:uiPriority="49"/>
-    <w:lsdException w:name="List Table 5 Dark Accent 2" w:uiPriority="50"/>
-    <w:lsdException w:name="List Table 6 Colorful Accent 2" w:uiPriority="51"/>
-    <w:lsdException w:name="List Table 7 Colorful Accent 2" w:uiPriority="52"/>
-    <w:lsdException w:name="List Table 1 Light Accent 3" w:uiPriority="46"/>
-    <w:lsdException w:name="List Table 2 Accent 3" w:uiPriority="47"/>
-    <w:lsdException w:name="List Table 3 Accent 3" w:uiPriority="48"/>
-    <w:lsdException w:name="List Table 4 Accent 3" w:uiPriority="49"/>
-    <w:lsdException w:name="List Table 5 Dark Accent 3" w:uiPriority="50"/>
-    <w:lsdException w:name="List Table 6 Colorful Accent 3" w:uiPriority="51"/>
-    <w:lsdException w:name="List Table 7 Colorful Accent 3" w:uiPriority="52"/>
-    <w:lsdException w:name="List Table 1 Light Accent 4" w:uiPriority="46"/>
-    <w:lsdException w:name="List Table 2 Accent 4" w:uiPriority="47"/>
-    <w:lsdException w:name="List Table 3 Accent 4" w:uiPriority="48"/>
-    <w:lsdException w:name="List Table 4 Accent 4" w:uiPriority="49"/>
-    <w:lsdException w:name="List Table 5 Dark Accent 4" w:uiPriority="50"/>
-    <w:lsdException w:name="List Table 6 Colorful Accent 4" w:uiPriority="51"/>
-    <w:lsdException w:name="List Table 7 Colorful Accent 4" w:uiPriority="52"/>
-    <w:lsdException w:name="List Table 1 Light Accent 5" w:uiPriority="46"/>
-    <w:lsdException w:name="List Table 2 Accent 5" w:uiPriority="47"/>
-    <w:lsdException w:name="List Table 3 Accent 5" w:uiPriority="48"/>
-    <w:lsdException w:name="List Table 4 Accent 5" w:uiPriority="49"/>
-    <w:lsdException w:name="List Table 5 Dark Accent 5" w:uiPriority="50"/>
-    <w:lsdException w:name="List Table 6 Colorful Accent 5" w:uiPriority="51"/>
-    <w:lsdException w:name="List Table 7 Colorful Accent 5" w:uiPriority="52"/>
-    <w:lsdException w:name="List Table 1 Light Accent 6" w:uiPriority="46"/>
-    <w:lsdException w:name="List Table 2 Accent 6" w:uiPriority="47"/>
-    <w:lsdException w:name="List Table 3 Accent 6" w:uiPriority="48"/>
-    <w:lsdException w:name="List Table 4 Accent 6" w:uiPriority="49"/>
-    <w:lsdException w:name="List Table 5 Dark Accent 6" w:uiPriority="50"/>
-    <w:lsdException w:name="List Table 6 Colorful Accent 6" w:uiPriority="51"/>
-    <w:lsdException w:name="List Table 7 Colorful Accent 6" w:uiPriority="52"/>
+  <w:latentStyles w:defLockedState="0" w:defUIPriority="99" w:defSemiHidden="1" w:defUnhideWhenUsed="1" w:defQFormat="0" w:count="267">
+    <w:lsdException w:name="Normal" w:semiHidden="0" w:uiPriority="0" w:unhideWhenUsed="0" w:qFormat="1"/>
+    <w:lsdException w:name="heading 1" w:semiHidden="0" w:uiPriority="9" w:unhideWhenUsed="0" w:qFormat="1"/>
+    <w:lsdException w:name="heading 2" w:uiPriority="9" w:qFormat="1"/>
+    <w:lsdException w:name="heading 3" w:uiPriority="9" w:qFormat="1"/>
+    <w:lsdException w:name="heading 4" w:uiPriority="9" w:qFormat="1"/>
+    <w:lsdException w:name="heading 5" w:uiPriority="9" w:qFormat="1"/>
+    <w:lsdException w:name="heading 6" w:uiPriority="9" w:qFormat="1"/>
+    <w:lsdException w:name="heading 7" w:uiPriority="9" w:qFormat="1"/>
+    <w:lsdException w:name="heading 8" w:uiPriority="9" w:qFormat="1"/>
+    <w:lsdException w:name="heading 9" w:uiPriority="9" w:qFormat="1"/>
+    <w:lsdException w:name="toc 1" w:uiPriority="39"/>
+    <w:lsdException w:name="toc 2" w:uiPriority="39"/>
+    <w:lsdException w:name="toc 3" w:uiPriority="39"/>
+    <w:lsdException w:name="toc 4" w:uiPriority="39"/>
+    <w:lsdException w:name="toc 5" w:uiPriority="39"/>
+    <w:lsdException w:name="toc 6" w:uiPriority="39"/>
+    <w:lsdException w:name="toc 7" w:uiPriority="39"/>
+    <w:lsdException w:name="toc 8" w:uiPriority="39"/>
+    <w:lsdException w:name="toc 9" w:uiPriority="39"/>
+    <w:lsdException w:name="caption" w:uiPriority="35" w:qFormat="1"/>
+    <w:lsdException w:name="Title" w:semiHidden="0" w:uiPriority="10" w:unhideWhenUsed="0" w:qFormat="1"/>
+    <w:lsdException w:name="Default Paragraph Font" w:uiPriority="1"/>
+    <w:lsdException w:name="Subtitle" w:semiHidden="0" w:uiPriority="11" w:unhideWhenUsed="0" w:qFormat="1"/>
+    <w:lsdException w:name="Strong" w:semiHidden="0" w:uiPriority="22" w:unhideWhenUsed="0" w:qFormat="1"/>
+    <w:lsdException w:name="Emphasis" w:semiHidden="0" w:uiPriority="20" w:unhideWhenUsed="0" w:qFormat="1"/>
+    <w:lsdException w:name="Table Grid" w:semiHidden="0" w:uiPriority="39" w:unhideWhenUsed="0"/>
+    <w:lsdException w:name="Placeholder Text" w:unhideWhenUsed="0"/>
+    <w:lsdException w:name="No Spacing" w:semiHidden="0" w:uiPriority="1" w:unhideWhenUsed="0" w:qFormat="1"/>
+    <w:lsdException w:name="Light Shading" w:semiHidden="0" w:uiPriority="60" w:unhideWhenUsed="0"/>
+    <w:lsdException w:name="Light List" w:semiHidden="0" w:uiPriority="61" w:unhideWhenUsed="0"/>
+    <w:lsdException w:name="Light Grid" w:semiHidden="0" w:uiPriority="62" w:unhideWhenUsed="0"/>
+    <w:lsdException w:name="Medium Shading 1" w:semiHidden="0" w:uiPriority="63" w:unhideWhenUsed="0"/>
+    <w:lsdException w:name="Medium Shading 2" w:semiHidden="0" w:uiPriority="64" w:unhideWhenUsed="0"/>
+    <w:lsdException w:name="Medium List 1" w:semiHidden="0" w:uiPriority="65" w:unhideWhenUsed="0"/>
+    <w:lsdException w:name="Medium List 2" w:semiHidden="0" w:uiPriority="66" w:unhideWhenUsed="0"/>
+    <w:lsdException w:name="Medium Grid 1" w:semiHidden="0" w:uiPriority="67" w:unhideWhenUsed="0"/>
+    <w:lsdException w:name="Medium Grid 2" w:semiHidden="0" w:uiPriority="68" w:unhideWhenUsed="0"/>
+    <w:lsdException w:name="Medium Grid 3" w:semiHidden="0" w:uiPriority="69" w:unhideWhenUsed="0"/>
+    <w:lsdException w:name="Dark List" w:semiHidden="0" w:uiPriority="70" w:unhideWhenUsed="0"/>
+    <w:lsdException w:name="Colorful Shading" w:semiHidden="0" w:uiPriority="71" w:unhideWhenUsed="0"/>
+    <w:lsdException w:name="Colorful List" w:semiHidden="0" w:uiPriority="72" w:unhideWhenUsed="0"/>
+    <w:lsdException w:name="Colorful Grid" w:semiHidden="0" w:uiPriority="73" w:unhideWhenUsed="0"/>
+    <w:lsdException w:name="Light Shading Accent 1" w:semiHidden="0" w:uiPriority="60" w:unhideWhenUsed="0"/>
+    <w:lsdException w:name="Light List Accent 1" w:semiHidden="0" w:uiPriority="61" w:unhideWhenUsed="0"/>
+    <w:lsdException w:name="Light Grid Accent 1" w:semiHidden="0" w:uiPriority="62" w:unhideWhenUsed="0"/>
+    <w:lsdException w:name="Medium Shading 1 Accent 1" w:semiHidden="0" w:uiPriority="63" w:unhideWhenUsed="0"/>
+    <w:lsdException w:name="Medium Shading 2 Accent 1" w:semiHidden="0" w:uiPriority="64" w:unhideWhenUsed="0"/>
+    <w:lsdException w:name="Medium List 1 Accent 1" w:semiHidden="0" w:uiPriority="65" w:unhideWhenUsed="0"/>
+    <w:lsdException w:name="Revision" w:unhideWhenUsed="0"/>
+    <w:lsdException w:name="List Paragraph" w:semiHidden="0" w:uiPriority="34" w:unhideWhenUsed="0" w:qFormat="1"/>
+    <w:lsdException w:name="Quote" w:semiHidden="0" w:uiPriority="29" w:unhideWhenUsed="0" w:qFormat="1"/>
+    <w:lsdException w:name="Intense Quote" w:semiHidden="0" w:uiPriority="30" w:unhideWhenUsed="0" w:qFormat="1"/>
+    <w:lsdException w:name="Medium List 2 Accent 1" w:semiHidden="0" w:uiPriority="66" w:unhideWhenUsed="0"/>
+    <w:lsdException w:name="Medium Grid 1 Accent 1" w:semiHidden="0" w:uiPriority="67" w:unhideWhenUsed="0"/>
+    <w:lsdException w:name="Medium Grid 2 Accent 1" w:semiHidden="0" w:uiPriority="68" w:unhideWhenUsed="0"/>
+    <w:lsdException w:name="Medium Grid 3 Accent 1" w:semiHidden="0" w:uiPriority="69" w:unhideWhenUsed="0"/>
+    <w:lsdException w:name="Dark List Accent 1" w:semiHidden="0" w:uiPriority="70" w:unhideWhenUsed="0"/>
+    <w:lsdException w:name="Colorful Shading Accent 1" w:semiHidden="0" w:uiPriority="71" w:unhideWhenUsed="0"/>
+    <w:lsdException w:name="Colorful List Accent 1" w:semiHidden="0" w:uiPriority="72" w:unhideWhenUsed="0"/>
+    <w:lsdException w:name="Colorful Grid Accent 1" w:semiHidden="0" w:uiPriority="73" w:unhideWhenUsed="0"/>
+    <w:lsdException w:name="Light Shading Accent 2" w:semiHidden="0" w:uiPriority="60" w:unhideWhenUsed="0"/>
+    <w:lsdException w:name="Light List Accent 2" w:semiHidden="0" w:uiPriority="61" w:unhideWhenUsed="0"/>
+    <w:lsdException w:name="Light Grid Accent 2" w:semiHidden="0" w:uiPriority="62" w:unhideWhenUsed="0"/>
+    <w:lsdException w:name="Medium Shading 1 Accent 2" w:semiHidden="0" w:uiPriority="63" w:unhideWhenUsed="0"/>
+    <w:lsdException w:name="Medium Shading 2 Accent 2" w:semiHidden="0" w:uiPriority="64" w:unhideWhenUsed="0"/>
+    <w:lsdException w:name="Medium List 1 Accent 2" w:semiHidden="0" w:uiPriority="65" w:unhideWhenUsed="0"/>
+    <w:lsdException w:name="Medium List 2 Accent 2" w:semiHidden="0" w:uiPriority="66" w:unhideWhenUsed="0"/>
+    <w:lsdException w:name="Medium Grid 1 Accent 2" w:semiHidden="0" w:uiPriority="67" w:unhideWhenUsed="0"/>
+    <w:lsdException w:name="Medium Grid 2 Accent 2" w:semiHidden="0" w:uiPriority="68" w:unhideWhenUsed="0"/>
+    <w:lsdException w:name="Medium Grid 3 Accent 2" w:semiHidden="0" w:uiPriority="69" w:unhideWhenUsed="0"/>
+    <w:lsdException w:name="Dark List Accent 2" w:semiHidden="0" w:uiPriority="70" w:unhideWhenUsed="0"/>
+    <w:lsdException w:name="Colorful Shading Accent 2" w:semiHidden="0" w:uiPriority="71" w:unhideWhenUsed="0"/>
+    <w:lsdException w:name="Colorful List Accent 2" w:semiHidden="0" w:uiPriority="72" w:unhideWhenUsed="0"/>
+    <w:lsdException w:name="Colorful Grid Accent 2" w:semiHidden="0" w:uiPriority="73" w:unhideWhenUsed="0"/>
+    <w:lsdException w:name="Light Shading Accent 3" w:semiHidden="0" w:uiPriority="60" w:unhideWhenUsed="0"/>
+    <w:lsdException w:name="Light List Accent 3" w:semiHidden="0" w:uiPriority="61" w:unhideWhenUsed="0"/>
+    <w:lsdException w:name="Light Grid Accent 3" w:semiHidden="0" w:uiPriority="62" w:unhideWhenUsed="0"/>
+    <w:lsdException w:name="Medium Shading 1 Accent 3" w:semiHidden="0" w:uiPriority="63" w:unhideWhenUsed="0"/>
+    <w:lsdException w:name="Medium Shading 2 Accent 3" w:semiHidden="0" w:uiPriority="64" w:unhideWhenUsed="0"/>
+    <w:lsdException w:name="Medium List 1 Accent 3" w:semiHidden="0" w:uiPriority="65" w:unhideWhenUsed="0"/>
+    <w:lsdException w:name="Medium List 2 Accent 3" w:semiHidden="0" w:uiPriority="66" w:unhideWhenUsed="0"/>
+    <w:lsdException w:name="Medium Grid 1 Accent 3" w:semiHidden="0" w:uiPriority="67" w:unhideWhenUsed="0"/>
+    <w:lsdException w:name="Medium Grid 2 Accent 3" w:semiHidden="0" w:uiPriority="68" w:unhideWhenUsed="0"/>
+    <w:lsdException w:name="Medium Grid 3 Accent 3" w:semiHidden="0" w:uiPriority="69" w:unhideWhenUsed="0"/>
+    <w:lsdException w:name="Dark List Accent 3" w:semiHidden="0" w:uiPriority="70" w:unhideWhenUsed="0"/>
+    <w:lsdException w:name="Colorful Shading Accent 3" w:semiHidden="0" w:uiPriority="71" w:unhideWhenUsed="0"/>
+    <w:lsdException w:name="Colorful List Accent 3" w:semiHidden="0" w:uiPriority="72" w:unhideWhenUsed="0"/>
+    <w:lsdException w:name="Colorful Grid Accent 3" w:semiHidden="0" w:uiPriority="73" w:unhideWhenUsed="0"/>
+    <w:lsdException w:name="Light Shading Accent 4" w:semiHidden="0" w:uiPriority="60" w:unhideWhenUsed="0"/>
+    <w:lsdException w:name="Light List Accent 4" w:semiHidden="0" w:uiPriority="61" w:unhideWhenUsed="0"/>
+    <w:lsdException w:name="Light Grid Accent 4" w:semiHidden="0" w:uiPriority="62" w:unhideWhenUsed="0"/>
+    <w:lsdException w:name="Medium Shading 1 Accent 4" w:semiHidden="0" w:uiPriority="63" w:unhideWhenUsed="0"/>
+    <w:lsdException w:name="Medium Shading 2 Accent 4" w:semiHidden="0" w:uiPriority="64" w:unhideWhenUsed="0"/>
+    <w:lsdException w:name="Medium List 1 Accent 4" w:semiHidden="0" w:uiPriority="65" w:unhideWhenUsed="0"/>
+    <w:lsdException w:name="Medium List 2 Accent 4" w:semiHidden="0" w:uiPriority="66" w:unhideWhenUsed="0"/>
+    <w:lsdException w:name="Medium Grid 1 Accent 4" w:semiHidden="0" w:uiPriority="67" w:unhideWhenUsed="0"/>
+    <w:lsdException w:name="Medium Grid 2 Accent 4" w:semiHidden="0" w:uiPriority="68" w:unhideWhenUsed="0"/>
+    <w:lsdException w:name="Medium Grid 3 Accent 4" w:semiHidden="0" w:uiPriority="69" w:unhideWhenUsed="0"/>
+    <w:lsdException w:name="Dark List Accent 4" w:semiHidden="0" w:uiPriority="70" w:unhideWhenUsed="0"/>
+    <w:lsdException w:name="Colorful Shading Accent 4" w:semiHidden="0" w:uiPriority="71" w:unhideWhenUsed="0"/>
+    <w:lsdException w:name="Colorful List Accent 4" w:semiHidden="0" w:uiPriority="72" w:unhideWhenUsed="0"/>
+    <w:lsdException w:name="Colorful Grid Accent 4" w:semiHidden="0" w:uiPriority="73" w:unhideWhenUsed="0"/>
+    <w:lsdException w:name="Light Shading Accent 5" w:semiHidden="0" w:uiPriority="60" w:unhideWhenUsed="0"/>
+    <w:lsdException w:name="Light List Accent 5" w:semiHidden="0" w:uiPriority="61" w:unhideWhenUsed="0"/>
+    <w:lsdException w:name="Light Grid Accent 5" w:semiHidden="0" w:uiPriority="62" w:unhideWhenUsed="0"/>
+    <w:lsdException w:name="Medium Shading 1 Accent 5" w:semiHidden="0" w:uiPriority="63" w:unhideWhenUsed="0"/>
+    <w:lsdException w:name="Medium Shading 2 Accent 5" w:semiHidden="0" w:uiPriority="64" w:unhideWhenUsed="0"/>
+    <w:lsdException w:name="Medium List 1 Accent 5" w:semiHidden="0" w:uiPriority="65" w:unhideWhenUsed="0"/>
+    <w:lsdException w:name="Medium List 2 Accent 5" w:semiHidden="0" w:uiPriority="66" w:unhideWhenUsed="0"/>
+    <w:lsdException w:name="Medium Grid 1 Accent 5" w:semiHidden="0" w:uiPriority="67" w:unhideWhenUsed="0"/>
+    <w:lsdException w:name="Medium Grid 2 Accent 5" w:semiHidden="0" w:uiPriority="68" w:unhideWhenUsed="0"/>
+    <w:lsdException w:name="Medium Grid 3 Accent 5" w:semiHidden="0" w:uiPriority="69" w:unhideWhenUsed="0"/>
+    <w:lsdException w:name="Dark List Accent 5" w:semiHidden="0" w:uiPriority="70" w:unhideWhenUsed="0"/>
+    <w:lsdException w:name="Colorful Shading Accent 5" w:semiHidden="0" w:uiPriority="71" w:unhideWhenUsed="0"/>
+    <w:lsdException w:name="Colorful List Accent 5" w:semiHidden="0" w:uiPriority="72" w:unhideWhenUsed="0"/>
+    <w:lsdException w:name="Colorful Grid Accent 5" w:semiHidden="0" w:uiPriority="73" w:unhideWhenUsed="0"/>
+    <w:lsdException w:name="Light Shading Accent 6" w:semiHidden="0" w:uiPriority="60" w:unhideWhenUsed="0"/>
+    <w:lsdException w:name="Light List Accent 6" w:semiHidden="0" w:uiPriority="61" w:unhideWhenUsed="0"/>
+    <w:lsdException w:name="Light Grid Accent 6" w:semiHidden="0" w:uiPriority="62" w:unhideWhenUsed="0"/>
+    <w:lsdException w:name="Medium Shading 1 Accent 6" w:semiHidden="0" w:uiPriority="63" w:unhideWhenUsed="0"/>
+    <w:lsdException w:name="Medium Shading 2 Accent 6" w:semiHidden="0" w:uiPriority="64" w:unhideWhenUsed="0"/>
+    <w:lsdException w:name="Medium List 1 Accent 6" w:semiHidden="0" w:uiPriority="65" w:unhideWhenUsed="0"/>
+    <w:lsdException w:name="Medium List 2 Accent 6" w:semiHidden="0" w:uiPriority="66" w:unhideWhenUsed="0"/>
+    <w:lsdException w:name="Medium Grid 1 Accent 6" w:semiHidden="0" w:uiPriority="67" w:unhideWhenUsed="0"/>
+    <w:lsdException w:name="Medium Grid 2 Accent 6" w:semiHidden="0" w:uiPriority="68" w:unhideWhenUsed="0"/>
+    <w:lsdException w:name="Medium Grid 3 Accent 6" w:semiHidden="0" w:uiPriority="69" w:unhideWhenUsed="0"/>
+    <w:lsdException w:name="Dark List Accent 6" w:semiHidden="0" w:uiPriority="70" w:unhideWhenUsed="0"/>
+    <w:lsdException w:name="Colorful Shading Accent 6" w:semiHidden="0" w:uiPriority="71" w:unhideWhenUsed="0"/>
+    <w:lsdException w:name="Colorful List Accent 6" w:semiHidden="0" w:uiPriority="72" w:unhideWhenUsed="0"/>
+    <w:lsdException w:name="Colorful Grid Accent 6" w:semiHidden="0" w:uiPriority="73" w:unhideWhenUsed="0"/>
+    <w:lsdException w:name="Subtle Emphasis" w:semiHidden="0" w:uiPriority="19" w:unhideWhenUsed="0" w:qFormat="1"/>
+    <w:lsdException w:name="Intense Emphasis" w:semiHidden="0" w:uiPriority="21" w:unhideWhenUsed="0" w:qFormat="1"/>
+    <w:lsdException w:name="Subtle Reference" w:semiHidden="0" w:uiPriority="31" w:unhideWhenUsed="0" w:qFormat="1"/>
+    <w:lsdException w:name="Intense Reference" w:semiHidden="0" w:uiPriority="32" w:unhideWhenUsed="0" w:qFormat="1"/>
+    <w:lsdException w:name="Book Title" w:semiHidden="0" w:uiPriority="33" w:unhideWhenUsed="0" w:qFormat="1"/>
+    <w:lsdException w:name="Bibliography" w:uiPriority="37"/>
+    <w:lsdException w:name="TOC Heading" w:uiPriority="39" w:qFormat="1"/>
   </w:latentStyles>
   <w:style w:type="paragraph" w:default="1" w:styleId="Normal">
     <w:name w:val="Normal"/>
@@ -18079,7 +21322,6 @@
     <w:next w:val="Normal"/>
     <w:autoRedefine/>
     <w:uiPriority w:val="39"/>
-    <w:semiHidden/>
     <w:unhideWhenUsed/>
     <w:rsid w:val="00EE530D"/>
     <w:pPr>
@@ -18092,7 +21334,6 @@
     <w:next w:val="Normal"/>
     <w:autoRedefine/>
     <w:uiPriority w:val="39"/>
-    <w:semiHidden/>
     <w:unhideWhenUsed/>
     <w:rsid w:val="00EE530D"/>
     <w:pPr>
@@ -18105,7 +21346,6 @@
     <w:basedOn w:val="Normal"/>
     <w:link w:val="FooterChar"/>
     <w:uiPriority w:val="99"/>
-    <w:semiHidden/>
     <w:unhideWhenUsed/>
     <w:rsid w:val="00EE530D"/>
     <w:pPr>
@@ -18121,7 +21361,6 @@
     <w:basedOn w:val="DefaultParagraphFont"/>
     <w:link w:val="Footer"/>
     <w:uiPriority w:val="99"/>
-    <w:semiHidden/>
     <w:rsid w:val="00EE530D"/>
   </w:style>
   <w:style w:type="paragraph" w:styleId="ListParagraph">
@@ -18229,6 +21468,517 @@
       <w:i/>
       <w:iCs/>
     </w:rPr>
+  </w:style>
+  <w:style w:type="paragraph" w:styleId="Header">
+    <w:name w:val="header"/>
+    <w:basedOn w:val="Normal"/>
+    <w:link w:val="HeaderChar"/>
+    <w:uiPriority w:val="99"/>
+    <w:unhideWhenUsed/>
+    <w:rsid w:val="00CB248D"/>
+    <w:pPr>
+      <w:tabs>
+        <w:tab w:val="center" w:pos="4680"/>
+        <w:tab w:val="right" w:pos="9360"/>
+      </w:tabs>
+      <w:spacing w:after="0" w:line="240" w:lineRule="auto"/>
+    </w:pPr>
+  </w:style>
+  <w:style w:type="character" w:customStyle="1" w:styleId="HeaderChar">
+    <w:name w:val="Header Char"/>
+    <w:basedOn w:val="DefaultParagraphFont"/>
+    <w:link w:val="Header"/>
+    <w:uiPriority w:val="99"/>
+    <w:rsid w:val="00CB248D"/>
+  </w:style>
+  <w:style w:type="paragraph" w:styleId="TOC3">
+    <w:name w:val="toc 3"/>
+    <w:basedOn w:val="Normal"/>
+    <w:next w:val="Normal"/>
+    <w:autoRedefine/>
+    <w:uiPriority w:val="39"/>
+    <w:unhideWhenUsed/>
+    <w:rsid w:val="00CB248D"/>
+    <w:pPr>
+      <w:spacing w:after="100"/>
+      <w:ind w:left="440"/>
+    </w:pPr>
+  </w:style>
+</w:styles>
+</file>
+
+<file path=word/stylesWithEffects.xml><?xml version="1.0" encoding="utf-8"?>
+<w:styles xmlns:wpc="http://schemas.microsoft.com/office/word/2010/wordprocessingCanvas" xmlns:mc="http://schemas.openxmlformats.org/markup-compatibility/2006" xmlns:o="urn:schemas-microsoft-com:office:office" xmlns:r="http://schemas.openxmlformats.org/officeDocument/2006/relationships" xmlns:m="http://schemas.openxmlformats.org/officeDocument/2006/math" xmlns:v="urn:schemas-microsoft-com:vml" xmlns:wp14="http://schemas.microsoft.com/office/word/2010/wordprocessingDrawing" xmlns:wp="http://schemas.openxmlformats.org/drawingml/2006/wordprocessingDrawing" xmlns:w10="urn:schemas-microsoft-com:office:word" xmlns:w="http://schemas.openxmlformats.org/wordprocessingml/2006/main" xmlns:w14="http://schemas.microsoft.com/office/word/2010/wordml" xmlns:wpg="http://schemas.microsoft.com/office/word/2010/wordprocessingGroup" xmlns:wpi="http://schemas.microsoft.com/office/word/2010/wordprocessingInk" xmlns:wne="http://schemas.microsoft.com/office/word/2006/wordml" xmlns:wps="http://schemas.microsoft.com/office/word/2010/wordprocessingShape" mc:Ignorable="w14 wp14">
+  <w:docDefaults>
+    <w:rPrDefault>
+      <w:rPr>
+        <w:rFonts w:asciiTheme="minorHAnsi" w:eastAsiaTheme="minorHAnsi" w:hAnsiTheme="minorHAnsi" w:cstheme="minorBidi"/>
+        <w:sz w:val="22"/>
+        <w:szCs w:val="22"/>
+        <w:lang w:val="en-US" w:eastAsia="en-US" w:bidi="ar-SA"/>
+      </w:rPr>
+    </w:rPrDefault>
+    <w:pPrDefault>
+      <w:pPr>
+        <w:spacing w:after="160" w:line="259" w:lineRule="auto"/>
+      </w:pPr>
+    </w:pPrDefault>
+  </w:docDefaults>
+  <w:latentStyles w:defLockedState="0" w:defUIPriority="99" w:defSemiHidden="1" w:defUnhideWhenUsed="1" w:defQFormat="0" w:count="267">
+    <w:lsdException w:name="Normal" w:semiHidden="0" w:uiPriority="0" w:unhideWhenUsed="0" w:qFormat="1"/>
+    <w:lsdException w:name="heading 1" w:semiHidden="0" w:uiPriority="9" w:unhideWhenUsed="0" w:qFormat="1"/>
+    <w:lsdException w:name="heading 2" w:uiPriority="9" w:qFormat="1"/>
+    <w:lsdException w:name="heading 3" w:uiPriority="9" w:qFormat="1"/>
+    <w:lsdException w:name="heading 4" w:uiPriority="9" w:qFormat="1"/>
+    <w:lsdException w:name="heading 5" w:uiPriority="9" w:qFormat="1"/>
+    <w:lsdException w:name="heading 6" w:uiPriority="9" w:qFormat="1"/>
+    <w:lsdException w:name="heading 7" w:uiPriority="9" w:qFormat="1"/>
+    <w:lsdException w:name="heading 8" w:uiPriority="9" w:qFormat="1"/>
+    <w:lsdException w:name="heading 9" w:uiPriority="9" w:qFormat="1"/>
+    <w:lsdException w:name="toc 1" w:uiPriority="39"/>
+    <w:lsdException w:name="toc 2" w:uiPriority="39"/>
+    <w:lsdException w:name="toc 3" w:uiPriority="39"/>
+    <w:lsdException w:name="toc 4" w:uiPriority="39"/>
+    <w:lsdException w:name="toc 5" w:uiPriority="39"/>
+    <w:lsdException w:name="toc 6" w:uiPriority="39"/>
+    <w:lsdException w:name="toc 7" w:uiPriority="39"/>
+    <w:lsdException w:name="toc 8" w:uiPriority="39"/>
+    <w:lsdException w:name="toc 9" w:uiPriority="39"/>
+    <w:lsdException w:name="caption" w:uiPriority="35" w:qFormat="1"/>
+    <w:lsdException w:name="Title" w:semiHidden="0" w:uiPriority="10" w:unhideWhenUsed="0" w:qFormat="1"/>
+    <w:lsdException w:name="Default Paragraph Font" w:uiPriority="1"/>
+    <w:lsdException w:name="Subtitle" w:semiHidden="0" w:uiPriority="11" w:unhideWhenUsed="0" w:qFormat="1"/>
+    <w:lsdException w:name="Strong" w:semiHidden="0" w:uiPriority="22" w:unhideWhenUsed="0" w:qFormat="1"/>
+    <w:lsdException w:name="Emphasis" w:semiHidden="0" w:uiPriority="20" w:unhideWhenUsed="0" w:qFormat="1"/>
+    <w:lsdException w:name="Table Grid" w:semiHidden="0" w:uiPriority="39" w:unhideWhenUsed="0"/>
+    <w:lsdException w:name="Placeholder Text" w:unhideWhenUsed="0"/>
+    <w:lsdException w:name="No Spacing" w:semiHidden="0" w:uiPriority="1" w:unhideWhenUsed="0" w:qFormat="1"/>
+    <w:lsdException w:name="Light Shading" w:semiHidden="0" w:uiPriority="60" w:unhideWhenUsed="0"/>
+    <w:lsdException w:name="Light List" w:semiHidden="0" w:uiPriority="61" w:unhideWhenUsed="0"/>
+    <w:lsdException w:name="Light Grid" w:semiHidden="0" w:uiPriority="62" w:unhideWhenUsed="0"/>
+    <w:lsdException w:name="Medium Shading 1" w:semiHidden="0" w:uiPriority="63" w:unhideWhenUsed="0"/>
+    <w:lsdException w:name="Medium Shading 2" w:semiHidden="0" w:uiPriority="64" w:unhideWhenUsed="0"/>
+    <w:lsdException w:name="Medium List 1" w:semiHidden="0" w:uiPriority="65" w:unhideWhenUsed="0"/>
+    <w:lsdException w:name="Medium List 2" w:semiHidden="0" w:uiPriority="66" w:unhideWhenUsed="0"/>
+    <w:lsdException w:name="Medium Grid 1" w:semiHidden="0" w:uiPriority="67" w:unhideWhenUsed="0"/>
+    <w:lsdException w:name="Medium Grid 2" w:semiHidden="0" w:uiPriority="68" w:unhideWhenUsed="0"/>
+    <w:lsdException w:name="Medium Grid 3" w:semiHidden="0" w:uiPriority="69" w:unhideWhenUsed="0"/>
+    <w:lsdException w:name="Dark List" w:semiHidden="0" w:uiPriority="70" w:unhideWhenUsed="0"/>
+    <w:lsdException w:name="Colorful Shading" w:semiHidden="0" w:uiPriority="71" w:unhideWhenUsed="0"/>
+    <w:lsdException w:name="Colorful List" w:semiHidden="0" w:uiPriority="72" w:unhideWhenUsed="0"/>
+    <w:lsdException w:name="Colorful Grid" w:semiHidden="0" w:uiPriority="73" w:unhideWhenUsed="0"/>
+    <w:lsdException w:name="Light Shading Accent 1" w:semiHidden="0" w:uiPriority="60" w:unhideWhenUsed="0"/>
+    <w:lsdException w:name="Light List Accent 1" w:semiHidden="0" w:uiPriority="61" w:unhideWhenUsed="0"/>
+    <w:lsdException w:name="Light Grid Accent 1" w:semiHidden="0" w:uiPriority="62" w:unhideWhenUsed="0"/>
+    <w:lsdException w:name="Medium Shading 1 Accent 1" w:semiHidden="0" w:uiPriority="63" w:unhideWhenUsed="0"/>
+    <w:lsdException w:name="Medium Shading 2 Accent 1" w:semiHidden="0" w:uiPriority="64" w:unhideWhenUsed="0"/>
+    <w:lsdException w:name="Medium List 1 Accent 1" w:semiHidden="0" w:uiPriority="65" w:unhideWhenUsed="0"/>
+    <w:lsdException w:name="Revision" w:unhideWhenUsed="0"/>
+    <w:lsdException w:name="List Paragraph" w:semiHidden="0" w:uiPriority="34" w:unhideWhenUsed="0" w:qFormat="1"/>
+    <w:lsdException w:name="Quote" w:semiHidden="0" w:uiPriority="29" w:unhideWhenUsed="0" w:qFormat="1"/>
+    <w:lsdException w:name="Intense Quote" w:semiHidden="0" w:uiPriority="30" w:unhideWhenUsed="0" w:qFormat="1"/>
+    <w:lsdException w:name="Medium List 2 Accent 1" w:semiHidden="0" w:uiPriority="66" w:unhideWhenUsed="0"/>
+    <w:lsdException w:name="Medium Grid 1 Accent 1" w:semiHidden="0" w:uiPriority="67" w:unhideWhenUsed="0"/>
+    <w:lsdException w:name="Medium Grid 2 Accent 1" w:semiHidden="0" w:uiPriority="68" w:unhideWhenUsed="0"/>
+    <w:lsdException w:name="Medium Grid 3 Accent 1" w:semiHidden="0" w:uiPriority="69" w:unhideWhenUsed="0"/>
+    <w:lsdException w:name="Dark List Accent 1" w:semiHidden="0" w:uiPriority="70" w:unhideWhenUsed="0"/>
+    <w:lsdException w:name="Colorful Shading Accent 1" w:semiHidden="0" w:uiPriority="71" w:unhideWhenUsed="0"/>
+    <w:lsdException w:name="Colorful List Accent 1" w:semiHidden="0" w:uiPriority="72" w:unhideWhenUsed="0"/>
+    <w:lsdException w:name="Colorful Grid Accent 1" w:semiHidden="0" w:uiPriority="73" w:unhideWhenUsed="0"/>
+    <w:lsdException w:name="Light Shading Accent 2" w:semiHidden="0" w:uiPriority="60" w:unhideWhenUsed="0"/>
+    <w:lsdException w:name="Light List Accent 2" w:semiHidden="0" w:uiPriority="61" w:unhideWhenUsed="0"/>
+    <w:lsdException w:name="Light Grid Accent 2" w:semiHidden="0" w:uiPriority="62" w:unhideWhenUsed="0"/>
+    <w:lsdException w:name="Medium Shading 1 Accent 2" w:semiHidden="0" w:uiPriority="63" w:unhideWhenUsed="0"/>
+    <w:lsdException w:name="Medium Shading 2 Accent 2" w:semiHidden="0" w:uiPriority="64" w:unhideWhenUsed="0"/>
+    <w:lsdException w:name="Medium List 1 Accent 2" w:semiHidden="0" w:uiPriority="65" w:unhideWhenUsed="0"/>
+    <w:lsdException w:name="Medium List 2 Accent 2" w:semiHidden="0" w:uiPriority="66" w:unhideWhenUsed="0"/>
+    <w:lsdException w:name="Medium Grid 1 Accent 2" w:semiHidden="0" w:uiPriority="67" w:unhideWhenUsed="0"/>
+    <w:lsdException w:name="Medium Grid 2 Accent 2" w:semiHidden="0" w:uiPriority="68" w:unhideWhenUsed="0"/>
+    <w:lsdException w:name="Medium Grid 3 Accent 2" w:semiHidden="0" w:uiPriority="69" w:unhideWhenUsed="0"/>
+    <w:lsdException w:name="Dark List Accent 2" w:semiHidden="0" w:uiPriority="70" w:unhideWhenUsed="0"/>
+    <w:lsdException w:name="Colorful Shading Accent 2" w:semiHidden="0" w:uiPriority="71" w:unhideWhenUsed="0"/>
+    <w:lsdException w:name="Colorful List Accent 2" w:semiHidden="0" w:uiPriority="72" w:unhideWhenUsed="0"/>
+    <w:lsdException w:name="Colorful Grid Accent 2" w:semiHidden="0" w:uiPriority="73" w:unhideWhenUsed="0"/>
+    <w:lsdException w:name="Light Shading Accent 3" w:semiHidden="0" w:uiPriority="60" w:unhideWhenUsed="0"/>
+    <w:lsdException w:name="Light List Accent 3" w:semiHidden="0" w:uiPriority="61" w:unhideWhenUsed="0"/>
+    <w:lsdException w:name="Light Grid Accent 3" w:semiHidden="0" w:uiPriority="62" w:unhideWhenUsed="0"/>
+    <w:lsdException w:name="Medium Shading 1 Accent 3" w:semiHidden="0" w:uiPriority="63" w:unhideWhenUsed="0"/>
+    <w:lsdException w:name="Medium Shading 2 Accent 3" w:semiHidden="0" w:uiPriority="64" w:unhideWhenUsed="0"/>
+    <w:lsdException w:name="Medium List 1 Accent 3" w:semiHidden="0" w:uiPriority="65" w:unhideWhenUsed="0"/>
+    <w:lsdException w:name="Medium List 2 Accent 3" w:semiHidden="0" w:uiPriority="66" w:unhideWhenUsed="0"/>
+    <w:lsdException w:name="Medium Grid 1 Accent 3" w:semiHidden="0" w:uiPriority="67" w:unhideWhenUsed="0"/>
+    <w:lsdException w:name="Medium Grid 2 Accent 3" w:semiHidden="0" w:uiPriority="68" w:unhideWhenUsed="0"/>
+    <w:lsdException w:name="Medium Grid 3 Accent 3" w:semiHidden="0" w:uiPriority="69" w:unhideWhenUsed="0"/>
+    <w:lsdException w:name="Dark List Accent 3" w:semiHidden="0" w:uiPriority="70" w:unhideWhenUsed="0"/>
+    <w:lsdException w:name="Colorful Shading Accent 3" w:semiHidden="0" w:uiPriority="71" w:unhideWhenUsed="0"/>
+    <w:lsdException w:name="Colorful List Accent 3" w:semiHidden="0" w:uiPriority="72" w:unhideWhenUsed="0"/>
+    <w:lsdException w:name="Colorful Grid Accent 3" w:semiHidden="0" w:uiPriority="73" w:unhideWhenUsed="0"/>
+    <w:lsdException w:name="Light Shading Accent 4" w:semiHidden="0" w:uiPriority="60" w:unhideWhenUsed="0"/>
+    <w:lsdException w:name="Light List Accent 4" w:semiHidden="0" w:uiPriority="61" w:unhideWhenUsed="0"/>
+    <w:lsdException w:name="Light Grid Accent 4" w:semiHidden="0" w:uiPriority="62" w:unhideWhenUsed="0"/>
+    <w:lsdException w:name="Medium Shading 1 Accent 4" w:semiHidden="0" w:uiPriority="63" w:unhideWhenUsed="0"/>
+    <w:lsdException w:name="Medium Shading 2 Accent 4" w:semiHidden="0" w:uiPriority="64" w:unhideWhenUsed="0"/>
+    <w:lsdException w:name="Medium List 1 Accent 4" w:semiHidden="0" w:uiPriority="65" w:unhideWhenUsed="0"/>
+    <w:lsdException w:name="Medium List 2 Accent 4" w:semiHidden="0" w:uiPriority="66" w:unhideWhenUsed="0"/>
+    <w:lsdException w:name="Medium Grid 1 Accent 4" w:semiHidden="0" w:uiPriority="67" w:unhideWhenUsed="0"/>
+    <w:lsdException w:name="Medium Grid 2 Accent 4" w:semiHidden="0" w:uiPriority="68" w:unhideWhenUsed="0"/>
+    <w:lsdException w:name="Medium Grid 3 Accent 4" w:semiHidden="0" w:uiPriority="69" w:unhideWhenUsed="0"/>
+    <w:lsdException w:name="Dark List Accent 4" w:semiHidden="0" w:uiPriority="70" w:unhideWhenUsed="0"/>
+    <w:lsdException w:name="Colorful Shading Accent 4" w:semiHidden="0" w:uiPriority="71" w:unhideWhenUsed="0"/>
+    <w:lsdException w:name="Colorful List Accent 4" w:semiHidden="0" w:uiPriority="72" w:unhideWhenUsed="0"/>
+    <w:lsdException w:name="Colorful Grid Accent 4" w:semiHidden="0" w:uiPriority="73" w:unhideWhenUsed="0"/>
+    <w:lsdException w:name="Light Shading Accent 5" w:semiHidden="0" w:uiPriority="60" w:unhideWhenUsed="0"/>
+    <w:lsdException w:name="Light List Accent 5" w:semiHidden="0" w:uiPriority="61" w:unhideWhenUsed="0"/>
+    <w:lsdException w:name="Light Grid Accent 5" w:semiHidden="0" w:uiPriority="62" w:unhideWhenUsed="0"/>
+    <w:lsdException w:name="Medium Shading 1 Accent 5" w:semiHidden="0" w:uiPriority="63" w:unhideWhenUsed="0"/>
+    <w:lsdException w:name="Medium Shading 2 Accent 5" w:semiHidden="0" w:uiPriority="64" w:unhideWhenUsed="0"/>
+    <w:lsdException w:name="Medium List 1 Accent 5" w:semiHidden="0" w:uiPriority="65" w:unhideWhenUsed="0"/>
+    <w:lsdException w:name="Medium List 2 Accent 5" w:semiHidden="0" w:uiPriority="66" w:unhideWhenUsed="0"/>
+    <w:lsdException w:name="Medium Grid 1 Accent 5" w:semiHidden="0" w:uiPriority="67" w:unhideWhenUsed="0"/>
+    <w:lsdException w:name="Medium Grid 2 Accent 5" w:semiHidden="0" w:uiPriority="68" w:unhideWhenUsed="0"/>
+    <w:lsdException w:name="Medium Grid 3 Accent 5" w:semiHidden="0" w:uiPriority="69" w:unhideWhenUsed="0"/>
+    <w:lsdException w:name="Dark List Accent 5" w:semiHidden="0" w:uiPriority="70" w:unhideWhenUsed="0"/>
+    <w:lsdException w:name="Colorful Shading Accent 5" w:semiHidden="0" w:uiPriority="71" w:unhideWhenUsed="0"/>
+    <w:lsdException w:name="Colorful List Accent 5" w:semiHidden="0" w:uiPriority="72" w:unhideWhenUsed="0"/>
+    <w:lsdException w:name="Colorful Grid Accent 5" w:semiHidden="0" w:uiPriority="73" w:unhideWhenUsed="0"/>
+    <w:lsdException w:name="Light Shading Accent 6" w:semiHidden="0" w:uiPriority="60" w:unhideWhenUsed="0"/>
+    <w:lsdException w:name="Light List Accent 6" w:semiHidden="0" w:uiPriority="61" w:unhideWhenUsed="0"/>
+    <w:lsdException w:name="Light Grid Accent 6" w:semiHidden="0" w:uiPriority="62" w:unhideWhenUsed="0"/>
+    <w:lsdException w:name="Medium Shading 1 Accent 6" w:semiHidden="0" w:uiPriority="63" w:unhideWhenUsed="0"/>
+    <w:lsdException w:name="Medium Shading 2 Accent 6" w:semiHidden="0" w:uiPriority="64" w:unhideWhenUsed="0"/>
+    <w:lsdException w:name="Medium List 1 Accent 6" w:semiHidden="0" w:uiPriority="65" w:unhideWhenUsed="0"/>
+    <w:lsdException w:name="Medium List 2 Accent 6" w:semiHidden="0" w:uiPriority="66" w:unhideWhenUsed="0"/>
+    <w:lsdException w:name="Medium Grid 1 Accent 6" w:semiHidden="0" w:uiPriority="67" w:unhideWhenUsed="0"/>
+    <w:lsdException w:name="Medium Grid 2 Accent 6" w:semiHidden="0" w:uiPriority="68" w:unhideWhenUsed="0"/>
+    <w:lsdException w:name="Medium Grid 3 Accent 6" w:semiHidden="0" w:uiPriority="69" w:unhideWhenUsed="0"/>
+    <w:lsdException w:name="Dark List Accent 6" w:semiHidden="0" w:uiPriority="70" w:unhideWhenUsed="0"/>
+    <w:lsdException w:name="Colorful Shading Accent 6" w:semiHidden="0" w:uiPriority="71" w:unhideWhenUsed="0"/>
+    <w:lsdException w:name="Colorful List Accent 6" w:semiHidden="0" w:uiPriority="72" w:unhideWhenUsed="0"/>
+    <w:lsdException w:name="Colorful Grid Accent 6" w:semiHidden="0" w:uiPriority="73" w:unhideWhenUsed="0"/>
+    <w:lsdException w:name="Subtle Emphasis" w:semiHidden="0" w:uiPriority="19" w:unhideWhenUsed="0" w:qFormat="1"/>
+    <w:lsdException w:name="Intense Emphasis" w:semiHidden="0" w:uiPriority="21" w:unhideWhenUsed="0" w:qFormat="1"/>
+    <w:lsdException w:name="Subtle Reference" w:semiHidden="0" w:uiPriority="31" w:unhideWhenUsed="0" w:qFormat="1"/>
+    <w:lsdException w:name="Intense Reference" w:semiHidden="0" w:uiPriority="32" w:unhideWhenUsed="0" w:qFormat="1"/>
+    <w:lsdException w:name="Book Title" w:semiHidden="0" w:uiPriority="33" w:unhideWhenUsed="0" w:qFormat="1"/>
+    <w:lsdException w:name="Bibliography" w:uiPriority="37"/>
+    <w:lsdException w:name="TOC Heading" w:uiPriority="39" w:qFormat="1"/>
+  </w:latentStyles>
+  <w:style w:type="paragraph" w:default="1" w:styleId="Normal">
+    <w:name w:val="Normal"/>
+    <w:qFormat/>
+    <w:rsid w:val="00EE530D"/>
+    <w:pPr>
+      <w:spacing w:line="254" w:lineRule="auto"/>
+    </w:pPr>
+  </w:style>
+  <w:style w:type="paragraph" w:styleId="Heading1">
+    <w:name w:val="heading 1"/>
+    <w:basedOn w:val="Normal"/>
+    <w:next w:val="Normal"/>
+    <w:link w:val="Heading1Char"/>
+    <w:uiPriority w:val="9"/>
+    <w:qFormat/>
+    <w:rsid w:val="00EE530D"/>
+    <w:pPr>
+      <w:keepNext/>
+      <w:keepLines/>
+      <w:spacing w:before="240" w:after="0"/>
+      <w:outlineLvl w:val="0"/>
+    </w:pPr>
+    <w:rPr>
+      <w:rFonts w:asciiTheme="majorHAnsi" w:eastAsiaTheme="majorEastAsia" w:hAnsiTheme="majorHAnsi" w:cstheme="majorBidi"/>
+      <w:color w:val="2E74B5" w:themeColor="accent1" w:themeShade="BF"/>
+      <w:sz w:val="32"/>
+      <w:szCs w:val="32"/>
+    </w:rPr>
+  </w:style>
+  <w:style w:type="paragraph" w:styleId="Heading2">
+    <w:name w:val="heading 2"/>
+    <w:basedOn w:val="Normal"/>
+    <w:next w:val="Normal"/>
+    <w:link w:val="Heading2Char"/>
+    <w:uiPriority w:val="9"/>
+    <w:semiHidden/>
+    <w:unhideWhenUsed/>
+    <w:qFormat/>
+    <w:rsid w:val="00EE530D"/>
+    <w:pPr>
+      <w:keepNext/>
+      <w:keepLines/>
+      <w:spacing w:before="40" w:after="0"/>
+      <w:outlineLvl w:val="1"/>
+    </w:pPr>
+    <w:rPr>
+      <w:rFonts w:asciiTheme="majorHAnsi" w:eastAsiaTheme="majorEastAsia" w:hAnsiTheme="majorHAnsi" w:cstheme="majorBidi"/>
+      <w:color w:val="2E74B5" w:themeColor="accent1" w:themeShade="BF"/>
+      <w:sz w:val="26"/>
+      <w:szCs w:val="26"/>
+    </w:rPr>
+  </w:style>
+  <w:style w:type="character" w:default="1" w:styleId="DefaultParagraphFont">
+    <w:name w:val="Default Paragraph Font"/>
+    <w:uiPriority w:val="1"/>
+    <w:semiHidden/>
+    <w:unhideWhenUsed/>
+  </w:style>
+  <w:style w:type="table" w:default="1" w:styleId="TableNormal">
+    <w:name w:val="Normal Table"/>
+    <w:uiPriority w:val="99"/>
+    <w:semiHidden/>
+    <w:unhideWhenUsed/>
+    <w:tblPr>
+      <w:tblInd w:w="0" w:type="dxa"/>
+      <w:tblCellMar>
+        <w:top w:w="0" w:type="dxa"/>
+        <w:left w:w="108" w:type="dxa"/>
+        <w:bottom w:w="0" w:type="dxa"/>
+        <w:right w:w="108" w:type="dxa"/>
+      </w:tblCellMar>
+    </w:tblPr>
+  </w:style>
+  <w:style w:type="numbering" w:default="1" w:styleId="NoList">
+    <w:name w:val="No List"/>
+    <w:uiPriority w:val="99"/>
+    <w:semiHidden/>
+    <w:unhideWhenUsed/>
+  </w:style>
+  <w:style w:type="character" w:customStyle="1" w:styleId="Heading1Char">
+    <w:name w:val="Heading 1 Char"/>
+    <w:basedOn w:val="DefaultParagraphFont"/>
+    <w:link w:val="Heading1"/>
+    <w:uiPriority w:val="9"/>
+    <w:rsid w:val="00EE530D"/>
+    <w:rPr>
+      <w:rFonts w:asciiTheme="majorHAnsi" w:eastAsiaTheme="majorEastAsia" w:hAnsiTheme="majorHAnsi" w:cstheme="majorBidi"/>
+      <w:color w:val="2E74B5" w:themeColor="accent1" w:themeShade="BF"/>
+      <w:sz w:val="32"/>
+      <w:szCs w:val="32"/>
+    </w:rPr>
+  </w:style>
+  <w:style w:type="character" w:customStyle="1" w:styleId="Heading2Char">
+    <w:name w:val="Heading 2 Char"/>
+    <w:basedOn w:val="DefaultParagraphFont"/>
+    <w:link w:val="Heading2"/>
+    <w:uiPriority w:val="9"/>
+    <w:semiHidden/>
+    <w:rsid w:val="00EE530D"/>
+    <w:rPr>
+      <w:rFonts w:asciiTheme="majorHAnsi" w:eastAsiaTheme="majorEastAsia" w:hAnsiTheme="majorHAnsi" w:cstheme="majorBidi"/>
+      <w:color w:val="2E74B5" w:themeColor="accent1" w:themeShade="BF"/>
+      <w:sz w:val="26"/>
+      <w:szCs w:val="26"/>
+    </w:rPr>
+  </w:style>
+  <w:style w:type="character" w:styleId="Hyperlink">
+    <w:name w:val="Hyperlink"/>
+    <w:basedOn w:val="DefaultParagraphFont"/>
+    <w:uiPriority w:val="99"/>
+    <w:unhideWhenUsed/>
+    <w:rsid w:val="00EE530D"/>
+    <w:rPr>
+      <w:color w:val="0000FF"/>
+      <w:u w:val="single"/>
+    </w:rPr>
+  </w:style>
+  <w:style w:type="character" w:styleId="FollowedHyperlink">
+    <w:name w:val="FollowedHyperlink"/>
+    <w:basedOn w:val="DefaultParagraphFont"/>
+    <w:uiPriority w:val="99"/>
+    <w:semiHidden/>
+    <w:unhideWhenUsed/>
+    <w:rsid w:val="00EE530D"/>
+    <w:rPr>
+      <w:color w:val="954F72" w:themeColor="followedHyperlink"/>
+      <w:u w:val="single"/>
+    </w:rPr>
+  </w:style>
+  <w:style w:type="paragraph" w:styleId="TOC1">
+    <w:name w:val="toc 1"/>
+    <w:basedOn w:val="Normal"/>
+    <w:next w:val="Normal"/>
+    <w:autoRedefine/>
+    <w:uiPriority w:val="39"/>
+    <w:unhideWhenUsed/>
+    <w:rsid w:val="00EE530D"/>
+    <w:pPr>
+      <w:spacing w:after="100"/>
+    </w:pPr>
+  </w:style>
+  <w:style w:type="paragraph" w:styleId="TOC2">
+    <w:name w:val="toc 2"/>
+    <w:basedOn w:val="Normal"/>
+    <w:next w:val="Normal"/>
+    <w:autoRedefine/>
+    <w:uiPriority w:val="39"/>
+    <w:unhideWhenUsed/>
+    <w:rsid w:val="00EE530D"/>
+    <w:pPr>
+      <w:spacing w:after="100"/>
+      <w:ind w:left="220"/>
+    </w:pPr>
+  </w:style>
+  <w:style w:type="paragraph" w:styleId="Footer">
+    <w:name w:val="footer"/>
+    <w:basedOn w:val="Normal"/>
+    <w:link w:val="FooterChar"/>
+    <w:uiPriority w:val="99"/>
+    <w:unhideWhenUsed/>
+    <w:rsid w:val="00EE530D"/>
+    <w:pPr>
+      <w:tabs>
+        <w:tab w:val="center" w:pos="4680"/>
+        <w:tab w:val="right" w:pos="9360"/>
+      </w:tabs>
+      <w:spacing w:after="0" w:line="240" w:lineRule="auto"/>
+    </w:pPr>
+  </w:style>
+  <w:style w:type="character" w:customStyle="1" w:styleId="FooterChar">
+    <w:name w:val="Footer Char"/>
+    <w:basedOn w:val="DefaultParagraphFont"/>
+    <w:link w:val="Footer"/>
+    <w:uiPriority w:val="99"/>
+    <w:rsid w:val="00EE530D"/>
+  </w:style>
+  <w:style w:type="paragraph" w:styleId="ListParagraph">
+    <w:name w:val="List Paragraph"/>
+    <w:basedOn w:val="Normal"/>
+    <w:uiPriority w:val="34"/>
+    <w:qFormat/>
+    <w:rsid w:val="00EE530D"/>
+    <w:pPr>
+      <w:ind w:left="720"/>
+      <w:contextualSpacing/>
+    </w:pPr>
+  </w:style>
+  <w:style w:type="paragraph" w:styleId="TOCHeading">
+    <w:name w:val="TOC Heading"/>
+    <w:basedOn w:val="Heading1"/>
+    <w:next w:val="Normal"/>
+    <w:uiPriority w:val="39"/>
+    <w:unhideWhenUsed/>
+    <w:qFormat/>
+    <w:rsid w:val="00EE530D"/>
+    <w:pPr>
+      <w:outlineLvl w:val="9"/>
+    </w:pPr>
+  </w:style>
+  <w:style w:type="character" w:customStyle="1" w:styleId="apple-converted-space">
+    <w:name w:val="apple-converted-space"/>
+    <w:basedOn w:val="DefaultParagraphFont"/>
+    <w:rsid w:val="00EE530D"/>
+  </w:style>
+  <w:style w:type="table" w:styleId="TableGrid">
+    <w:name w:val="Table Grid"/>
+    <w:basedOn w:val="TableNormal"/>
+    <w:uiPriority w:val="39"/>
+    <w:rsid w:val="00EE530D"/>
+    <w:pPr>
+      <w:spacing w:after="0" w:line="240" w:lineRule="auto"/>
+    </w:pPr>
+    <w:tblPr>
+      <w:tblInd w:w="0" w:type="dxa"/>
+      <w:tblBorders>
+        <w:top w:val="single" w:sz="4" w:space="0" w:color="auto"/>
+        <w:left w:val="single" w:sz="4" w:space="0" w:color="auto"/>
+        <w:bottom w:val="single" w:sz="4" w:space="0" w:color="auto"/>
+        <w:right w:val="single" w:sz="4" w:space="0" w:color="auto"/>
+        <w:insideH w:val="single" w:sz="4" w:space="0" w:color="auto"/>
+        <w:insideV w:val="single" w:sz="4" w:space="0" w:color="auto"/>
+      </w:tblBorders>
+      <w:tblCellMar>
+        <w:top w:w="0" w:type="dxa"/>
+        <w:left w:w="108" w:type="dxa"/>
+        <w:bottom w:w="0" w:type="dxa"/>
+        <w:right w:w="108" w:type="dxa"/>
+      </w:tblCellMar>
+    </w:tblPr>
+  </w:style>
+  <w:style w:type="character" w:styleId="Strong">
+    <w:name w:val="Strong"/>
+    <w:basedOn w:val="DefaultParagraphFont"/>
+    <w:uiPriority w:val="22"/>
+    <w:qFormat/>
+    <w:rsid w:val="00EE530D"/>
+    <w:rPr>
+      <w:b/>
+      <w:bCs/>
+    </w:rPr>
+  </w:style>
+  <w:style w:type="paragraph" w:styleId="BalloonText">
+    <w:name w:val="Balloon Text"/>
+    <w:basedOn w:val="Normal"/>
+    <w:link w:val="BalloonTextChar"/>
+    <w:uiPriority w:val="99"/>
+    <w:semiHidden/>
+    <w:unhideWhenUsed/>
+    <w:rsid w:val="001D079F"/>
+    <w:pPr>
+      <w:spacing w:after="0" w:line="240" w:lineRule="auto"/>
+    </w:pPr>
+    <w:rPr>
+      <w:rFonts w:ascii="Tahoma" w:hAnsi="Tahoma" w:cs="Tahoma"/>
+      <w:sz w:val="16"/>
+      <w:szCs w:val="16"/>
+    </w:rPr>
+  </w:style>
+  <w:style w:type="character" w:customStyle="1" w:styleId="BalloonTextChar">
+    <w:name w:val="Balloon Text Char"/>
+    <w:basedOn w:val="DefaultParagraphFont"/>
+    <w:link w:val="BalloonText"/>
+    <w:uiPriority w:val="99"/>
+    <w:semiHidden/>
+    <w:rsid w:val="001D079F"/>
+    <w:rPr>
+      <w:rFonts w:ascii="Tahoma" w:hAnsi="Tahoma" w:cs="Tahoma"/>
+      <w:sz w:val="16"/>
+      <w:szCs w:val="16"/>
+    </w:rPr>
+  </w:style>
+  <w:style w:type="character" w:styleId="Emphasis">
+    <w:name w:val="Emphasis"/>
+    <w:basedOn w:val="DefaultParagraphFont"/>
+    <w:uiPriority w:val="20"/>
+    <w:qFormat/>
+    <w:rsid w:val="001D079F"/>
+    <w:rPr>
+      <w:i/>
+      <w:iCs/>
+    </w:rPr>
+  </w:style>
+  <w:style w:type="paragraph" w:styleId="Header">
+    <w:name w:val="header"/>
+    <w:basedOn w:val="Normal"/>
+    <w:link w:val="HeaderChar"/>
+    <w:uiPriority w:val="99"/>
+    <w:unhideWhenUsed/>
+    <w:rsid w:val="00CB248D"/>
+    <w:pPr>
+      <w:tabs>
+        <w:tab w:val="center" w:pos="4680"/>
+        <w:tab w:val="right" w:pos="9360"/>
+      </w:tabs>
+      <w:spacing w:after="0" w:line="240" w:lineRule="auto"/>
+    </w:pPr>
+  </w:style>
+  <w:style w:type="character" w:customStyle="1" w:styleId="HeaderChar">
+    <w:name w:val="Header Char"/>
+    <w:basedOn w:val="DefaultParagraphFont"/>
+    <w:link w:val="Header"/>
+    <w:uiPriority w:val="99"/>
+    <w:rsid w:val="00CB248D"/>
+  </w:style>
+  <w:style w:type="paragraph" w:styleId="TOC3">
+    <w:name w:val="toc 3"/>
+    <w:basedOn w:val="Normal"/>
+    <w:next w:val="Normal"/>
+    <w:autoRedefine/>
+    <w:uiPriority w:val="39"/>
+    <w:unhideWhenUsed/>
+    <w:rsid w:val="00CB248D"/>
+    <w:pPr>
+      <w:spacing w:after="100"/>
+      <w:ind w:left="440"/>
+    </w:pPr>
   </w:style>
 </w:styles>
 </file>
@@ -18488,7 +22238,7 @@
   <a:extraClrSchemeLst/>
   <a:extLst>
     <a:ext uri="{05A4C25C-085E-4340-85A3-A5531E510DB2}">
-      <thm15:themeFamily xmlns:thm15="http://schemas.microsoft.com/office/thememl/2012/main" name="Office Theme" id="{62F939B6-93AF-4DB8-9C6B-D6C7DFDC589F}" vid="{4A3C46E8-61CC-4603-A589-7422A47A8E4A}"/>
+      <thm15:themeFamily xmlns:thm15="http://schemas.microsoft.com/office/thememl/2012/main" xmlns="" name="Office Theme" id="{62F939B6-93AF-4DB8-9C6B-D6C7DFDC589F}" vid="{4A3C46E8-61CC-4603-A589-7422A47A8E4A}"/>
     </a:ext>
   </a:extLst>
 </a:theme>
@@ -18499,7 +22249,7 @@
 </file>
 
 <file path=customXml/itemProps1.xml><?xml version="1.0" encoding="utf-8"?>
-<ds:datastoreItem xmlns:ds="http://schemas.openxmlformats.org/officeDocument/2006/customXml" ds:itemID="{43A6A581-690F-481D-82DD-B9FFC6C07186}">
+<ds:datastoreItem xmlns:ds="http://schemas.openxmlformats.org/officeDocument/2006/customXml" ds:itemID="{1306850E-B374-4288-BF84-53444035744F}">
   <ds:schemaRefs>
     <ds:schemaRef ds:uri="http://schemas.openxmlformats.org/officeDocument/2006/bibliography"/>
   </ds:schemaRefs>
